--- a/public/PRISAA-FORM-2019-02-Parental-Consent-1.docx
+++ b/public/PRISAA-FORM-2019-02-Parental-Consent-1.docx
@@ -109,7 +109,7 @@
               </wp:anchor>
             </w:drawing>
           </mc:Choice>
-          <mc:Fallback xmlns:wpsCustomData="http://www.wps.cn/officeDocument/2013/wpsCustomData" xmlns:w15="http://schemas.microsoft.com/office/word/2012/wordml">
+          <mc:Fallback xmlns:w15="http://schemas.microsoft.com/office/word/2012/wordml" xmlns:wpsCustomData="http://www.wps.cn/officeDocument/2013/wpsCustomData">
             <w:pict>
               <v:shape id="Text Box 3" o:spid="_x0000_s1026" o:spt="202" type="#_x0000_t202" style="position:absolute;left:0pt;margin-left:-62.5pt;margin-top:8.65pt;height:35.6pt;width:404pt;z-index:251659264;mso-width-relative:page;mso-height-relative:page;" fillcolor="#FFFFFF" filled="t" stroked="t" coordsize="21600,21600" o:gfxdata="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">
                 <v:fill on="t" focussize="0,0"/>
@@ -2824,6 +2824,7 @@
           <w:b/>
         </w:rPr>
       </w:pPr>
+      <w:bookmarkStart w:id="0" w:name="_GoBack"/>
       <w:r>
         <w:rPr>
           <w:rFonts w:ascii="Arial" w:hAnsi="Arial" w:cs="Arial"/>
@@ -2846,6 +2847,7 @@
         </w:rPr>
         <w:tab/>
       </w:r>
+      <w:bookmarkEnd w:id="0"/>
       <w:r>
         <w:rPr>
           <w:rFonts w:ascii="Arial" w:hAnsi="Arial" w:cs="Arial"/>
@@ -2961,10 +2963,10 @@
               <wp:anchor distT="0" distB="0" distL="114300" distR="114300" simplePos="0" relativeHeight="251672576" behindDoc="0" locked="0" layoutInCell="1" allowOverlap="1" wp14:anchorId="7837AF15" wp14:editId="0B44BC95">
                 <wp:simplePos x="0" y="0"/>
                 <wp:positionH relativeFrom="column">
-                  <wp:posOffset>-425312</wp:posOffset>
+                  <wp:posOffset>-501346</wp:posOffset>
                 </wp:positionH>
                 <wp:positionV relativeFrom="paragraph">
-                  <wp:posOffset>51435</wp:posOffset>
+                  <wp:posOffset>-5715</wp:posOffset>
                 </wp:positionV>
                 <wp:extent cx="1819164" cy="1762125"/>
                 <wp:effectExtent l="0" t="0" r="0" b="0"/>
@@ -3043,7 +3045,7 @@
                 <v:stroke joinstyle="miter"/>
                 <v:path gradientshapeok="t" o:connecttype="rect"/>
               </v:shapetype>
-              <v:shape id="Text Box 16" o:spid="_x0000_s1039" type="#_x0000_t202" style="position:absolute;left:0;text-align:left;margin-left:-33.5pt;margin-top:4.05pt;width:143.25pt;height:138.75pt;z-index:251672576;visibility:visible;mso-wrap-style:square;mso-width-percent:0;mso-height-percent:0;mso-wrap-distance-left:9pt;mso-wrap-distance-top:0;mso-wrap-distance-right:9pt;mso-wrap-distance-bottom:0;mso-position-horizontal:absolute;mso-position-horizontal-relative:text;mso-position-vertical:absolute;mso-position-vertical-relative:text;mso-width-percent:0;mso-height-percent:0;mso-width-relative:margin;mso-height-relative:margin;v-text-anchor:middle" o:gfxdata="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" filled="f" stroked="f" strokeweight=".5pt">
+              <v:shape id="Text Box 16" o:spid="_x0000_s1039" type="#_x0000_t202" style="position:absolute;left:0;text-align:left;margin-left:-39.5pt;margin-top:-.45pt;width:143.25pt;height:138.75pt;z-index:251672576;visibility:visible;mso-wrap-style:square;mso-width-percent:0;mso-height-percent:0;mso-wrap-distance-left:9pt;mso-wrap-distance-top:0;mso-wrap-distance-right:9pt;mso-wrap-distance-bottom:0;mso-position-horizontal:absolute;mso-position-horizontal-relative:text;mso-position-vertical:absolute;mso-position-vertical-relative:text;mso-width-percent:0;mso-height-percent:0;mso-width-relative:margin;mso-height-relative:margin;v-text-anchor:middle" o:gfxdata="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" filled="f" stroked="f" strokeweight=".5pt">
                 <v:textbox>
                   <w:txbxContent>
                     <w:p>
@@ -3405,8 +3407,6 @@
           <w:iCs/>
         </w:rPr>
       </w:pPr>
-      <w:bookmarkStart w:id="0" w:name="_GoBack"/>
-      <w:bookmarkEnd w:id="0"/>
     </w:p>
     <w:sectPr>
       <w:headerReference w:type="even" r:id="rId8"/>
@@ -3586,7 +3586,7 @@
             </wp:anchor>
           </w:drawing>
         </mc:Choice>
-        <mc:Fallback xmlns:wpsCustomData="http://www.wps.cn/officeDocument/2013/wpsCustomData" xmlns:w15="http://schemas.microsoft.com/office/word/2012/wordml">
+        <mc:Fallback xmlns:w15="http://schemas.microsoft.com/office/word/2012/wordml" xmlns:wpsCustomData="http://www.wps.cn/officeDocument/2013/wpsCustomData">
           <w:pict>
             <v:rect id="Rectangle 3" o:spid="_x0000_s1026" o:spt="1" style="position:absolute;left:0pt;margin-left:-2pt;margin-top:-25pt;height:22.5pt;width:195pt;z-index:251660288;mso-width-relative:page;mso-height-relative:page;" fillcolor="#FFFFFF" filled="t" stroked="t" coordsize="21600,21600" o:gfxdata="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">
               <v:fill on="t" focussize="0,0"/>
@@ -3713,7 +3713,7 @@
             </wp:anchor>
           </w:drawing>
         </mc:Choice>
-        <mc:Fallback xmlns:wpsCustomData="http://www.wps.cn/officeDocument/2013/wpsCustomData" xmlns:w15="http://schemas.microsoft.com/office/word/2012/wordml">
+        <mc:Fallback xmlns:w15="http://schemas.microsoft.com/office/word/2012/wordml" xmlns:wpsCustomData="http://www.wps.cn/officeDocument/2013/wpsCustomData">
           <w:pict>
             <v:shape id="_x0000_s1026" o:spid="_x0000_s1026" o:spt="202" type="#_x0000_t202" style="position:absolute;left:0pt;margin-left:27pt;margin-top:5.15pt;height:76.85pt;width:514pt;z-index:251659264;mso-width-relative:page;mso-height-relative:page;" filled="f" stroked="f" coordsize="21600,21600" o:gfxdata="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">
               <v:fill on="f" focussize="0,0"/>

--- a/public/PRISAA-FORM-2019-02-Parental-Consent-1.docx
+++ b/public/PRISAA-FORM-2019-02-Parental-Consent-1.docx
@@ -1,6 +1,6 @@
 
 <file path=word/document.xml><?xml version="1.0" encoding="utf-8"?>
-<w:document xmlns:wpc="http://schemas.microsoft.com/office/word/2010/wordprocessingCanvas" xmlns:mc="http://schemas.openxmlformats.org/markup-compatibility/2006" xmlns:o="urn:schemas-microsoft-com:office:office" xmlns:r="http://schemas.openxmlformats.org/officeDocument/2006/relationships" xmlns:m="http://schemas.openxmlformats.org/officeDocument/2006/math" xmlns:v="urn:schemas-microsoft-com:vml" xmlns:wp14="http://schemas.microsoft.com/office/word/2010/wordprocessingDrawing" xmlns:wp="http://schemas.openxmlformats.org/drawingml/2006/wordprocessingDrawing" xmlns:w10="urn:schemas-microsoft-com:office:word" xmlns:w="http://schemas.openxmlformats.org/wordprocessingml/2006/main" xmlns:w14="http://schemas.microsoft.com/office/word/2010/wordml" xmlns:wpg="http://schemas.microsoft.com/office/word/2010/wordprocessingGroup" xmlns:wpi="http://schemas.microsoft.com/office/word/2010/wordprocessingInk" xmlns:wne="http://schemas.microsoft.com/office/word/2006/wordml" xmlns:wps="http://schemas.microsoft.com/office/word/2010/wordprocessingShape" mc:Ignorable="w14 wp14">
+<w:document xmlns:wpc="http://schemas.microsoft.com/office/word/2010/wordprocessingCanvas" xmlns:mc="http://schemas.openxmlformats.org/markup-compatibility/2006" xmlns:o="urn:schemas-microsoft-com:office:office" xmlns:r="http://schemas.openxmlformats.org/officeDocument/2006/relationships" xmlns:m="http://schemas.openxmlformats.org/officeDocument/2006/math" xmlns:v="urn:schemas-microsoft-com:vml" xmlns:wp14="http://schemas.microsoft.com/office/word/2010/wordprocessingDrawing" xmlns:wp="http://schemas.openxmlformats.org/drawingml/2006/wordprocessingDrawing" xmlns:w="http://schemas.openxmlformats.org/wordprocessingml/2006/main" xmlns:w14="http://schemas.microsoft.com/office/word/2010/wordml" xmlns:w10="urn:schemas-microsoft-com:office:word" xmlns:w15="http://schemas.microsoft.com/office/word/2012/wordml" xmlns:wpg="http://schemas.microsoft.com/office/word/2010/wordprocessingGroup" xmlns:wpi="http://schemas.microsoft.com/office/word/2010/wordprocessingInk" xmlns:wne="http://schemas.microsoft.com/office/word/2006/wordml" xmlns:wps="http://schemas.microsoft.com/office/word/2010/wordprocessingShape" xmlns:wpsCustomData="http://www.wps.cn/officeDocument/2013/wpsCustomData" mc:Ignorable="w14 w15 wp14">
   <w:body>
     <w:p>
       <w:pPr>
@@ -31,13 +31,12 @@
           <w:rFonts w:ascii="Arial" w:hAnsi="Arial" w:cs="Arial"/>
           <w:i/>
           <w:iCs/>
-          <w:noProof/>
           <w:sz w:val="22"/>
         </w:rPr>
         <mc:AlternateContent>
           <mc:Choice Requires="wps">
             <w:drawing>
-              <wp:anchor distT="0" distB="0" distL="114300" distR="114300" simplePos="0" relativeHeight="251659264" behindDoc="0" locked="0" layoutInCell="1" allowOverlap="1">
+              <wp:anchor distT="0" distB="0" distL="114300" distR="114300" simplePos="0" relativeHeight="251661312" behindDoc="0" locked="0" layoutInCell="1" allowOverlap="1">
                 <wp:simplePos x="0" y="0"/>
                 <wp:positionH relativeFrom="column">
                   <wp:posOffset>-793750</wp:posOffset>
@@ -49,9 +48,7 @@
                 <wp:effectExtent l="28575" t="29210" r="31750" b="33020"/>
                 <wp:wrapNone/>
                 <wp:docPr id="5" name="Text Box 3"/>
-                <wp:cNvGraphicFramePr>
-                  <a:graphicFrameLocks xmlns:a="http://schemas.openxmlformats.org/drawingml/2006/main"/>
-                </wp:cNvGraphicFramePr>
+                <wp:cNvGraphicFramePr/>
                 <a:graphic xmlns:a="http://schemas.openxmlformats.org/drawingml/2006/main">
                   <a:graphicData uri="http://schemas.microsoft.com/office/word/2010/wordprocessingShape">
                     <wps:wsp>
@@ -109,9 +106,9 @@
               </wp:anchor>
             </w:drawing>
           </mc:Choice>
-          <mc:Fallback xmlns:w15="http://schemas.microsoft.com/office/word/2012/wordml" xmlns:wpsCustomData="http://www.wps.cn/officeDocument/2013/wpsCustomData">
+          <mc:Fallback>
             <w:pict>
-              <v:shape id="Text Box 3" o:spid="_x0000_s1026" o:spt="202" type="#_x0000_t202" style="position:absolute;left:0pt;margin-left:-62.5pt;margin-top:8.65pt;height:35.6pt;width:404pt;z-index:251659264;mso-width-relative:page;mso-height-relative:page;" fillcolor="#FFFFFF" filled="t" stroked="t" coordsize="21600,21600" o:gfxdata="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">
+              <v:shape id="Text Box 3" o:spid="_x0000_s1026" o:spt="202" type="#_x0000_t202" style="position:absolute;left:0pt;margin-left:-62.5pt;margin-top:8.65pt;height:35.6pt;width:404pt;z-index:251661312;mso-width-relative:page;mso-height-relative:page;" fillcolor="#FFFFFF" filled="t" stroked="t" coordsize="21600,21600" o:gfxdata="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">
                 <v:fill on="t" focussize="0,0"/>
                 <v:stroke weight="4.5pt" color="#000000" linestyle="thickThin" miterlimit="8" joinstyle="miter"/>
                 <v:imagedata o:title=""/>
@@ -215,7 +212,7 @@
     </w:p>
     <w:p>
       <w:pPr>
-        <w:pStyle w:val="BodyTextIndent"/>
+        <w:pStyle w:val="5"/>
         <w:ind w:firstLine="0"/>
         <w:jc w:val="center"/>
         <w:rPr>
@@ -233,7 +230,7 @@
     </w:p>
     <w:p>
       <w:pPr>
-        <w:pStyle w:val="BodyTextIndent"/>
+        <w:pStyle w:val="5"/>
         <w:ind w:firstLine="0"/>
         <w:jc w:val="center"/>
         <w:rPr>
@@ -243,13 +240,12 @@
       </w:pPr>
       <w:r>
         <w:rPr>
-          <w:noProof/>
           <w:sz w:val="24"/>
         </w:rPr>
         <mc:AlternateContent>
           <mc:Choice Requires="wps">
             <w:drawing>
-              <wp:anchor distT="0" distB="0" distL="114300" distR="114300" simplePos="0" relativeHeight="251661312" behindDoc="0" locked="0" layoutInCell="1" allowOverlap="1">
+              <wp:anchor distT="0" distB="0" distL="114300" distR="114300" simplePos="0" relativeHeight="251663360" behindDoc="0" locked="0" layoutInCell="1" allowOverlap="1">
                 <wp:simplePos x="0" y="0"/>
                 <wp:positionH relativeFrom="column">
                   <wp:posOffset>392430</wp:posOffset>
@@ -308,23 +304,7 @@
                                 <w:rFonts w:ascii="Arial" w:hAnsi="Arial" w:cs="Arial"/>
                                 <w:lang w:val="en-PH"/>
                               </w:rPr>
-                              <w:t>{</w:t>
-                            </w:r>
-                            <w:proofErr w:type="gramStart"/>
-                            <w:r>
-                              <w:rPr>
-                                <w:rFonts w:ascii="Arial" w:hAnsi="Arial" w:cs="Arial"/>
-                                <w:lang w:val="en-PH"/>
-                              </w:rPr>
-                              <w:t>name</w:t>
-                            </w:r>
-                            <w:proofErr w:type="gramEnd"/>
-                            <w:r>
-                              <w:rPr>
-                                <w:rFonts w:ascii="Arial" w:hAnsi="Arial" w:cs="Arial"/>
-                                <w:lang w:val="en-PH"/>
-                              </w:rPr>
-                              <w:t>}</w:t>
+                              <w:t>{name}</w:t>
                             </w:r>
                           </w:p>
                         </w:txbxContent>
@@ -340,11 +320,11 @@
           </mc:Choice>
           <mc:Fallback>
             <w:pict>
-              <v:shapetype id="_x0000_t202" coordsize="21600,21600" o:spt="202" path="m,l,21600r21600,l21600,xe">
-                <v:stroke joinstyle="miter"/>
-                <v:path gradientshapeok="t" o:connecttype="rect"/>
-              </v:shapetype>
-              <v:shape id="Text Box 7" o:spid="_x0000_s1027" type="#_x0000_t202" style="position:absolute;left:0;text-align:left;margin-left:30.9pt;margin-top:12.75pt;width:405.55pt;height:24.05pt;z-index:251661312;visibility:visible;mso-wrap-style:square;mso-wrap-distance-left:9pt;mso-wrap-distance-top:0;mso-wrap-distance-right:9pt;mso-wrap-distance-bottom:0;mso-position-horizontal:absolute;mso-position-horizontal-relative:text;mso-position-vertical:absolute;mso-position-vertical-relative:text;v-text-anchor:middle" o:gfxdata="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" filled="f" stroked="f" strokeweight=".5pt">
+              <v:shape id="_x0000_s1026" o:spid="_x0000_s1026" o:spt="202" type="#_x0000_t202" style="position:absolute;left:0pt;margin-left:30.9pt;margin-top:12.75pt;height:24.05pt;width:405.55pt;z-index:251663360;v-text-anchor:middle;mso-width-relative:page;mso-height-relative:page;" filled="f" stroked="f" coordsize="21600,21600" o:gfxdata="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">
+                <v:fill on="f" focussize="0,0"/>
+                <v:stroke on="f" weight="0.5pt"/>
+                <v:imagedata o:title=""/>
+                <o:lock v:ext="edit" aspectratio="f"/>
                 <v:textbox>
                   <w:txbxContent>
                     <w:p>
@@ -360,23 +340,7 @@
                           <w:rFonts w:ascii="Arial" w:hAnsi="Arial" w:cs="Arial"/>
                           <w:lang w:val="en-PH"/>
                         </w:rPr>
-                        <w:t>{</w:t>
-                      </w:r>
-                      <w:proofErr w:type="gramStart"/>
-                      <w:r>
-                        <w:rPr>
-                          <w:rFonts w:ascii="Arial" w:hAnsi="Arial" w:cs="Arial"/>
-                          <w:lang w:val="en-PH"/>
-                        </w:rPr>
-                        <w:t>name</w:t>
-                      </w:r>
-                      <w:proofErr w:type="gramEnd"/>
-                      <w:r>
-                        <w:rPr>
-                          <w:rFonts w:ascii="Arial" w:hAnsi="Arial" w:cs="Arial"/>
-                          <w:lang w:val="en-PH"/>
-                        </w:rPr>
-                        <w:t>}</w:t>
+                        <w:t>{name}</w:t>
                       </w:r>
                     </w:p>
                   </w:txbxContent>
@@ -386,26 +350,17 @@
           </mc:Fallback>
         </mc:AlternateContent>
       </w:r>
-      <w:proofErr w:type="gramStart"/>
       <w:r>
         <w:rPr>
           <w:i/>
           <w:sz w:val="24"/>
         </w:rPr>
-        <w:t>have</w:t>
-      </w:r>
-      <w:proofErr w:type="gramEnd"/>
-      <w:r>
-        <w:rPr>
-          <w:i/>
-          <w:sz w:val="24"/>
-        </w:rPr>
-        <w:t xml:space="preserve"> given full consent to my/our son/daughter/ward,</w:t>
-      </w:r>
-    </w:p>
-    <w:p>
-      <w:pPr>
-        <w:pStyle w:val="BodyTextIndent"/>
+        <w:t>have given full consent to my/our son/daughter/ward,</w:t>
+      </w:r>
+    </w:p>
+    <w:p>
+      <w:pPr>
+        <w:pStyle w:val="5"/>
         <w:rPr>
           <w:sz w:val="12"/>
           <w:lang w:val="en-PH"/>
@@ -414,7 +369,7 @@
     </w:p>
     <w:p>
       <w:pPr>
-        <w:pStyle w:val="BodyTextIndent"/>
+        <w:pStyle w:val="5"/>
         <w:ind w:firstLine="0"/>
         <w:jc w:val="center"/>
         <w:rPr>
@@ -430,7 +385,7 @@
     </w:p>
     <w:p>
       <w:pPr>
-        <w:pStyle w:val="BodyTextIndent"/>
+        <w:pStyle w:val="5"/>
         <w:ind w:firstLine="0"/>
         <w:jc w:val="center"/>
         <w:rPr>
@@ -448,7 +403,7 @@
     </w:p>
     <w:p>
       <w:pPr>
-        <w:pStyle w:val="BodyTextIndent"/>
+        <w:pStyle w:val="5"/>
         <w:rPr>
           <w:sz w:val="10"/>
         </w:rPr>
@@ -456,7 +411,7 @@
     </w:p>
     <w:p>
       <w:pPr>
-        <w:pStyle w:val="BodyTextIndent"/>
+        <w:pStyle w:val="5"/>
         <w:ind w:firstLine="0"/>
         <w:jc w:val="center"/>
         <w:rPr>
@@ -466,13 +421,12 @@
       </w:pPr>
       <w:r>
         <w:rPr>
-          <w:noProof/>
           <w:sz w:val="24"/>
         </w:rPr>
         <mc:AlternateContent>
           <mc:Choice Requires="wps">
             <w:drawing>
-              <wp:anchor distT="0" distB="0" distL="114300" distR="114300" simplePos="0" relativeHeight="251662336" behindDoc="0" locked="0" layoutInCell="1" allowOverlap="1">
+              <wp:anchor distT="0" distB="0" distL="114300" distR="114300" simplePos="0" relativeHeight="251664384" behindDoc="0" locked="0" layoutInCell="1" allowOverlap="1">
                 <wp:simplePos x="0" y="0"/>
                 <wp:positionH relativeFrom="column">
                   <wp:posOffset>330835</wp:posOffset>
@@ -531,25 +485,7 @@
                                 <w:rFonts w:ascii="Arial" w:hAnsi="Arial" w:cs="Arial"/>
                                 <w:lang w:val="en-PH"/>
                               </w:rPr>
-                              <w:t>{</w:t>
-                            </w:r>
-                            <w:proofErr w:type="spellStart"/>
-                            <w:proofErr w:type="gramStart"/>
-                            <w:r>
-                              <w:rPr>
-                                <w:rFonts w:ascii="Arial" w:hAnsi="Arial" w:cs="Arial"/>
-                                <w:lang w:val="en-PH"/>
-                              </w:rPr>
-                              <w:t>schoolname</w:t>
-                            </w:r>
-                            <w:proofErr w:type="spellEnd"/>
-                            <w:proofErr w:type="gramEnd"/>
-                            <w:r>
-                              <w:rPr>
-                                <w:rFonts w:ascii="Arial" w:hAnsi="Arial" w:cs="Arial"/>
-                                <w:lang w:val="en-PH"/>
-                              </w:rPr>
-                              <w:t>}</w:t>
+                              <w:t>{schoolname}</w:t>
                             </w:r>
                           </w:p>
                         </w:txbxContent>
@@ -565,7 +501,11 @@
           </mc:Choice>
           <mc:Fallback>
             <w:pict>
-              <v:shape id="Text Box 6" o:spid="_x0000_s1028" type="#_x0000_t202" style="position:absolute;left:0;text-align:left;margin-left:26.05pt;margin-top:12.7pt;width:409.8pt;height:24.05pt;z-index:251662336;visibility:visible;mso-wrap-style:square;mso-wrap-distance-left:9pt;mso-wrap-distance-top:0;mso-wrap-distance-right:9pt;mso-wrap-distance-bottom:0;mso-position-horizontal:absolute;mso-position-horizontal-relative:text;mso-position-vertical:absolute;mso-position-vertical-relative:text;v-text-anchor:middle" o:gfxdata="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" filled="f" stroked="f" strokeweight=".5pt">
+              <v:shape id="_x0000_s1026" o:spid="_x0000_s1026" o:spt="202" type="#_x0000_t202" style="position:absolute;left:0pt;margin-left:26.05pt;margin-top:12.7pt;height:24.05pt;width:409.8pt;z-index:251664384;v-text-anchor:middle;mso-width-relative:page;mso-height-relative:page;" filled="f" stroked="f" coordsize="21600,21600" o:gfxdata="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">
+                <v:fill on="f" focussize="0,0"/>
+                <v:stroke on="f" weight="0.5pt"/>
+                <v:imagedata o:title=""/>
+                <o:lock v:ext="edit" aspectratio="f"/>
                 <v:textbox>
                   <w:txbxContent>
                     <w:p>
@@ -581,25 +521,7 @@
                           <w:rFonts w:ascii="Arial" w:hAnsi="Arial" w:cs="Arial"/>
                           <w:lang w:val="en-PH"/>
                         </w:rPr>
-                        <w:t>{</w:t>
-                      </w:r>
-                      <w:proofErr w:type="spellStart"/>
-                      <w:proofErr w:type="gramStart"/>
-                      <w:r>
-                        <w:rPr>
-                          <w:rFonts w:ascii="Arial" w:hAnsi="Arial" w:cs="Arial"/>
-                          <w:lang w:val="en-PH"/>
-                        </w:rPr>
-                        <w:t>schoolname</w:t>
-                      </w:r>
-                      <w:proofErr w:type="spellEnd"/>
-                      <w:proofErr w:type="gramEnd"/>
-                      <w:r>
-                        <w:rPr>
-                          <w:rFonts w:ascii="Arial" w:hAnsi="Arial" w:cs="Arial"/>
-                          <w:lang w:val="en-PH"/>
-                        </w:rPr>
-                        <w:t>}</w:t>
+                        <w:t>{schoolname}</w:t>
                       </w:r>
                     </w:p>
                   </w:txbxContent>
@@ -609,26 +531,17 @@
           </mc:Fallback>
         </mc:AlternateContent>
       </w:r>
-      <w:proofErr w:type="gramStart"/>
       <w:r>
         <w:rPr>
           <w:i/>
           <w:sz w:val="24"/>
         </w:rPr>
-        <w:t>to</w:t>
-      </w:r>
-      <w:proofErr w:type="gramEnd"/>
-      <w:r>
-        <w:rPr>
-          <w:i/>
-          <w:sz w:val="24"/>
-        </w:rPr>
-        <w:t xml:space="preserve"> join and represent the delegation of</w:t>
-      </w:r>
-    </w:p>
-    <w:p>
-      <w:pPr>
-        <w:pStyle w:val="BodyTextIndent"/>
+        <w:t>to join and represent the delegation of</w:t>
+      </w:r>
+    </w:p>
+    <w:p>
+      <w:pPr>
+        <w:pStyle w:val="5"/>
         <w:rPr>
           <w:sz w:val="14"/>
         </w:rPr>
@@ -636,7 +549,7 @@
     </w:p>
     <w:p>
       <w:pPr>
-        <w:pStyle w:val="BodyTextIndent"/>
+        <w:pStyle w:val="5"/>
         <w:ind w:firstLine="0"/>
         <w:jc w:val="center"/>
         <w:rPr>
@@ -673,7 +586,7 @@
     </w:p>
     <w:p>
       <w:pPr>
-        <w:pStyle w:val="BodyTextIndent"/>
+        <w:pStyle w:val="5"/>
         <w:ind w:firstLine="0"/>
         <w:jc w:val="center"/>
         <w:rPr>
@@ -683,13 +596,12 @@
       </w:pPr>
       <w:r>
         <w:rPr>
-          <w:noProof/>
           <w:sz w:val="24"/>
         </w:rPr>
         <mc:AlternateContent>
           <mc:Choice Requires="wps">
             <w:drawing>
-              <wp:anchor distT="0" distB="0" distL="114300" distR="114300" simplePos="0" relativeHeight="251664384" behindDoc="0" locked="0" layoutInCell="1" allowOverlap="1">
+              <wp:anchor distT="0" distB="0" distL="114300" distR="114300" simplePos="0" relativeHeight="251666432" behindDoc="0" locked="0" layoutInCell="1" allowOverlap="1">
                 <wp:simplePos x="0" y="0"/>
                 <wp:positionH relativeFrom="column">
                   <wp:posOffset>2275205</wp:posOffset>
@@ -748,23 +660,7 @@
                                 <w:rFonts w:ascii="Arial" w:hAnsi="Arial" w:cs="Arial"/>
                                 <w:lang w:val="en-PH"/>
                               </w:rPr>
-                              <w:t>{</w:t>
-                            </w:r>
-                            <w:proofErr w:type="gramStart"/>
-                            <w:r>
-                              <w:rPr>
-                                <w:rFonts w:ascii="Arial" w:hAnsi="Arial" w:cs="Arial"/>
-                                <w:lang w:val="en-PH"/>
-                              </w:rPr>
-                              <w:t>cluster</w:t>
-                            </w:r>
-                            <w:proofErr w:type="gramEnd"/>
-                            <w:r>
-                              <w:rPr>
-                                <w:rFonts w:ascii="Arial" w:hAnsi="Arial" w:cs="Arial"/>
-                                <w:lang w:val="en-PH"/>
-                              </w:rPr>
-                              <w:t>}</w:t>
+                              <w:t>{cluster}</w:t>
                             </w:r>
                           </w:p>
                         </w:txbxContent>
@@ -780,7 +676,11 @@
           </mc:Choice>
           <mc:Fallback>
             <w:pict>
-              <v:shape id="Text Box 9" o:spid="_x0000_s1029" type="#_x0000_t202" style="position:absolute;left:0;text-align:left;margin-left:179.15pt;margin-top:13.45pt;width:106.55pt;height:24.05pt;z-index:251664384;visibility:visible;mso-wrap-style:square;mso-wrap-distance-left:9pt;mso-wrap-distance-top:0;mso-wrap-distance-right:9pt;mso-wrap-distance-bottom:0;mso-position-horizontal:absolute;mso-position-horizontal-relative:text;mso-position-vertical:absolute;mso-position-vertical-relative:text;v-text-anchor:middle" o:gfxdata="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" filled="f" stroked="f" strokeweight=".5pt">
+              <v:shape id="_x0000_s1026" o:spid="_x0000_s1026" o:spt="202" type="#_x0000_t202" style="position:absolute;left:0pt;margin-left:179.15pt;margin-top:13.45pt;height:24.05pt;width:106.55pt;z-index:251666432;v-text-anchor:middle;mso-width-relative:page;mso-height-relative:page;" filled="f" stroked="f" coordsize="21600,21600" o:gfxdata="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">
+                <v:fill on="f" focussize="0,0"/>
+                <v:stroke on="f" weight="0.5pt"/>
+                <v:imagedata o:title=""/>
+                <o:lock v:ext="edit" aspectratio="f"/>
                 <v:textbox>
                   <w:txbxContent>
                     <w:p>
@@ -796,23 +696,7 @@
                           <w:rFonts w:ascii="Arial" w:hAnsi="Arial" w:cs="Arial"/>
                           <w:lang w:val="en-PH"/>
                         </w:rPr>
-                        <w:t>{</w:t>
-                      </w:r>
-                      <w:proofErr w:type="gramStart"/>
-                      <w:r>
-                        <w:rPr>
-                          <w:rFonts w:ascii="Arial" w:hAnsi="Arial" w:cs="Arial"/>
-                          <w:lang w:val="en-PH"/>
-                        </w:rPr>
-                        <w:t>cluster</w:t>
-                      </w:r>
-                      <w:proofErr w:type="gramEnd"/>
-                      <w:r>
-                        <w:rPr>
-                          <w:rFonts w:ascii="Arial" w:hAnsi="Arial" w:cs="Arial"/>
-                          <w:lang w:val="en-PH"/>
-                        </w:rPr>
-                        <w:t>}</w:t>
+                        <w:t>{cluster}</w:t>
                       </w:r>
                     </w:p>
                   </w:txbxContent>
@@ -832,7 +716,7 @@
     </w:p>
     <w:p>
       <w:pPr>
-        <w:pStyle w:val="BodyTextIndent"/>
+        <w:pStyle w:val="5"/>
         <w:ind w:firstLine="0"/>
         <w:jc w:val="center"/>
         <w:rPr>
@@ -842,7 +726,7 @@
     </w:p>
     <w:p>
       <w:pPr>
-        <w:pStyle w:val="BodyTextIndent"/>
+        <w:pStyle w:val="5"/>
         <w:ind w:firstLine="0"/>
         <w:jc w:val="center"/>
         <w:rPr>
@@ -879,7 +763,7 @@
     </w:p>
     <w:p>
       <w:pPr>
-        <w:pStyle w:val="BodyTextIndent"/>
+        <w:pStyle w:val="5"/>
         <w:ind w:firstLine="0"/>
         <w:jc w:val="center"/>
         <w:rPr>
@@ -897,7 +781,7 @@
     </w:p>
     <w:p>
       <w:pPr>
-        <w:pStyle w:val="BodyTextIndent"/>
+        <w:pStyle w:val="5"/>
         <w:ind w:firstLine="0"/>
         <w:jc w:val="center"/>
         <w:rPr>
@@ -908,7 +792,7 @@
     </w:p>
     <w:p>
       <w:pPr>
-        <w:pStyle w:val="BodyTextIndent"/>
+        <w:pStyle w:val="5"/>
         <w:ind w:firstLine="0"/>
         <w:jc w:val="center"/>
         <w:rPr>
@@ -950,7 +834,7 @@
     </w:p>
     <w:p>
       <w:pPr>
-        <w:pStyle w:val="BodyTextIndent"/>
+        <w:pStyle w:val="5"/>
         <w:ind w:firstLine="0"/>
         <w:jc w:val="center"/>
         <w:rPr>
@@ -968,7 +852,7 @@
     </w:p>
     <w:p>
       <w:pPr>
-        <w:pStyle w:val="BodyTextIndent"/>
+        <w:pStyle w:val="5"/>
         <w:ind w:firstLine="0"/>
         <w:rPr>
           <w:sz w:val="10"/>
@@ -985,7 +869,7 @@
     </w:p>
     <w:p>
       <w:pPr>
-        <w:pStyle w:val="BodyTextIndent"/>
+        <w:pStyle w:val="5"/>
         <w:ind w:firstLine="0"/>
         <w:jc w:val="center"/>
         <w:rPr>
@@ -995,13 +879,12 @@
       </w:pPr>
       <w:r>
         <w:rPr>
-          <w:noProof/>
           <w:sz w:val="24"/>
         </w:rPr>
         <mc:AlternateContent>
           <mc:Choice Requires="wps">
             <w:drawing>
-              <wp:anchor distT="0" distB="0" distL="114300" distR="114300" simplePos="0" relativeHeight="251663360" behindDoc="0" locked="0" layoutInCell="1" allowOverlap="1" wp14:anchorId="5AEE4300" wp14:editId="018D3903">
+              <wp:anchor distT="0" distB="0" distL="114300" distR="114300" simplePos="0" relativeHeight="251665408" behindDoc="0" locked="0" layoutInCell="1" allowOverlap="1">
                 <wp:simplePos x="0" y="0"/>
                 <wp:positionH relativeFrom="column">
                   <wp:posOffset>1200150</wp:posOffset>
@@ -1060,23 +943,7 @@
                                 <w:rFonts w:ascii="Arial" w:hAnsi="Arial" w:cs="Arial"/>
                                 <w:lang w:val="en-PH"/>
                               </w:rPr>
-                              <w:t>{</w:t>
-                            </w:r>
-                            <w:proofErr w:type="gramStart"/>
-                            <w:r>
-                              <w:rPr>
-                                <w:rFonts w:ascii="Arial" w:hAnsi="Arial" w:cs="Arial"/>
-                                <w:lang w:val="en-PH"/>
-                              </w:rPr>
-                              <w:t>sports</w:t>
-                            </w:r>
-                            <w:proofErr w:type="gramEnd"/>
-                            <w:r>
-                              <w:rPr>
-                                <w:rFonts w:ascii="Arial" w:hAnsi="Arial" w:cs="Arial"/>
-                                <w:lang w:val="en-PH"/>
-                              </w:rPr>
-                              <w:t>}</w:t>
+                              <w:t>{sports}</w:t>
                             </w:r>
                           </w:p>
                         </w:txbxContent>
@@ -1092,7 +959,11 @@
           </mc:Choice>
           <mc:Fallback>
             <w:pict>
-              <v:shape id="Text Box 8" o:spid="_x0000_s1030" type="#_x0000_t202" style="position:absolute;left:0;text-align:left;margin-left:94.5pt;margin-top:11.3pt;width:279.85pt;height:24.05pt;z-index:251663360;visibility:visible;mso-wrap-style:square;mso-wrap-distance-left:9pt;mso-wrap-distance-top:0;mso-wrap-distance-right:9pt;mso-wrap-distance-bottom:0;mso-position-horizontal:absolute;mso-position-horizontal-relative:text;mso-position-vertical:absolute;mso-position-vertical-relative:text;v-text-anchor:middle" o:gfxdata="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" filled="f" stroked="f" strokeweight=".5pt">
+              <v:shape id="_x0000_s1026" o:spid="_x0000_s1026" o:spt="202" type="#_x0000_t202" style="position:absolute;left:0pt;margin-left:94.5pt;margin-top:11.3pt;height:24.05pt;width:279.85pt;z-index:251665408;v-text-anchor:middle;mso-width-relative:page;mso-height-relative:page;" filled="f" stroked="f" coordsize="21600,21600" o:gfxdata="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">
+                <v:fill on="f" focussize="0,0"/>
+                <v:stroke on="f" weight="0.5pt"/>
+                <v:imagedata o:title=""/>
+                <o:lock v:ext="edit" aspectratio="f"/>
                 <v:textbox>
                   <w:txbxContent>
                     <w:p>
@@ -1108,23 +979,7 @@
                           <w:rFonts w:ascii="Arial" w:hAnsi="Arial" w:cs="Arial"/>
                           <w:lang w:val="en-PH"/>
                         </w:rPr>
-                        <w:t>{</w:t>
-                      </w:r>
-                      <w:proofErr w:type="gramStart"/>
-                      <w:r>
-                        <w:rPr>
-                          <w:rFonts w:ascii="Arial" w:hAnsi="Arial" w:cs="Arial"/>
-                          <w:lang w:val="en-PH"/>
-                        </w:rPr>
-                        <w:t>sports</w:t>
-                      </w:r>
-                      <w:proofErr w:type="gramEnd"/>
-                      <w:r>
-                        <w:rPr>
-                          <w:rFonts w:ascii="Arial" w:hAnsi="Arial" w:cs="Arial"/>
-                          <w:lang w:val="en-PH"/>
-                        </w:rPr>
-                        <w:t>}</w:t>
+                        <w:t>{sports}</w:t>
                       </w:r>
                     </w:p>
                   </w:txbxContent>
@@ -1134,26 +989,17 @@
           </mc:Fallback>
         </mc:AlternateContent>
       </w:r>
-      <w:proofErr w:type="gramStart"/>
       <w:r>
         <w:rPr>
           <w:i/>
           <w:sz w:val="24"/>
         </w:rPr>
-        <w:t>in</w:t>
-      </w:r>
-      <w:proofErr w:type="gramEnd"/>
-      <w:r>
-        <w:rPr>
-          <w:i/>
-          <w:sz w:val="24"/>
-        </w:rPr>
-        <w:t xml:space="preserve"> the</w:t>
-      </w:r>
-    </w:p>
-    <w:p>
-      <w:pPr>
-        <w:pStyle w:val="BodyTextIndent"/>
+        <w:t>in the</w:t>
+      </w:r>
+    </w:p>
+    <w:p>
+      <w:pPr>
+        <w:pStyle w:val="5"/>
         <w:rPr>
           <w:sz w:val="12"/>
         </w:rPr>
@@ -1161,7 +1007,7 @@
     </w:p>
     <w:p>
       <w:pPr>
-        <w:pStyle w:val="BodyTextIndent"/>
+        <w:pStyle w:val="5"/>
         <w:ind w:left="720"/>
         <w:rPr>
           <w:sz w:val="24"/>
@@ -1176,7 +1022,7 @@
     </w:p>
     <w:p>
       <w:pPr>
-        <w:pStyle w:val="BodyTextIndent"/>
+        <w:pStyle w:val="5"/>
         <w:ind w:firstLine="0"/>
         <w:jc w:val="center"/>
         <w:rPr>
@@ -1194,7 +1040,7 @@
     </w:p>
     <w:p>
       <w:pPr>
-        <w:pStyle w:val="BodyTextIndent"/>
+        <w:pStyle w:val="5"/>
         <w:ind w:firstLine="0"/>
         <w:jc w:val="center"/>
         <w:rPr>
@@ -1204,7 +1050,7 @@
     </w:p>
     <w:p>
       <w:pPr>
-        <w:pStyle w:val="BodyTextIndent"/>
+        <w:pStyle w:val="5"/>
         <w:ind w:firstLine="0"/>
         <w:rPr>
           <w:b/>
@@ -1223,7 +1069,7 @@
     </w:p>
     <w:p>
       <w:pPr>
-        <w:pStyle w:val="BodyTextIndent"/>
+        <w:pStyle w:val="5"/>
         <w:ind w:firstLine="0"/>
         <w:rPr>
           <w:sz w:val="16"/>
@@ -1231,21 +1077,20 @@
       </w:pPr>
       <w:r>
         <w:rPr>
-          <w:noProof/>
           <w:sz w:val="24"/>
         </w:rPr>
         <mc:AlternateContent>
           <mc:Choice Requires="wps">
             <w:drawing>
-              <wp:anchor distT="0" distB="0" distL="114300" distR="114300" simplePos="0" relativeHeight="251666432" behindDoc="0" locked="0" layoutInCell="1" allowOverlap="1" wp14:anchorId="5865CBE2" wp14:editId="544B78BD">
+              <wp:anchor distT="0" distB="0" distL="114300" distR="114300" simplePos="0" relativeHeight="251668480" behindDoc="0" locked="0" layoutInCell="1" allowOverlap="1">
                 <wp:simplePos x="0" y="0"/>
                 <wp:positionH relativeFrom="column">
-                  <wp:posOffset>4253947</wp:posOffset>
+                  <wp:posOffset>4253865</wp:posOffset>
                 </wp:positionH>
                 <wp:positionV relativeFrom="paragraph">
-                  <wp:posOffset>39757</wp:posOffset>
+                  <wp:posOffset>39370</wp:posOffset>
                 </wp:positionV>
-                <wp:extent cx="1510389" cy="305435"/>
+                <wp:extent cx="1510665" cy="305435"/>
                 <wp:effectExtent l="0" t="0" r="0" b="0"/>
                 <wp:wrapNone/>
                 <wp:docPr id="11" name="Text Box 11"/>
@@ -1300,38 +1145,7 @@
                                 <w:szCs w:val="20"/>
                                 <w:lang w:val="en-PH"/>
                               </w:rPr>
-                              <w:t>{</w:t>
-                            </w:r>
-                            <w:proofErr w:type="spellStart"/>
-                            <w:proofErr w:type="gramStart"/>
-                            <w:r>
-                              <w:rPr>
-                                <w:rFonts w:ascii="Arial" w:hAnsi="Arial" w:cs="Arial"/>
-                                <w:sz w:val="20"/>
-                                <w:szCs w:val="20"/>
-                                <w:lang w:val="en-PH"/>
-                              </w:rPr>
-                              <w:t>provV</w:t>
-                            </w:r>
-                            <w:r>
-                              <w:rPr>
-                                <w:rFonts w:ascii="Arial" w:hAnsi="Arial" w:cs="Arial"/>
-                                <w:sz w:val="20"/>
-                                <w:szCs w:val="20"/>
-                                <w:lang w:val="en-PH"/>
-                              </w:rPr>
-                              <w:t>enue</w:t>
-                            </w:r>
-                            <w:proofErr w:type="spellEnd"/>
-                            <w:proofErr w:type="gramEnd"/>
-                            <w:r>
-                              <w:rPr>
-                                <w:rFonts w:ascii="Arial" w:hAnsi="Arial" w:cs="Arial"/>
-                                <w:sz w:val="20"/>
-                                <w:szCs w:val="20"/>
-                                <w:lang w:val="en-PH"/>
-                              </w:rPr>
-                              <w:t>}</w:t>
+                              <w:t>{provVenue}</w:t>
                             </w:r>
                           </w:p>
                         </w:txbxContent>
@@ -1342,19 +1156,16 @@
                     </wps:wsp>
                   </a:graphicData>
                 </a:graphic>
-                <wp14:sizeRelH relativeFrom="margin">
-                  <wp14:pctWidth>0</wp14:pctWidth>
-                </wp14:sizeRelH>
               </wp:anchor>
             </w:drawing>
           </mc:Choice>
           <mc:Fallback>
             <w:pict>
-              <v:shapetype id="_x0000_t202" coordsize="21600,21600" o:spt="202" path="m,l,21600r21600,l21600,xe">
-                <v:stroke joinstyle="miter"/>
-                <v:path gradientshapeok="t" o:connecttype="rect"/>
-              </v:shapetype>
-              <v:shape id="Text Box 11" o:spid="_x0000_s1031" type="#_x0000_t202" style="position:absolute;left:0;text-align:left;margin-left:334.95pt;margin-top:3.15pt;width:118.95pt;height:24.05pt;z-index:251666432;visibility:visible;mso-wrap-style:square;mso-width-percent:0;mso-wrap-distance-left:9pt;mso-wrap-distance-top:0;mso-wrap-distance-right:9pt;mso-wrap-distance-bottom:0;mso-position-horizontal:absolute;mso-position-horizontal-relative:text;mso-position-vertical:absolute;mso-position-vertical-relative:text;mso-width-percent:0;mso-width-relative:margin;v-text-anchor:middle" o:gfxdata="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" filled="f" stroked="f" strokeweight=".5pt">
+              <v:shape id="_x0000_s1026" o:spid="_x0000_s1026" o:spt="202" type="#_x0000_t202" style="position:absolute;left:0pt;margin-left:334.95pt;margin-top:3.1pt;height:24.05pt;width:118.95pt;z-index:251668480;v-text-anchor:middle;mso-width-relative:page;mso-height-relative:page;" filled="f" stroked="f" coordsize="21600,21600" o:gfxdata="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">
+                <v:fill on="f" focussize="0,0"/>
+                <v:stroke on="f" weight="0.5pt"/>
+                <v:imagedata o:title=""/>
+                <o:lock v:ext="edit" aspectratio="f"/>
                 <v:textbox>
                   <w:txbxContent>
                     <w:p>
@@ -1374,38 +1185,7 @@
                           <w:szCs w:val="20"/>
                           <w:lang w:val="en-PH"/>
                         </w:rPr>
-                        <w:t>{</w:t>
-                      </w:r>
-                      <w:proofErr w:type="spellStart"/>
-                      <w:proofErr w:type="gramStart"/>
-                      <w:r>
-                        <w:rPr>
-                          <w:rFonts w:ascii="Arial" w:hAnsi="Arial" w:cs="Arial"/>
-                          <w:sz w:val="20"/>
-                          <w:szCs w:val="20"/>
-                          <w:lang w:val="en-PH"/>
-                        </w:rPr>
-                        <w:t>provV</w:t>
-                      </w:r>
-                      <w:r>
-                        <w:rPr>
-                          <w:rFonts w:ascii="Arial" w:hAnsi="Arial" w:cs="Arial"/>
-                          <w:sz w:val="20"/>
-                          <w:szCs w:val="20"/>
-                          <w:lang w:val="en-PH"/>
-                        </w:rPr>
-                        <w:t>enue</w:t>
-                      </w:r>
-                      <w:proofErr w:type="spellEnd"/>
-                      <w:proofErr w:type="gramEnd"/>
-                      <w:r>
-                        <w:rPr>
-                          <w:rFonts w:ascii="Arial" w:hAnsi="Arial" w:cs="Arial"/>
-                          <w:sz w:val="20"/>
-                          <w:szCs w:val="20"/>
-                          <w:lang w:val="en-PH"/>
-                        </w:rPr>
-                        <w:t>}</w:t>
+                        <w:t>{provVenue}</w:t>
                       </w:r>
                     </w:p>
                   </w:txbxContent>
@@ -1417,21 +1197,20 @@
       </w:r>
       <w:r>
         <w:rPr>
-          <w:noProof/>
           <w:sz w:val="24"/>
         </w:rPr>
         <mc:AlternateContent>
           <mc:Choice Requires="wps">
             <w:drawing>
-              <wp:anchor distT="0" distB="0" distL="114300" distR="114300" simplePos="0" relativeHeight="251665408" behindDoc="0" locked="0" layoutInCell="1" allowOverlap="1" wp14:anchorId="0628FC29" wp14:editId="6D5E5EC0">
+              <wp:anchor distT="0" distB="0" distL="114300" distR="114300" simplePos="0" relativeHeight="251667456" behindDoc="0" locked="0" layoutInCell="1" allowOverlap="1">
                 <wp:simplePos x="0" y="0"/>
                 <wp:positionH relativeFrom="column">
                   <wp:posOffset>2249805</wp:posOffset>
                 </wp:positionH>
                 <wp:positionV relativeFrom="paragraph">
-                  <wp:posOffset>38404</wp:posOffset>
+                  <wp:posOffset>38100</wp:posOffset>
                 </wp:positionV>
-                <wp:extent cx="1423284" cy="305435"/>
+                <wp:extent cx="1423035" cy="305435"/>
                 <wp:effectExtent l="0" t="0" r="0" b="0"/>
                 <wp:wrapNone/>
                 <wp:docPr id="10" name="Text Box 10"/>
@@ -1486,38 +1265,7 @@
                                 <w:szCs w:val="20"/>
                                 <w:lang w:val="en-PH"/>
                               </w:rPr>
-                              <w:t>{</w:t>
-                            </w:r>
-                            <w:proofErr w:type="spellStart"/>
-                            <w:proofErr w:type="gramStart"/>
-                            <w:r>
-                              <w:rPr>
-                                <w:rFonts w:ascii="Arial" w:hAnsi="Arial" w:cs="Arial"/>
-                                <w:sz w:val="20"/>
-                                <w:szCs w:val="20"/>
-                                <w:lang w:val="en-PH"/>
-                              </w:rPr>
-                              <w:t>provD</w:t>
-                            </w:r>
-                            <w:r>
-                              <w:rPr>
-                                <w:rFonts w:ascii="Arial" w:hAnsi="Arial" w:cs="Arial"/>
-                                <w:sz w:val="20"/>
-                                <w:szCs w:val="20"/>
-                                <w:lang w:val="en-PH"/>
-                              </w:rPr>
-                              <w:t>ate</w:t>
-                            </w:r>
-                            <w:proofErr w:type="spellEnd"/>
-                            <w:proofErr w:type="gramEnd"/>
-                            <w:r>
-                              <w:rPr>
-                                <w:rFonts w:ascii="Arial" w:hAnsi="Arial" w:cs="Arial"/>
-                                <w:sz w:val="20"/>
-                                <w:szCs w:val="20"/>
-                                <w:lang w:val="en-PH"/>
-                              </w:rPr>
-                              <w:t>}</w:t>
+                              <w:t>{provDate}</w:t>
                             </w:r>
                           </w:p>
                         </w:txbxContent>
@@ -1528,15 +1276,16 @@
                     </wps:wsp>
                   </a:graphicData>
                 </a:graphic>
-                <wp14:sizeRelH relativeFrom="margin">
-                  <wp14:pctWidth>0</wp14:pctWidth>
-                </wp14:sizeRelH>
               </wp:anchor>
             </w:drawing>
           </mc:Choice>
           <mc:Fallback>
             <w:pict>
-              <v:shape id="Text Box 10" o:spid="_x0000_s1032" type="#_x0000_t202" style="position:absolute;left:0;text-align:left;margin-left:177.15pt;margin-top:3pt;width:112.05pt;height:24.05pt;z-index:251665408;visibility:visible;mso-wrap-style:square;mso-width-percent:0;mso-wrap-distance-left:9pt;mso-wrap-distance-top:0;mso-wrap-distance-right:9pt;mso-wrap-distance-bottom:0;mso-position-horizontal:absolute;mso-position-horizontal-relative:text;mso-position-vertical:absolute;mso-position-vertical-relative:text;mso-width-percent:0;mso-width-relative:margin;v-text-anchor:middle" o:gfxdata="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" filled="f" stroked="f" strokeweight=".5pt">
+              <v:shape id="_x0000_s1026" o:spid="_x0000_s1026" o:spt="202" type="#_x0000_t202" style="position:absolute;left:0pt;margin-left:177.15pt;margin-top:3pt;height:24.05pt;width:112.05pt;z-index:251667456;v-text-anchor:middle;mso-width-relative:page;mso-height-relative:page;" filled="f" stroked="f" coordsize="21600,21600" o:gfxdata="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">
+                <v:fill on="f" focussize="0,0"/>
+                <v:stroke on="f" weight="0.5pt"/>
+                <v:imagedata o:title=""/>
+                <o:lock v:ext="edit" aspectratio="f"/>
                 <v:textbox>
                   <w:txbxContent>
                     <w:p>
@@ -1556,38 +1305,7 @@
                           <w:szCs w:val="20"/>
                           <w:lang w:val="en-PH"/>
                         </w:rPr>
-                        <w:t>{</w:t>
-                      </w:r>
-                      <w:proofErr w:type="spellStart"/>
-                      <w:proofErr w:type="gramStart"/>
-                      <w:r>
-                        <w:rPr>
-                          <w:rFonts w:ascii="Arial" w:hAnsi="Arial" w:cs="Arial"/>
-                          <w:sz w:val="20"/>
-                          <w:szCs w:val="20"/>
-                          <w:lang w:val="en-PH"/>
-                        </w:rPr>
-                        <w:t>provD</w:t>
-                      </w:r>
-                      <w:r>
-                        <w:rPr>
-                          <w:rFonts w:ascii="Arial" w:hAnsi="Arial" w:cs="Arial"/>
-                          <w:sz w:val="20"/>
-                          <w:szCs w:val="20"/>
-                          <w:lang w:val="en-PH"/>
-                        </w:rPr>
-                        <w:t>ate</w:t>
-                      </w:r>
-                      <w:proofErr w:type="spellEnd"/>
-                      <w:proofErr w:type="gramEnd"/>
-                      <w:r>
-                        <w:rPr>
-                          <w:rFonts w:ascii="Arial" w:hAnsi="Arial" w:cs="Arial"/>
-                          <w:sz w:val="20"/>
-                          <w:szCs w:val="20"/>
-                          <w:lang w:val="en-PH"/>
-                        </w:rPr>
-                        <w:t>}</w:t>
+                        <w:t>{provDate}</w:t>
                       </w:r>
                     </w:p>
                   </w:txbxContent>
@@ -1600,7 +1318,7 @@
     </w:p>
     <w:p>
       <w:pPr>
-        <w:pStyle w:val="BodyTextIndent"/>
+        <w:pStyle w:val="5"/>
         <w:ind w:firstLine="0"/>
         <w:rPr>
           <w:sz w:val="24"/>
@@ -1608,21 +1326,20 @@
       </w:pPr>
       <w:r>
         <w:rPr>
-          <w:noProof/>
           <w:sz w:val="24"/>
         </w:rPr>
         <mc:AlternateContent>
           <mc:Choice Requires="wps">
             <w:drawing>
-              <wp:anchor distT="0" distB="0" distL="114300" distR="114300" simplePos="0" relativeHeight="251668480" behindDoc="0" locked="0" layoutInCell="1" allowOverlap="1" wp14:anchorId="0D2435C2" wp14:editId="412F0036">
+              <wp:anchor distT="0" distB="0" distL="114300" distR="114300" simplePos="0" relativeHeight="251670528" behindDoc="0" locked="0" layoutInCell="1" allowOverlap="1">
                 <wp:simplePos x="0" y="0"/>
                 <wp:positionH relativeFrom="column">
-                  <wp:posOffset>4277802</wp:posOffset>
+                  <wp:posOffset>4277360</wp:posOffset>
                 </wp:positionH>
                 <wp:positionV relativeFrom="paragraph">
-                  <wp:posOffset>113748</wp:posOffset>
+                  <wp:posOffset>113665</wp:posOffset>
                 </wp:positionV>
-                <wp:extent cx="1486894" cy="271780"/>
+                <wp:extent cx="1487170" cy="271780"/>
                 <wp:effectExtent l="0" t="0" r="0" b="0"/>
                 <wp:wrapNone/>
                 <wp:docPr id="13" name="Text Box 13"/>
@@ -1677,38 +1394,7 @@
                                 <w:szCs w:val="20"/>
                                 <w:lang w:val="en-PH"/>
                               </w:rPr>
-                              <w:t>{</w:t>
-                            </w:r>
-                            <w:proofErr w:type="spellStart"/>
-                            <w:proofErr w:type="gramStart"/>
-                            <w:r>
-                              <w:rPr>
-                                <w:rFonts w:ascii="Arial" w:hAnsi="Arial" w:cs="Arial"/>
-                                <w:sz w:val="20"/>
-                                <w:szCs w:val="20"/>
-                                <w:lang w:val="en-PH"/>
-                              </w:rPr>
-                              <w:t>regV</w:t>
-                            </w:r>
-                            <w:r>
-                              <w:rPr>
-                                <w:rFonts w:ascii="Arial" w:hAnsi="Arial" w:cs="Arial"/>
-                                <w:sz w:val="20"/>
-                                <w:szCs w:val="20"/>
-                                <w:lang w:val="en-PH"/>
-                              </w:rPr>
-                              <w:t>enue</w:t>
-                            </w:r>
-                            <w:proofErr w:type="spellEnd"/>
-                            <w:proofErr w:type="gramEnd"/>
-                            <w:r>
-                              <w:rPr>
-                                <w:rFonts w:ascii="Arial" w:hAnsi="Arial" w:cs="Arial"/>
-                                <w:sz w:val="20"/>
-                                <w:szCs w:val="20"/>
-                                <w:lang w:val="en-PH"/>
-                              </w:rPr>
-                              <w:t>}</w:t>
+                              <w:t>{regVenue}</w:t>
                             </w:r>
                           </w:p>
                         </w:txbxContent>
@@ -1719,15 +1405,16 @@
                     </wps:wsp>
                   </a:graphicData>
                 </a:graphic>
-                <wp14:sizeRelH relativeFrom="margin">
-                  <wp14:pctWidth>0</wp14:pctWidth>
-                </wp14:sizeRelH>
               </wp:anchor>
             </w:drawing>
           </mc:Choice>
           <mc:Fallback>
             <w:pict>
-              <v:shape id="Text Box 13" o:spid="_x0000_s1033" type="#_x0000_t202" style="position:absolute;left:0;text-align:left;margin-left:336.85pt;margin-top:8.95pt;width:117.1pt;height:21.4pt;z-index:251668480;visibility:visible;mso-wrap-style:square;mso-width-percent:0;mso-wrap-distance-left:9pt;mso-wrap-distance-top:0;mso-wrap-distance-right:9pt;mso-wrap-distance-bottom:0;mso-position-horizontal:absolute;mso-position-horizontal-relative:text;mso-position-vertical:absolute;mso-position-vertical-relative:text;mso-width-percent:0;mso-width-relative:margin;v-text-anchor:middle" o:gfxdata="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" filled="f" stroked="f" strokeweight=".5pt">
+              <v:shape id="_x0000_s1026" o:spid="_x0000_s1026" o:spt="202" type="#_x0000_t202" style="position:absolute;left:0pt;margin-left:336.8pt;margin-top:8.95pt;height:21.4pt;width:117.1pt;z-index:251670528;v-text-anchor:middle;mso-width-relative:page;mso-height-relative:page;" filled="f" stroked="f" coordsize="21600,21600" o:gfxdata="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">
+                <v:fill on="f" focussize="0,0"/>
+                <v:stroke on="f" weight="0.5pt"/>
+                <v:imagedata o:title=""/>
+                <o:lock v:ext="edit" aspectratio="f"/>
                 <v:textbox>
                   <w:txbxContent>
                     <w:p>
@@ -1747,38 +1434,7 @@
                           <w:szCs w:val="20"/>
                           <w:lang w:val="en-PH"/>
                         </w:rPr>
-                        <w:t>{</w:t>
-                      </w:r>
-                      <w:proofErr w:type="spellStart"/>
-                      <w:proofErr w:type="gramStart"/>
-                      <w:r>
-                        <w:rPr>
-                          <w:rFonts w:ascii="Arial" w:hAnsi="Arial" w:cs="Arial"/>
-                          <w:sz w:val="20"/>
-                          <w:szCs w:val="20"/>
-                          <w:lang w:val="en-PH"/>
-                        </w:rPr>
-                        <w:t>regV</w:t>
-                      </w:r>
-                      <w:r>
-                        <w:rPr>
-                          <w:rFonts w:ascii="Arial" w:hAnsi="Arial" w:cs="Arial"/>
-                          <w:sz w:val="20"/>
-                          <w:szCs w:val="20"/>
-                          <w:lang w:val="en-PH"/>
-                        </w:rPr>
-                        <w:t>enue</w:t>
-                      </w:r>
-                      <w:proofErr w:type="spellEnd"/>
-                      <w:proofErr w:type="gramEnd"/>
-                      <w:r>
-                        <w:rPr>
-                          <w:rFonts w:ascii="Arial" w:hAnsi="Arial" w:cs="Arial"/>
-                          <w:sz w:val="20"/>
-                          <w:szCs w:val="20"/>
-                          <w:lang w:val="en-PH"/>
-                        </w:rPr>
-                        <w:t>}</w:t>
+                        <w:t>{regVenue}</w:t>
                       </w:r>
                     </w:p>
                   </w:txbxContent>
@@ -1790,21 +1446,20 @@
       </w:r>
       <w:r>
         <w:rPr>
-          <w:noProof/>
           <w:sz w:val="24"/>
         </w:rPr>
         <mc:AlternateContent>
           <mc:Choice Requires="wps">
             <w:drawing>
-              <wp:anchor distT="0" distB="0" distL="114300" distR="114300" simplePos="0" relativeHeight="251667456" behindDoc="0" locked="0" layoutInCell="1" allowOverlap="1" wp14:anchorId="5377295E" wp14:editId="1D7ADAAF">
+              <wp:anchor distT="0" distB="0" distL="114300" distR="114300" simplePos="0" relativeHeight="251669504" behindDoc="0" locked="0" layoutInCell="1" allowOverlap="1">
                 <wp:simplePos x="0" y="0"/>
                 <wp:positionH relativeFrom="column">
-                  <wp:posOffset>2274073</wp:posOffset>
+                  <wp:posOffset>2273935</wp:posOffset>
                 </wp:positionH>
                 <wp:positionV relativeFrom="paragraph">
-                  <wp:posOffset>121699</wp:posOffset>
+                  <wp:posOffset>121285</wp:posOffset>
                 </wp:positionV>
-                <wp:extent cx="1398850" cy="271780"/>
+                <wp:extent cx="1398905" cy="271780"/>
                 <wp:effectExtent l="0" t="0" r="0" b="0"/>
                 <wp:wrapNone/>
                 <wp:docPr id="12" name="Text Box 12"/>
@@ -1859,38 +1514,7 @@
                                 <w:szCs w:val="20"/>
                                 <w:lang w:val="en-PH"/>
                               </w:rPr>
-                              <w:t>{</w:t>
-                            </w:r>
-                            <w:proofErr w:type="spellStart"/>
-                            <w:proofErr w:type="gramStart"/>
-                            <w:r>
-                              <w:rPr>
-                                <w:rFonts w:ascii="Arial" w:hAnsi="Arial" w:cs="Arial"/>
-                                <w:sz w:val="20"/>
-                                <w:szCs w:val="20"/>
-                                <w:lang w:val="en-PH"/>
-                              </w:rPr>
-                              <w:t>regD</w:t>
-                            </w:r>
-                            <w:r>
-                              <w:rPr>
-                                <w:rFonts w:ascii="Arial" w:hAnsi="Arial" w:cs="Arial"/>
-                                <w:sz w:val="20"/>
-                                <w:szCs w:val="20"/>
-                                <w:lang w:val="en-PH"/>
-                              </w:rPr>
-                              <w:t>ate</w:t>
-                            </w:r>
-                            <w:proofErr w:type="spellEnd"/>
-                            <w:proofErr w:type="gramEnd"/>
-                            <w:r>
-                              <w:rPr>
-                                <w:rFonts w:ascii="Arial" w:hAnsi="Arial" w:cs="Arial"/>
-                                <w:sz w:val="20"/>
-                                <w:szCs w:val="20"/>
-                                <w:lang w:val="en-PH"/>
-                              </w:rPr>
-                              <w:t>}</w:t>
+                              <w:t>{regDate}</w:t>
                             </w:r>
                           </w:p>
                         </w:txbxContent>
@@ -1901,15 +1525,16 @@
                     </wps:wsp>
                   </a:graphicData>
                 </a:graphic>
-                <wp14:sizeRelH relativeFrom="margin">
-                  <wp14:pctWidth>0</wp14:pctWidth>
-                </wp14:sizeRelH>
               </wp:anchor>
             </w:drawing>
           </mc:Choice>
           <mc:Fallback>
             <w:pict>
-              <v:shape id="Text Box 12" o:spid="_x0000_s1034" type="#_x0000_t202" style="position:absolute;left:0;text-align:left;margin-left:179.05pt;margin-top:9.6pt;width:110.15pt;height:21.4pt;z-index:251667456;visibility:visible;mso-wrap-style:square;mso-width-percent:0;mso-wrap-distance-left:9pt;mso-wrap-distance-top:0;mso-wrap-distance-right:9pt;mso-wrap-distance-bottom:0;mso-position-horizontal:absolute;mso-position-horizontal-relative:text;mso-position-vertical:absolute;mso-position-vertical-relative:text;mso-width-percent:0;mso-width-relative:margin;v-text-anchor:middle" o:gfxdata="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" filled="f" stroked="f" strokeweight=".5pt">
+              <v:shape id="_x0000_s1026" o:spid="_x0000_s1026" o:spt="202" type="#_x0000_t202" style="position:absolute;left:0pt;margin-left:179.05pt;margin-top:9.55pt;height:21.4pt;width:110.15pt;z-index:251669504;v-text-anchor:middle;mso-width-relative:page;mso-height-relative:page;" filled="f" stroked="f" coordsize="21600,21600" o:gfxdata="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">
+                <v:fill on="f" focussize="0,0"/>
+                <v:stroke on="f" weight="0.5pt"/>
+                <v:imagedata o:title=""/>
+                <o:lock v:ext="edit" aspectratio="f"/>
                 <v:textbox>
                   <w:txbxContent>
                     <w:p>
@@ -1929,38 +1554,7 @@
                           <w:szCs w:val="20"/>
                           <w:lang w:val="en-PH"/>
                         </w:rPr>
-                        <w:t>{</w:t>
-                      </w:r>
-                      <w:proofErr w:type="spellStart"/>
-                      <w:proofErr w:type="gramStart"/>
-                      <w:r>
-                        <w:rPr>
-                          <w:rFonts w:ascii="Arial" w:hAnsi="Arial" w:cs="Arial"/>
-                          <w:sz w:val="20"/>
-                          <w:szCs w:val="20"/>
-                          <w:lang w:val="en-PH"/>
-                        </w:rPr>
-                        <w:t>regD</w:t>
-                      </w:r>
-                      <w:r>
-                        <w:rPr>
-                          <w:rFonts w:ascii="Arial" w:hAnsi="Arial" w:cs="Arial"/>
-                          <w:sz w:val="20"/>
-                          <w:szCs w:val="20"/>
-                          <w:lang w:val="en-PH"/>
-                        </w:rPr>
-                        <w:t>ate</w:t>
-                      </w:r>
-                      <w:proofErr w:type="spellEnd"/>
-                      <w:proofErr w:type="gramEnd"/>
-                      <w:r>
-                        <w:rPr>
-                          <w:rFonts w:ascii="Arial" w:hAnsi="Arial" w:cs="Arial"/>
-                          <w:sz w:val="20"/>
-                          <w:szCs w:val="20"/>
-                          <w:lang w:val="en-PH"/>
-                        </w:rPr>
-                        <w:t>}</w:t>
+                        <w:t>{regDate}</w:t>
                       </w:r>
                     </w:p>
                   </w:txbxContent>
@@ -1982,24 +1576,16 @@
         </w:rPr>
         <w:tab/>
       </w:r>
-      <w:proofErr w:type="gramStart"/>
-      <w:r>
-        <w:rPr>
-          <w:sz w:val="24"/>
-        </w:rPr>
-        <w:t>Date :</w:t>
-      </w:r>
-      <w:proofErr w:type="gramEnd"/>
-      <w:r>
-        <w:rPr>
-          <w:sz w:val="24"/>
-        </w:rPr>
-        <w:t xml:space="preserve"> ________________ Venue : _________________</w:t>
-      </w:r>
-    </w:p>
-    <w:p>
-      <w:pPr>
-        <w:pStyle w:val="BodyTextIndent"/>
+      <w:r>
+        <w:rPr>
+          <w:sz w:val="24"/>
+        </w:rPr>
+        <w:t>Date : ________________ Venue : _________________</w:t>
+      </w:r>
+    </w:p>
+    <w:p>
+      <w:pPr>
+        <w:pStyle w:val="5"/>
         <w:ind w:firstLine="0"/>
         <w:rPr>
           <w:sz w:val="24"/>
@@ -2007,19 +1593,18 @@
       </w:pPr>
       <w:r>
         <w:rPr>
-          <w:noProof/>
           <w:sz w:val="24"/>
         </w:rPr>
         <mc:AlternateContent>
           <mc:Choice Requires="wps">
             <w:drawing>
-              <wp:anchor distT="0" distB="0" distL="114300" distR="114300" simplePos="0" relativeHeight="251670528" behindDoc="0" locked="0" layoutInCell="1" allowOverlap="1" wp14:anchorId="4729F4D7" wp14:editId="2FA2ADDB">
+              <wp:anchor distT="0" distB="0" distL="114300" distR="114300" simplePos="0" relativeHeight="251672576" behindDoc="0" locked="0" layoutInCell="1" allowOverlap="1">
                 <wp:simplePos x="0" y="0"/>
                 <wp:positionH relativeFrom="column">
-                  <wp:posOffset>4277801</wp:posOffset>
+                  <wp:posOffset>4277360</wp:posOffset>
                 </wp:positionH>
                 <wp:positionV relativeFrom="paragraph">
-                  <wp:posOffset>113417</wp:posOffset>
+                  <wp:posOffset>113030</wp:posOffset>
                 </wp:positionV>
                 <wp:extent cx="1486535" cy="271780"/>
                 <wp:effectExtent l="0" t="0" r="0" b="0"/>
@@ -2076,38 +1661,7 @@
                                 <w:szCs w:val="20"/>
                                 <w:lang w:val="en-PH"/>
                               </w:rPr>
-                              <w:t>{</w:t>
-                            </w:r>
-                            <w:proofErr w:type="spellStart"/>
-                            <w:proofErr w:type="gramStart"/>
-                            <w:r>
-                              <w:rPr>
-                                <w:rFonts w:ascii="Arial" w:hAnsi="Arial" w:cs="Arial"/>
-                                <w:sz w:val="20"/>
-                                <w:szCs w:val="20"/>
-                                <w:lang w:val="en-PH"/>
-                              </w:rPr>
-                              <w:t>natV</w:t>
-                            </w:r>
-                            <w:r>
-                              <w:rPr>
-                                <w:rFonts w:ascii="Arial" w:hAnsi="Arial" w:cs="Arial"/>
-                                <w:sz w:val="20"/>
-                                <w:szCs w:val="20"/>
-                                <w:lang w:val="en-PH"/>
-                              </w:rPr>
-                              <w:t>enue</w:t>
-                            </w:r>
-                            <w:proofErr w:type="spellEnd"/>
-                            <w:proofErr w:type="gramEnd"/>
-                            <w:r>
-                              <w:rPr>
-                                <w:rFonts w:ascii="Arial" w:hAnsi="Arial" w:cs="Arial"/>
-                                <w:sz w:val="20"/>
-                                <w:szCs w:val="20"/>
-                                <w:lang w:val="en-PH"/>
-                              </w:rPr>
-                              <w:t>}</w:t>
+                              <w:t>{natVenue}</w:t>
                             </w:r>
                           </w:p>
                         </w:txbxContent>
@@ -2118,15 +1672,16 @@
                     </wps:wsp>
                   </a:graphicData>
                 </a:graphic>
-                <wp14:sizeRelH relativeFrom="margin">
-                  <wp14:pctWidth>0</wp14:pctWidth>
-                </wp14:sizeRelH>
               </wp:anchor>
             </w:drawing>
           </mc:Choice>
           <mc:Fallback>
             <w:pict>
-              <v:shape id="Text Box 15" o:spid="_x0000_s1035" type="#_x0000_t202" style="position:absolute;left:0;text-align:left;margin-left:336.85pt;margin-top:8.95pt;width:117.05pt;height:21.4pt;z-index:251670528;visibility:visible;mso-wrap-style:square;mso-width-percent:0;mso-wrap-distance-left:9pt;mso-wrap-distance-top:0;mso-wrap-distance-right:9pt;mso-wrap-distance-bottom:0;mso-position-horizontal:absolute;mso-position-horizontal-relative:text;mso-position-vertical:absolute;mso-position-vertical-relative:text;mso-width-percent:0;mso-width-relative:margin;v-text-anchor:middle" o:gfxdata="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" filled="f" stroked="f" strokeweight=".5pt">
+              <v:shape id="_x0000_s1026" o:spid="_x0000_s1026" o:spt="202" type="#_x0000_t202" style="position:absolute;left:0pt;margin-left:336.8pt;margin-top:8.9pt;height:21.4pt;width:117.05pt;z-index:251672576;v-text-anchor:middle;mso-width-relative:page;mso-height-relative:page;" filled="f" stroked="f" coordsize="21600,21600" o:gfxdata="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">
+                <v:fill on="f" focussize="0,0"/>
+                <v:stroke on="f" weight="0.5pt"/>
+                <v:imagedata o:title=""/>
+                <o:lock v:ext="edit" aspectratio="f"/>
                 <v:textbox>
                   <w:txbxContent>
                     <w:p>
@@ -2146,38 +1701,7 @@
                           <w:szCs w:val="20"/>
                           <w:lang w:val="en-PH"/>
                         </w:rPr>
-                        <w:t>{</w:t>
-                      </w:r>
-                      <w:proofErr w:type="spellStart"/>
-                      <w:proofErr w:type="gramStart"/>
-                      <w:r>
-                        <w:rPr>
-                          <w:rFonts w:ascii="Arial" w:hAnsi="Arial" w:cs="Arial"/>
-                          <w:sz w:val="20"/>
-                          <w:szCs w:val="20"/>
-                          <w:lang w:val="en-PH"/>
-                        </w:rPr>
-                        <w:t>natV</w:t>
-                      </w:r>
-                      <w:r>
-                        <w:rPr>
-                          <w:rFonts w:ascii="Arial" w:hAnsi="Arial" w:cs="Arial"/>
-                          <w:sz w:val="20"/>
-                          <w:szCs w:val="20"/>
-                          <w:lang w:val="en-PH"/>
-                        </w:rPr>
-                        <w:t>enue</w:t>
-                      </w:r>
-                      <w:proofErr w:type="spellEnd"/>
-                      <w:proofErr w:type="gramEnd"/>
-                      <w:r>
-                        <w:rPr>
-                          <w:rFonts w:ascii="Arial" w:hAnsi="Arial" w:cs="Arial"/>
-                          <w:sz w:val="20"/>
-                          <w:szCs w:val="20"/>
-                          <w:lang w:val="en-PH"/>
-                        </w:rPr>
-                        <w:t>}</w:t>
+                        <w:t>{natVenue}</w:t>
                       </w:r>
                     </w:p>
                   </w:txbxContent>
@@ -2189,21 +1713,20 @@
       </w:r>
       <w:r>
         <w:rPr>
-          <w:noProof/>
           <w:sz w:val="24"/>
         </w:rPr>
         <mc:AlternateContent>
           <mc:Choice Requires="wps">
             <w:drawing>
-              <wp:anchor distT="0" distB="0" distL="114300" distR="114300" simplePos="0" relativeHeight="251669504" behindDoc="0" locked="0" layoutInCell="1" allowOverlap="1" wp14:anchorId="26CBB588" wp14:editId="6FFFE610">
+              <wp:anchor distT="0" distB="0" distL="114300" distR="114300" simplePos="0" relativeHeight="251671552" behindDoc="0" locked="0" layoutInCell="1" allowOverlap="1">
                 <wp:simplePos x="0" y="0"/>
                 <wp:positionH relativeFrom="column">
                   <wp:posOffset>2249805</wp:posOffset>
                 </wp:positionH>
                 <wp:positionV relativeFrom="paragraph">
-                  <wp:posOffset>120981</wp:posOffset>
+                  <wp:posOffset>120650</wp:posOffset>
                 </wp:positionV>
-                <wp:extent cx="1422124" cy="271780"/>
+                <wp:extent cx="1422400" cy="271780"/>
                 <wp:effectExtent l="0" t="0" r="0" b="0"/>
                 <wp:wrapNone/>
                 <wp:docPr id="14" name="Text Box 14"/>
@@ -2258,30 +1781,242 @@
                                 <w:szCs w:val="20"/>
                                 <w:lang w:val="en-PH"/>
                               </w:rPr>
+                              <w:t>{natDate}</w:t>
+                            </w:r>
+                          </w:p>
+                        </w:txbxContent>
+                      </wps:txbx>
+                      <wps:bodyPr rot="0" spcFirstLastPara="0" vertOverflow="overflow" horzOverflow="overflow" vert="horz" wrap="square" lIns="91440" tIns="45720" rIns="91440" bIns="45720" numCol="1" spcCol="0" rtlCol="0" fromWordArt="0" anchor="ctr" anchorCtr="0" forceAA="0" compatLnSpc="1">
+                        <a:noAutofit/>
+                      </wps:bodyPr>
+                    </wps:wsp>
+                  </a:graphicData>
+                </a:graphic>
+              </wp:anchor>
+            </w:drawing>
+          </mc:Choice>
+          <mc:Fallback>
+            <w:pict>
+              <v:shape id="_x0000_s1026" o:spid="_x0000_s1026" o:spt="202" type="#_x0000_t202" style="position:absolute;left:0pt;margin-left:177.15pt;margin-top:9.5pt;height:21.4pt;width:112pt;z-index:251671552;v-text-anchor:middle;mso-width-relative:page;mso-height-relative:page;" filled="f" stroked="f" coordsize="21600,21600" o:gfxdata="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">
+                <v:fill on="f" focussize="0,0"/>
+                <v:stroke on="f" weight="0.5pt"/>
+                <v:imagedata o:title=""/>
+                <o:lock v:ext="edit" aspectratio="f"/>
+                <v:textbox>
+                  <w:txbxContent>
+                    <w:p>
+                      <w:pPr>
+                        <w:jc w:val="center"/>
+                        <w:rPr>
+                          <w:rFonts w:ascii="Arial" w:hAnsi="Arial" w:cs="Arial"/>
+                          <w:sz w:val="20"/>
+                          <w:szCs w:val="20"/>
+                          <w:lang w:val="en-PH"/>
+                        </w:rPr>
+                      </w:pPr>
+                      <w:r>
+                        <w:rPr>
+                          <w:rFonts w:ascii="Arial" w:hAnsi="Arial" w:cs="Arial"/>
+                          <w:sz w:val="20"/>
+                          <w:szCs w:val="20"/>
+                          <w:lang w:val="en-PH"/>
+                        </w:rPr>
+                        <w:t>{natDate}</w:t>
+                      </w:r>
+                    </w:p>
+                  </w:txbxContent>
+                </v:textbox>
+              </v:shape>
+            </w:pict>
+          </mc:Fallback>
+        </mc:AlternateContent>
+      </w:r>
+      <w:r>
+        <w:rPr>
+          <w:sz w:val="24"/>
+        </w:rPr>
+        <w:t>Regional Meet</w:t>
+      </w:r>
+      <w:r>
+        <w:rPr>
+          <w:sz w:val="24"/>
+        </w:rPr>
+        <w:tab/>
+      </w:r>
+      <w:r>
+        <w:rPr>
+          <w:sz w:val="24"/>
+        </w:rPr>
+        <w:tab/>
+      </w:r>
+      <w:r>
+        <w:rPr>
+          <w:sz w:val="24"/>
+        </w:rPr>
+        <w:t>Date : ________________ Venue : _________________</w:t>
+      </w:r>
+    </w:p>
+    <w:p>
+      <w:pPr>
+        <w:pStyle w:val="5"/>
+        <w:ind w:firstLine="0"/>
+        <w:rPr>
+          <w:sz w:val="24"/>
+        </w:rPr>
+      </w:pPr>
+      <w:r>
+        <w:rPr>
+          <w:sz w:val="24"/>
+        </w:rPr>
+        <w:t xml:space="preserve">National Games </w:t>
+      </w:r>
+      <w:r>
+        <w:rPr>
+          <w:sz w:val="24"/>
+        </w:rPr>
+        <w:tab/>
+      </w:r>
+      <w:r>
+        <w:rPr>
+          <w:sz w:val="24"/>
+        </w:rPr>
+        <w:tab/>
+      </w:r>
+      <w:r>
+        <w:rPr>
+          <w:sz w:val="24"/>
+        </w:rPr>
+        <w:t>Date : ________________ Venue : _________________</w:t>
+      </w:r>
+    </w:p>
+    <w:p>
+      <w:pPr>
+        <w:ind w:firstLine="720"/>
+        <w:jc w:val="both"/>
+        <w:rPr>
+          <w:rFonts w:ascii="Arial" w:hAnsi="Arial" w:cs="Arial"/>
+        </w:rPr>
+      </w:pPr>
+    </w:p>
+    <w:p>
+      <w:pPr>
+        <w:ind w:firstLine="720"/>
+        <w:jc w:val="right"/>
+        <w:rPr>
+          <w:rFonts w:ascii="Arial" w:hAnsi="Arial" w:cs="Arial"/>
+        </w:rPr>
+      </w:pPr>
+      <w:r>
+        <w:rPr>
+          <w:rFonts w:ascii="Arial" w:hAnsi="Arial" w:cs="Arial"/>
+        </w:rPr>
+        <w:t>This is to certify further that the school he/she represents (</w:t>
+      </w:r>
+      <w:r>
+        <w:rPr>
+          <w:rFonts w:ascii="Arial" w:hAnsi="Arial" w:cs="Arial"/>
+          <w:u w:val="single"/>
+        </w:rPr>
+        <w:t xml:space="preserve">             </w:t>
+      </w:r>
+      <w:r>
+        <w:rPr>
+          <w:rFonts w:ascii="Arial" w:hAnsi="Arial" w:cs="Arial"/>
+        </w:rPr>
+        <w:t>), provincial/cluster (NIPRISAA), regional and national organizers, as well as its officials or duly authorized representatives shall not be held liable for any untoward incident beyond control that may happen to my/our son/daughter/ward in connection with his/her participation to the activities relative to the aforementioned athletic competition.  It is expected, however, that a built-in precaution to avoid unnecessary incident will be done to protect my son/daughter.</w:t>
+      </w:r>
+    </w:p>
+    <w:p>
+      <w:pPr>
+        <w:ind w:firstLine="720"/>
+        <w:jc w:val="both"/>
+        <w:rPr>
+          <w:rFonts w:ascii="Arial" w:hAnsi="Arial" w:cs="Arial"/>
+        </w:rPr>
+      </w:pPr>
+      <w:bookmarkStart w:id="0" w:name="_GoBack"/>
+      <w:bookmarkEnd w:id="0"/>
+      <w:r>
+        <w:rPr>
+          <w:sz w:val="24"/>
+        </w:rPr>
+        <mc:AlternateContent>
+          <mc:Choice Requires="wps">
+            <w:drawing>
+              <wp:anchor distT="0" distB="0" distL="114300" distR="114300" simplePos="0" relativeHeight="251682816" behindDoc="0" locked="0" layoutInCell="1" allowOverlap="1">
+                <wp:simplePos x="0" y="0"/>
+                <wp:positionH relativeFrom="column">
+                  <wp:posOffset>4535805</wp:posOffset>
+                </wp:positionH>
+                <wp:positionV relativeFrom="paragraph">
+                  <wp:posOffset>73660</wp:posOffset>
+                </wp:positionV>
+                <wp:extent cx="1423035" cy="305435"/>
+                <wp:effectExtent l="0" t="0" r="0" b="0"/>
+                <wp:wrapNone/>
+                <wp:docPr id="25" name="Text Box 25"/>
+                <wp:cNvGraphicFramePr/>
+                <a:graphic xmlns:a="http://schemas.openxmlformats.org/drawingml/2006/main">
+                  <a:graphicData uri="http://schemas.microsoft.com/office/word/2010/wordprocessingShape">
+                    <wps:wsp>
+                      <wps:cNvSpPr txBox="1"/>
+                      <wps:spPr>
+                        <a:xfrm>
+                          <a:off x="0" y="0"/>
+                          <a:ext cx="1423035" cy="305435"/>
+                        </a:xfrm>
+                        <a:prstGeom prst="rect">
+                          <a:avLst/>
+                        </a:prstGeom>
+                        <a:noFill/>
+                        <a:ln w="6350">
+                          <a:noFill/>
+                        </a:ln>
+                      </wps:spPr>
+                      <wps:style>
+                        <a:lnRef idx="0">
+                          <a:schemeClr val="accent1"/>
+                        </a:lnRef>
+                        <a:fillRef idx="0">
+                          <a:schemeClr val="accent1"/>
+                        </a:fillRef>
+                        <a:effectRef idx="0">
+                          <a:schemeClr val="accent1"/>
+                        </a:effectRef>
+                        <a:fontRef idx="minor">
+                          <a:schemeClr val="dk1"/>
+                        </a:fontRef>
+                      </wps:style>
+                      <wps:txbx>
+                        <w:txbxContent>
+                          <w:p>
+                            <w:pPr>
+                              <w:jc w:val="center"/>
+                              <w:rPr>
+                                <w:rFonts w:ascii="Arial" w:hAnsi="Arial" w:cs="Arial"/>
+                                <w:sz w:val="20"/>
+                                <w:szCs w:val="20"/>
+                                <w:lang w:val="en-PH"/>
+                              </w:rPr>
+                            </w:pPr>
+                            <w:r>
+                              <w:rPr>
+                                <w:rFonts w:ascii="Arial" w:hAnsi="Arial" w:cs="Arial"/>
+                                <w:sz w:val="20"/>
+                                <w:szCs w:val="20"/>
+                                <w:lang w:val="en-PH"/>
+                              </w:rPr>
                               <w:t>{</w:t>
                             </w:r>
-                            <w:proofErr w:type="spellStart"/>
-                            <w:proofErr w:type="gramStart"/>
                             <w:r>
                               <w:rPr>
-                                <w:rFonts w:ascii="Arial" w:hAnsi="Arial" w:cs="Arial"/>
+                                <w:rFonts w:hint="default" w:ascii="Arial" w:hAnsi="Arial" w:cs="Arial"/>
                                 <w:sz w:val="20"/>
                                 <w:szCs w:val="20"/>
                                 <w:lang w:val="en-PH"/>
                               </w:rPr>
-                              <w:t>natD</w:t>
+                              <w:t>year</w:t>
                             </w:r>
-                            <w:r>
-                              <w:rPr>
-                                <w:rFonts w:ascii="Arial" w:hAnsi="Arial" w:cs="Arial"/>
-                                <w:sz w:val="20"/>
-                                <w:szCs w:val="20"/>
-                                <w:lang w:val="en-PH"/>
-                              </w:rPr>
-                              <w:t>ate</w:t>
-                            </w:r>
-                            <w:proofErr w:type="spellEnd"/>
-                            <w:proofErr w:type="gramEnd"/>
                             <w:r>
                               <w:rPr>
                                 <w:rFonts w:ascii="Arial" w:hAnsi="Arial" w:cs="Arial"/>
@@ -2300,15 +2035,16 @@
                     </wps:wsp>
                   </a:graphicData>
                 </a:graphic>
-                <wp14:sizeRelH relativeFrom="margin">
-                  <wp14:pctWidth>0</wp14:pctWidth>
-                </wp14:sizeRelH>
               </wp:anchor>
             </w:drawing>
           </mc:Choice>
           <mc:Fallback>
             <w:pict>
-              <v:shape id="Text Box 14" o:spid="_x0000_s1036" type="#_x0000_t202" style="position:absolute;left:0;text-align:left;margin-left:177.15pt;margin-top:9.55pt;width:112pt;height:21.4pt;z-index:251669504;visibility:visible;mso-wrap-style:square;mso-width-percent:0;mso-wrap-distance-left:9pt;mso-wrap-distance-top:0;mso-wrap-distance-right:9pt;mso-wrap-distance-bottom:0;mso-position-horizontal:absolute;mso-position-horizontal-relative:text;mso-position-vertical:absolute;mso-position-vertical-relative:text;mso-width-percent:0;mso-width-relative:margin;v-text-anchor:middle" o:gfxdata="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" filled="f" stroked="f" strokeweight=".5pt">
+              <v:shape id="_x0000_s1026" o:spid="_x0000_s1026" o:spt="202" type="#_x0000_t202" style="position:absolute;left:0pt;margin-left:357.15pt;margin-top:5.8pt;height:24.05pt;width:112.05pt;z-index:251682816;v-text-anchor:middle;mso-width-relative:page;mso-height-relative:page;" filled="f" stroked="f" coordsize="21600,21600" o:gfxdata="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">
+                <v:fill on="f" focussize="0,0"/>
+                <v:stroke on="f" weight="0.5pt"/>
+                <v:imagedata o:title=""/>
+                <o:lock v:ext="edit" aspectratio="f"/>
                 <v:textbox>
                   <w:txbxContent>
                     <w:p>
@@ -2330,28 +2066,15 @@
                         </w:rPr>
                         <w:t>{</w:t>
                       </w:r>
-                      <w:proofErr w:type="spellStart"/>
-                      <w:proofErr w:type="gramStart"/>
                       <w:r>
                         <w:rPr>
-                          <w:rFonts w:ascii="Arial" w:hAnsi="Arial" w:cs="Arial"/>
+                          <w:rFonts w:hint="default" w:ascii="Arial" w:hAnsi="Arial" w:cs="Arial"/>
                           <w:sz w:val="20"/>
                           <w:szCs w:val="20"/>
                           <w:lang w:val="en-PH"/>
                         </w:rPr>
-                        <w:t>natD</w:t>
+                        <w:t>year</w:t>
                       </w:r>
-                      <w:r>
-                        <w:rPr>
-                          <w:rFonts w:ascii="Arial" w:hAnsi="Arial" w:cs="Arial"/>
-                          <w:sz w:val="20"/>
-                          <w:szCs w:val="20"/>
-                          <w:lang w:val="en-PH"/>
-                        </w:rPr>
-                        <w:t>ate</w:t>
-                      </w:r>
-                      <w:proofErr w:type="spellEnd"/>
-                      <w:proofErr w:type="gramEnd"/>
                       <w:r>
                         <w:rPr>
                           <w:rFonts w:ascii="Arial" w:hAnsi="Arial" w:cs="Arial"/>
@@ -2373,170 +2096,788 @@
         <w:rPr>
           <w:sz w:val="24"/>
         </w:rPr>
-        <w:t>Regional Meet</w:t>
-      </w:r>
-      <w:r>
-        <w:rPr>
-          <w:sz w:val="24"/>
-        </w:rPr>
-        <w:tab/>
-      </w:r>
-      <w:r>
-        <w:rPr>
-          <w:sz w:val="24"/>
-        </w:rPr>
-        <w:tab/>
-      </w:r>
-      <w:proofErr w:type="gramStart"/>
-      <w:r>
-        <w:rPr>
-          <w:sz w:val="24"/>
-        </w:rPr>
-        <w:t>Date :</w:t>
-      </w:r>
-      <w:proofErr w:type="gramEnd"/>
-      <w:r>
-        <w:rPr>
-          <w:sz w:val="24"/>
-        </w:rPr>
-        <w:t xml:space="preserve"> ________________ Venue : _________________</w:t>
-      </w:r>
-    </w:p>
-    <w:p>
-      <w:pPr>
-        <w:pStyle w:val="BodyTextIndent"/>
-        <w:ind w:firstLine="0"/>
-        <w:rPr>
-          <w:sz w:val="24"/>
-        </w:rPr>
-      </w:pPr>
-      <w:r>
-        <w:rPr>
-          <w:sz w:val="24"/>
-        </w:rPr>
-        <w:t xml:space="preserve">National Games </w:t>
-      </w:r>
-      <w:r>
-        <w:rPr>
-          <w:sz w:val="24"/>
-        </w:rPr>
-        <w:tab/>
-      </w:r>
-      <w:r>
-        <w:rPr>
-          <w:sz w:val="24"/>
-        </w:rPr>
-        <w:tab/>
-      </w:r>
-      <w:proofErr w:type="gramStart"/>
-      <w:r>
-        <w:rPr>
-          <w:sz w:val="24"/>
-        </w:rPr>
-        <w:t>Date :</w:t>
-      </w:r>
-      <w:proofErr w:type="gramEnd"/>
-      <w:r>
-        <w:rPr>
-          <w:sz w:val="24"/>
-        </w:rPr>
-        <w:t xml:space="preserve"> ________________ Venue : _________________</w:t>
-      </w:r>
-    </w:p>
-    <w:p>
-      <w:pPr>
-        <w:ind w:firstLine="720"/>
-        <w:jc w:val="both"/>
-        <w:rPr>
-          <w:rFonts w:ascii="Arial" w:hAnsi="Arial" w:cs="Arial"/>
-        </w:rPr>
-      </w:pPr>
-    </w:p>
-    <w:p>
-      <w:pPr>
-        <w:ind w:firstLine="720"/>
-        <w:jc w:val="right"/>
-        <w:rPr>
-          <w:rFonts w:ascii="Arial" w:hAnsi="Arial" w:cs="Arial"/>
-        </w:rPr>
-      </w:pPr>
-      <w:r>
-        <w:rPr>
-          <w:rFonts w:ascii="Arial" w:hAnsi="Arial" w:cs="Arial"/>
-        </w:rPr>
-        <w:t>This is to certify further that the school he/she represents (</w:t>
-      </w:r>
-      <w:r>
-        <w:rPr>
-          <w:rFonts w:ascii="Arial" w:hAnsi="Arial" w:cs="Arial"/>
-          <w:u w:val="single"/>
-        </w:rPr>
-        <w:t xml:space="preserve">             </w:t>
-      </w:r>
-      <w:r>
-        <w:rPr>
-          <w:rFonts w:ascii="Arial" w:hAnsi="Arial" w:cs="Arial"/>
-        </w:rPr>
-        <w:t>), provincial/cluster (NIPRISAA), regional and national organizers, as well as its officials or duly authorized representatives shall not be held liable for any untoward incident beyond control that may happen to my/our son/daughter/ward in connection with his/her participation to the activities relative to the aforementioned athletic competition.  It is expected, however, that a built-in precaution to avoid unnecessary incident will be done to protect my son/daughter.</w:t>
-      </w:r>
-    </w:p>
-    <w:p>
-      <w:pPr>
-        <w:ind w:firstLine="720"/>
-        <w:jc w:val="both"/>
-        <w:rPr>
-          <w:rFonts w:ascii="Arial" w:hAnsi="Arial" w:cs="Arial"/>
-        </w:rPr>
-      </w:pPr>
-    </w:p>
-    <w:p>
-      <w:pPr>
-        <w:ind w:firstLine="720"/>
-        <w:jc w:val="both"/>
-        <w:rPr>
-          <w:rFonts w:ascii="Arial" w:hAnsi="Arial" w:cs="Arial"/>
-        </w:rPr>
-      </w:pPr>
-      <w:proofErr w:type="gramStart"/>
-      <w:r>
-        <w:rPr>
-          <w:rFonts w:ascii="Arial" w:hAnsi="Arial" w:cs="Arial"/>
-        </w:rPr>
-        <w:t>Given this ____________ day of _______________, ____________ at __________________.</w:t>
-      </w:r>
-      <w:proofErr w:type="gramEnd"/>
-    </w:p>
-    <w:p>
-      <w:pPr>
-        <w:jc w:val="both"/>
-        <w:rPr>
-          <w:rFonts w:ascii="Arial" w:hAnsi="Arial" w:cs="Arial"/>
-        </w:rPr>
-      </w:pPr>
-    </w:p>
-    <w:p>
-      <w:pPr>
-        <w:jc w:val="both"/>
-        <w:rPr>
-          <w:rFonts w:ascii="Arial" w:hAnsi="Arial" w:cs="Arial"/>
-        </w:rPr>
-      </w:pPr>
-      <w:r>
-        <w:rPr>
-          <w:noProof/>
-        </w:rPr>
         <mc:AlternateContent>
           <mc:Choice Requires="wps">
             <w:drawing>
-              <wp:anchor distT="0" distB="0" distL="114300" distR="114300" simplePos="0" relativeHeight="251676672" behindDoc="0" locked="0" layoutInCell="1" allowOverlap="1" wp14:anchorId="6224CBB6" wp14:editId="38A7FCC7">
+              <wp:anchor distT="0" distB="0" distL="114300" distR="114300" simplePos="0" relativeHeight="251681792" behindDoc="0" locked="0" layoutInCell="1" allowOverlap="1">
                 <wp:simplePos x="0" y="0"/>
                 <wp:positionH relativeFrom="column">
-                  <wp:posOffset>3106751</wp:posOffset>
+                  <wp:posOffset>3179445</wp:posOffset>
+                </wp:positionH>
+                <wp:positionV relativeFrom="paragraph">
+                  <wp:posOffset>88900</wp:posOffset>
+                </wp:positionV>
+                <wp:extent cx="1423035" cy="305435"/>
+                <wp:effectExtent l="0" t="0" r="0" b="0"/>
+                <wp:wrapNone/>
+                <wp:docPr id="24" name="Text Box 24"/>
+                <wp:cNvGraphicFramePr/>
+                <a:graphic xmlns:a="http://schemas.openxmlformats.org/drawingml/2006/main">
+                  <a:graphicData uri="http://schemas.microsoft.com/office/word/2010/wordprocessingShape">
+                    <wps:wsp>
+                      <wps:cNvSpPr txBox="1"/>
+                      <wps:spPr>
+                        <a:xfrm>
+                          <a:off x="0" y="0"/>
+                          <a:ext cx="1423035" cy="305435"/>
+                        </a:xfrm>
+                        <a:prstGeom prst="rect">
+                          <a:avLst/>
+                        </a:prstGeom>
+                        <a:noFill/>
+                        <a:ln w="6350">
+                          <a:noFill/>
+                        </a:ln>
+                      </wps:spPr>
+                      <wps:style>
+                        <a:lnRef idx="0">
+                          <a:schemeClr val="accent1"/>
+                        </a:lnRef>
+                        <a:fillRef idx="0">
+                          <a:schemeClr val="accent1"/>
+                        </a:fillRef>
+                        <a:effectRef idx="0">
+                          <a:schemeClr val="accent1"/>
+                        </a:effectRef>
+                        <a:fontRef idx="minor">
+                          <a:schemeClr val="dk1"/>
+                        </a:fontRef>
+                      </wps:style>
+                      <wps:txbx>
+                        <w:txbxContent>
+                          <w:p>
+                            <w:pPr>
+                              <w:jc w:val="center"/>
+                              <w:rPr>
+                                <w:rFonts w:ascii="Arial" w:hAnsi="Arial" w:cs="Arial"/>
+                                <w:sz w:val="20"/>
+                                <w:szCs w:val="20"/>
+                                <w:lang w:val="en-PH"/>
+                              </w:rPr>
+                            </w:pPr>
+                            <w:r>
+                              <w:rPr>
+                                <w:rFonts w:ascii="Arial" w:hAnsi="Arial" w:cs="Arial"/>
+                                <w:sz w:val="20"/>
+                                <w:szCs w:val="20"/>
+                                <w:lang w:val="en-PH"/>
+                              </w:rPr>
+                              <w:t>{</w:t>
+                            </w:r>
+                            <w:r>
+                              <w:rPr>
+                                <w:rFonts w:hint="default" w:ascii="Arial" w:hAnsi="Arial" w:cs="Arial"/>
+                                <w:sz w:val="20"/>
+                                <w:szCs w:val="20"/>
+                                <w:lang w:val="en-PH"/>
+                              </w:rPr>
+                              <w:t>month</w:t>
+                            </w:r>
+                            <w:r>
+                              <w:rPr>
+                                <w:rFonts w:ascii="Arial" w:hAnsi="Arial" w:cs="Arial"/>
+                                <w:sz w:val="20"/>
+                                <w:szCs w:val="20"/>
+                                <w:lang w:val="en-PH"/>
+                              </w:rPr>
+                              <w:t>}</w:t>
+                            </w:r>
+                          </w:p>
+                        </w:txbxContent>
+                      </wps:txbx>
+                      <wps:bodyPr rot="0" spcFirstLastPara="0" vertOverflow="overflow" horzOverflow="overflow" vert="horz" wrap="square" lIns="91440" tIns="45720" rIns="91440" bIns="45720" numCol="1" spcCol="0" rtlCol="0" fromWordArt="0" anchor="ctr" anchorCtr="0" forceAA="0" compatLnSpc="1">
+                        <a:noAutofit/>
+                      </wps:bodyPr>
+                    </wps:wsp>
+                  </a:graphicData>
+                </a:graphic>
+              </wp:anchor>
+            </w:drawing>
+          </mc:Choice>
+          <mc:Fallback>
+            <w:pict>
+              <v:shape id="_x0000_s1026" o:spid="_x0000_s1026" o:spt="202" type="#_x0000_t202" style="position:absolute;left:0pt;margin-left:250.35pt;margin-top:7pt;height:24.05pt;width:112.05pt;z-index:251681792;v-text-anchor:middle;mso-width-relative:page;mso-height-relative:page;" filled="f" stroked="f" coordsize="21600,21600" o:gfxdata="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">
+                <v:fill on="f" focussize="0,0"/>
+                <v:stroke on="f" weight="0.5pt"/>
+                <v:imagedata o:title=""/>
+                <o:lock v:ext="edit" aspectratio="f"/>
+                <v:textbox>
+                  <w:txbxContent>
+                    <w:p>
+                      <w:pPr>
+                        <w:jc w:val="center"/>
+                        <w:rPr>
+                          <w:rFonts w:ascii="Arial" w:hAnsi="Arial" w:cs="Arial"/>
+                          <w:sz w:val="20"/>
+                          <w:szCs w:val="20"/>
+                          <w:lang w:val="en-PH"/>
+                        </w:rPr>
+                      </w:pPr>
+                      <w:r>
+                        <w:rPr>
+                          <w:rFonts w:ascii="Arial" w:hAnsi="Arial" w:cs="Arial"/>
+                          <w:sz w:val="20"/>
+                          <w:szCs w:val="20"/>
+                          <w:lang w:val="en-PH"/>
+                        </w:rPr>
+                        <w:t>{</w:t>
+                      </w:r>
+                      <w:r>
+                        <w:rPr>
+                          <w:rFonts w:hint="default" w:ascii="Arial" w:hAnsi="Arial" w:cs="Arial"/>
+                          <w:sz w:val="20"/>
+                          <w:szCs w:val="20"/>
+                          <w:lang w:val="en-PH"/>
+                        </w:rPr>
+                        <w:t>month</w:t>
+                      </w:r>
+                      <w:r>
+                        <w:rPr>
+                          <w:rFonts w:ascii="Arial" w:hAnsi="Arial" w:cs="Arial"/>
+                          <w:sz w:val="20"/>
+                          <w:szCs w:val="20"/>
+                          <w:lang w:val="en-PH"/>
+                        </w:rPr>
+                        <w:t>}</w:t>
+                      </w:r>
+                    </w:p>
+                  </w:txbxContent>
+                </v:textbox>
+              </v:shape>
+            </w:pict>
+          </mc:Fallback>
+        </mc:AlternateContent>
+      </w:r>
+      <w:r>
+        <w:rPr>
+          <w:sz w:val="24"/>
+        </w:rPr>
+        <mc:AlternateContent>
+          <mc:Choice Requires="wps">
+            <w:drawing>
+              <wp:anchor distT="0" distB="0" distL="114300" distR="114300" simplePos="0" relativeHeight="251680768" behindDoc="0" locked="0" layoutInCell="1" allowOverlap="1">
+                <wp:simplePos x="0" y="0"/>
+                <wp:positionH relativeFrom="column">
+                  <wp:posOffset>1160145</wp:posOffset>
+                </wp:positionH>
+                <wp:positionV relativeFrom="paragraph">
+                  <wp:posOffset>73660</wp:posOffset>
+                </wp:positionV>
+                <wp:extent cx="1423035" cy="305435"/>
+                <wp:effectExtent l="0" t="0" r="0" b="0"/>
+                <wp:wrapNone/>
+                <wp:docPr id="23" name="Text Box 23"/>
+                <wp:cNvGraphicFramePr/>
+                <a:graphic xmlns:a="http://schemas.openxmlformats.org/drawingml/2006/main">
+                  <a:graphicData uri="http://schemas.microsoft.com/office/word/2010/wordprocessingShape">
+                    <wps:wsp>
+                      <wps:cNvSpPr txBox="1"/>
+                      <wps:spPr>
+                        <a:xfrm>
+                          <a:off x="0" y="0"/>
+                          <a:ext cx="1423035" cy="305435"/>
+                        </a:xfrm>
+                        <a:prstGeom prst="rect">
+                          <a:avLst/>
+                        </a:prstGeom>
+                        <a:noFill/>
+                        <a:ln w="6350">
+                          <a:noFill/>
+                        </a:ln>
+                      </wps:spPr>
+                      <wps:style>
+                        <a:lnRef idx="0">
+                          <a:schemeClr val="accent1"/>
+                        </a:lnRef>
+                        <a:fillRef idx="0">
+                          <a:schemeClr val="accent1"/>
+                        </a:fillRef>
+                        <a:effectRef idx="0">
+                          <a:schemeClr val="accent1"/>
+                        </a:effectRef>
+                        <a:fontRef idx="minor">
+                          <a:schemeClr val="dk1"/>
+                        </a:fontRef>
+                      </wps:style>
+                      <wps:txbx>
+                        <w:txbxContent>
+                          <w:p>
+                            <w:pPr>
+                              <w:jc w:val="center"/>
+                              <w:rPr>
+                                <w:rFonts w:ascii="Arial" w:hAnsi="Arial" w:cs="Arial"/>
+                                <w:sz w:val="20"/>
+                                <w:szCs w:val="20"/>
+                                <w:lang w:val="en-PH"/>
+                              </w:rPr>
+                            </w:pPr>
+                            <w:r>
+                              <w:rPr>
+                                <w:rFonts w:ascii="Arial" w:hAnsi="Arial" w:cs="Arial"/>
+                                <w:sz w:val="20"/>
+                                <w:szCs w:val="20"/>
+                                <w:lang w:val="en-PH"/>
+                              </w:rPr>
+                              <w:t>{</w:t>
+                            </w:r>
+                            <w:r>
+                              <w:rPr>
+                                <w:rFonts w:hint="default" w:ascii="Arial" w:hAnsi="Arial" w:cs="Arial"/>
+                                <w:sz w:val="20"/>
+                                <w:szCs w:val="20"/>
+                                <w:lang w:val="en-PH"/>
+                              </w:rPr>
+                              <w:t>day</w:t>
+                            </w:r>
+                            <w:r>
+                              <w:rPr>
+                                <w:rFonts w:ascii="Arial" w:hAnsi="Arial" w:cs="Arial"/>
+                                <w:sz w:val="20"/>
+                                <w:szCs w:val="20"/>
+                                <w:lang w:val="en-PH"/>
+                              </w:rPr>
+                              <w:t>}</w:t>
+                            </w:r>
+                          </w:p>
+                        </w:txbxContent>
+                      </wps:txbx>
+                      <wps:bodyPr rot="0" spcFirstLastPara="0" vertOverflow="overflow" horzOverflow="overflow" vert="horz" wrap="square" lIns="91440" tIns="45720" rIns="91440" bIns="45720" numCol="1" spcCol="0" rtlCol="0" fromWordArt="0" anchor="ctr" anchorCtr="0" forceAA="0" compatLnSpc="1">
+                        <a:noAutofit/>
+                      </wps:bodyPr>
+                    </wps:wsp>
+                  </a:graphicData>
+                </a:graphic>
+              </wp:anchor>
+            </w:drawing>
+          </mc:Choice>
+          <mc:Fallback>
+            <w:pict>
+              <v:shape id="_x0000_s1026" o:spid="_x0000_s1026" o:spt="202" type="#_x0000_t202" style="position:absolute;left:0pt;margin-left:91.35pt;margin-top:5.8pt;height:24.05pt;width:112.05pt;z-index:251680768;v-text-anchor:middle;mso-width-relative:page;mso-height-relative:page;" filled="f" stroked="f" coordsize="21600,21600" o:gfxdata="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">
+                <v:fill on="f" focussize="0,0"/>
+                <v:stroke on="f" weight="0.5pt"/>
+                <v:imagedata o:title=""/>
+                <o:lock v:ext="edit" aspectratio="f"/>
+                <v:textbox>
+                  <w:txbxContent>
+                    <w:p>
+                      <w:pPr>
+                        <w:jc w:val="center"/>
+                        <w:rPr>
+                          <w:rFonts w:ascii="Arial" w:hAnsi="Arial" w:cs="Arial"/>
+                          <w:sz w:val="20"/>
+                          <w:szCs w:val="20"/>
+                          <w:lang w:val="en-PH"/>
+                        </w:rPr>
+                      </w:pPr>
+                      <w:r>
+                        <w:rPr>
+                          <w:rFonts w:ascii="Arial" w:hAnsi="Arial" w:cs="Arial"/>
+                          <w:sz w:val="20"/>
+                          <w:szCs w:val="20"/>
+                          <w:lang w:val="en-PH"/>
+                        </w:rPr>
+                        <w:t>{</w:t>
+                      </w:r>
+                      <w:r>
+                        <w:rPr>
+                          <w:rFonts w:hint="default" w:ascii="Arial" w:hAnsi="Arial" w:cs="Arial"/>
+                          <w:sz w:val="20"/>
+                          <w:szCs w:val="20"/>
+                          <w:lang w:val="en-PH"/>
+                        </w:rPr>
+                        <w:t>day</w:t>
+                      </w:r>
+                      <w:r>
+                        <w:rPr>
+                          <w:rFonts w:ascii="Arial" w:hAnsi="Arial" w:cs="Arial"/>
+                          <w:sz w:val="20"/>
+                          <w:szCs w:val="20"/>
+                          <w:lang w:val="en-PH"/>
+                        </w:rPr>
+                        <w:t>}</w:t>
+                      </w:r>
+                    </w:p>
+                  </w:txbxContent>
+                </v:textbox>
+              </v:shape>
+            </w:pict>
+          </mc:Fallback>
+        </mc:AlternateContent>
+      </w:r>
+    </w:p>
+    <w:p>
+      <w:pPr>
+        <w:ind w:firstLine="720"/>
+        <w:jc w:val="both"/>
+        <w:rPr>
+          <w:rFonts w:ascii="Arial" w:hAnsi="Arial" w:cs="Arial"/>
+        </w:rPr>
+      </w:pPr>
+      <w:r>
+        <w:rPr>
+          <w:sz w:val="24"/>
+        </w:rPr>
+        <mc:AlternateContent>
+          <mc:Choice Requires="wps">
+            <w:drawing>
+              <wp:anchor distT="0" distB="0" distL="114300" distR="114300" simplePos="0" relativeHeight="251683840" behindDoc="0" locked="0" layoutInCell="1" allowOverlap="1">
+                <wp:simplePos x="0" y="0"/>
+                <wp:positionH relativeFrom="column">
+                  <wp:posOffset>123825</wp:posOffset>
+                </wp:positionH>
+                <wp:positionV relativeFrom="paragraph">
+                  <wp:posOffset>81280</wp:posOffset>
+                </wp:positionV>
+                <wp:extent cx="1423035" cy="305435"/>
+                <wp:effectExtent l="0" t="0" r="0" b="0"/>
+                <wp:wrapNone/>
+                <wp:docPr id="27" name="Text Box 27"/>
+                <wp:cNvGraphicFramePr/>
+                <a:graphic xmlns:a="http://schemas.openxmlformats.org/drawingml/2006/main">
+                  <a:graphicData uri="http://schemas.microsoft.com/office/word/2010/wordprocessingShape">
+                    <wps:wsp>
+                      <wps:cNvSpPr txBox="1"/>
+                      <wps:spPr>
+                        <a:xfrm>
+                          <a:off x="0" y="0"/>
+                          <a:ext cx="1423035" cy="305435"/>
+                        </a:xfrm>
+                        <a:prstGeom prst="rect">
+                          <a:avLst/>
+                        </a:prstGeom>
+                        <a:noFill/>
+                        <a:ln w="6350">
+                          <a:noFill/>
+                        </a:ln>
+                      </wps:spPr>
+                      <wps:style>
+                        <a:lnRef idx="0">
+                          <a:schemeClr val="accent1"/>
+                        </a:lnRef>
+                        <a:fillRef idx="0">
+                          <a:schemeClr val="accent1"/>
+                        </a:fillRef>
+                        <a:effectRef idx="0">
+                          <a:schemeClr val="accent1"/>
+                        </a:effectRef>
+                        <a:fontRef idx="minor">
+                          <a:schemeClr val="dk1"/>
+                        </a:fontRef>
+                      </wps:style>
+                      <wps:txbx>
+                        <w:txbxContent>
+                          <w:p>
+                            <w:pPr>
+                              <w:jc w:val="center"/>
+                              <w:rPr>
+                                <w:rFonts w:ascii="Arial" w:hAnsi="Arial" w:cs="Arial"/>
+                                <w:sz w:val="20"/>
+                                <w:szCs w:val="20"/>
+                                <w:lang w:val="en-PH"/>
+                              </w:rPr>
+                            </w:pPr>
+                            <w:r>
+                              <w:rPr>
+                                <w:rFonts w:ascii="Arial" w:hAnsi="Arial" w:cs="Arial"/>
+                                <w:sz w:val="20"/>
+                                <w:szCs w:val="20"/>
+                                <w:lang w:val="en-PH"/>
+                              </w:rPr>
+                              <w:t>{</w:t>
+                            </w:r>
+                            <w:r>
+                              <w:rPr>
+                                <w:rFonts w:hint="default" w:ascii="Arial" w:hAnsi="Arial" w:cs="Arial"/>
+                                <w:sz w:val="20"/>
+                                <w:szCs w:val="20"/>
+                                <w:lang w:val="en-PH"/>
+                              </w:rPr>
+                              <w:t>at</w:t>
+                            </w:r>
+                            <w:r>
+                              <w:rPr>
+                                <w:rFonts w:ascii="Arial" w:hAnsi="Arial" w:cs="Arial"/>
+                                <w:sz w:val="20"/>
+                                <w:szCs w:val="20"/>
+                                <w:lang w:val="en-PH"/>
+                              </w:rPr>
+                              <w:t>}</w:t>
+                            </w:r>
+                          </w:p>
+                        </w:txbxContent>
+                      </wps:txbx>
+                      <wps:bodyPr rot="0" spcFirstLastPara="0" vertOverflow="overflow" horzOverflow="overflow" vert="horz" wrap="square" lIns="91440" tIns="45720" rIns="91440" bIns="45720" numCol="1" spcCol="0" rtlCol="0" fromWordArt="0" anchor="ctr" anchorCtr="0" forceAA="0" compatLnSpc="1">
+                        <a:noAutofit/>
+                      </wps:bodyPr>
+                    </wps:wsp>
+                  </a:graphicData>
+                </a:graphic>
+              </wp:anchor>
+            </w:drawing>
+          </mc:Choice>
+          <mc:Fallback>
+            <w:pict>
+              <v:shape id="_x0000_s1026" o:spid="_x0000_s1026" o:spt="202" type="#_x0000_t202" style="position:absolute;left:0pt;margin-left:9.75pt;margin-top:6.4pt;height:24.05pt;width:112.05pt;z-index:251683840;v-text-anchor:middle;mso-width-relative:page;mso-height-relative:page;" filled="f" stroked="f" coordsize="21600,21600" o:gfxdata="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">
+                <v:fill on="f" focussize="0,0"/>
+                <v:stroke on="f" weight="0.5pt"/>
+                <v:imagedata o:title=""/>
+                <o:lock v:ext="edit" aspectratio="f"/>
+                <v:textbox>
+                  <w:txbxContent>
+                    <w:p>
+                      <w:pPr>
+                        <w:jc w:val="center"/>
+                        <w:rPr>
+                          <w:rFonts w:ascii="Arial" w:hAnsi="Arial" w:cs="Arial"/>
+                          <w:sz w:val="20"/>
+                          <w:szCs w:val="20"/>
+                          <w:lang w:val="en-PH"/>
+                        </w:rPr>
+                      </w:pPr>
+                      <w:r>
+                        <w:rPr>
+                          <w:rFonts w:ascii="Arial" w:hAnsi="Arial" w:cs="Arial"/>
+                          <w:sz w:val="20"/>
+                          <w:szCs w:val="20"/>
+                          <w:lang w:val="en-PH"/>
+                        </w:rPr>
+                        <w:t>{</w:t>
+                      </w:r>
+                      <w:r>
+                        <w:rPr>
+                          <w:rFonts w:hint="default" w:ascii="Arial" w:hAnsi="Arial" w:cs="Arial"/>
+                          <w:sz w:val="20"/>
+                          <w:szCs w:val="20"/>
+                          <w:lang w:val="en-PH"/>
+                        </w:rPr>
+                        <w:t>at</w:t>
+                      </w:r>
+                      <w:r>
+                        <w:rPr>
+                          <w:rFonts w:ascii="Arial" w:hAnsi="Arial" w:cs="Arial"/>
+                          <w:sz w:val="20"/>
+                          <w:szCs w:val="20"/>
+                          <w:lang w:val="en-PH"/>
+                        </w:rPr>
+                        <w:t>}</w:t>
+                      </w:r>
+                    </w:p>
+                  </w:txbxContent>
+                </v:textbox>
+              </v:shape>
+            </w:pict>
+          </mc:Fallback>
+        </mc:AlternateContent>
+      </w:r>
+      <w:r>
+        <mc:AlternateContent>
+          <mc:Choice Requires="wps">
+            <w:drawing>
+              <wp:anchor distT="0" distB="0" distL="114300" distR="114300" simplePos="0" relativeHeight="251678720" behindDoc="0" locked="0" layoutInCell="1" allowOverlap="1">
+                <wp:simplePos x="0" y="0"/>
+                <wp:positionH relativeFrom="column">
+                  <wp:posOffset>3491865</wp:posOffset>
+                </wp:positionH>
+                <wp:positionV relativeFrom="paragraph">
+                  <wp:posOffset>335280</wp:posOffset>
+                </wp:positionV>
+                <wp:extent cx="1834515" cy="376555"/>
+                <wp:effectExtent l="0" t="0" r="0" b="0"/>
+                <wp:wrapNone/>
+                <wp:docPr id="21" name="Text Box 21"/>
+                <wp:cNvGraphicFramePr/>
+                <a:graphic xmlns:a="http://schemas.openxmlformats.org/drawingml/2006/main">
+                  <a:graphicData uri="http://schemas.microsoft.com/office/word/2010/wordprocessingShape">
+                    <wps:wsp>
+                      <wps:cNvSpPr txBox="1"/>
+                      <wps:spPr>
+                        <a:xfrm>
+                          <a:off x="0" y="0"/>
+                          <a:ext cx="1834515" cy="376555"/>
+                        </a:xfrm>
+                        <a:prstGeom prst="rect">
+                          <a:avLst/>
+                        </a:prstGeom>
+                        <a:noFill/>
+                        <a:ln w="6350">
+                          <a:noFill/>
+                        </a:ln>
+                      </wps:spPr>
+                      <wps:style>
+                        <a:lnRef idx="0">
+                          <a:schemeClr val="accent1"/>
+                        </a:lnRef>
+                        <a:fillRef idx="0">
+                          <a:schemeClr val="accent1"/>
+                        </a:fillRef>
+                        <a:effectRef idx="0">
+                          <a:schemeClr val="accent1"/>
+                        </a:effectRef>
+                        <a:fontRef idx="minor">
+                          <a:schemeClr val="dk1"/>
+                        </a:fontRef>
+                      </wps:style>
+                      <wps:txbx>
+                        <w:txbxContent>
+                          <w:p>
+                            <w:pPr>
+                              <w:jc w:val="center"/>
+                              <w:rPr>
+                                <w:rFonts w:ascii="Arial" w:hAnsi="Arial" w:cs="Arial"/>
+                                <w:lang w:val="en-PH"/>
+                              </w:rPr>
+                            </w:pPr>
+                            <w:r>
+                              <w:rPr>
+                                <w:rFonts w:ascii="Arial" w:hAnsi="Arial" w:cs="Arial"/>
+                                <w:lang w:val="en-PH"/>
+                              </w:rPr>
+                              <w:t>{%</w:t>
+                            </w:r>
+                            <w:r>
+                              <w:rPr>
+                                <w:rFonts w:hint="default" w:ascii="Arial" w:hAnsi="Arial" w:cs="Arial"/>
+                                <w:lang w:val="en-PH"/>
+                              </w:rPr>
+                              <w:t>fEsign</w:t>
+                            </w:r>
+                            <w:r>
+                              <w:rPr>
+                                <w:rFonts w:ascii="Arial" w:hAnsi="Arial" w:cs="Arial"/>
+                                <w:lang w:val="en-PH"/>
+                              </w:rPr>
+                              <w:t>}</w:t>
+                            </w:r>
+                          </w:p>
+                        </w:txbxContent>
+                      </wps:txbx>
+                      <wps:bodyPr rot="0" spcFirstLastPara="0" vertOverflow="overflow" horzOverflow="overflow" vert="horz" wrap="square" lIns="91440" tIns="45720" rIns="91440" bIns="45720" numCol="1" spcCol="0" rtlCol="0" fromWordArt="0" anchor="ctr" anchorCtr="0" forceAA="0" compatLnSpc="1">
+                        <a:noAutofit/>
+                      </wps:bodyPr>
+                    </wps:wsp>
+                  </a:graphicData>
+                </a:graphic>
+              </wp:anchor>
+            </w:drawing>
+          </mc:Choice>
+          <mc:Fallback>
+            <w:pict>
+              <v:shape id="_x0000_s1026" o:spid="_x0000_s1026" o:spt="202" type="#_x0000_t202" style="position:absolute;left:0pt;margin-left:274.95pt;margin-top:26.4pt;height:29.65pt;width:144.45pt;z-index:251678720;v-text-anchor:middle;mso-width-relative:page;mso-height-relative:page;" filled="f" stroked="f" coordsize="21600,21600" o:gfxdata="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">
+                <v:fill on="f" focussize="0,0"/>
+                <v:stroke on="f" weight="0.5pt"/>
+                <v:imagedata o:title=""/>
+                <o:lock v:ext="edit" aspectratio="f"/>
+                <v:textbox>
+                  <w:txbxContent>
+                    <w:p>
+                      <w:pPr>
+                        <w:jc w:val="center"/>
+                        <w:rPr>
+                          <w:rFonts w:ascii="Arial" w:hAnsi="Arial" w:cs="Arial"/>
+                          <w:lang w:val="en-PH"/>
+                        </w:rPr>
+                      </w:pPr>
+                      <w:r>
+                        <w:rPr>
+                          <w:rFonts w:ascii="Arial" w:hAnsi="Arial" w:cs="Arial"/>
+                          <w:lang w:val="en-PH"/>
+                        </w:rPr>
+                        <w:t>{%</w:t>
+                      </w:r>
+                      <w:r>
+                        <w:rPr>
+                          <w:rFonts w:hint="default" w:ascii="Arial" w:hAnsi="Arial" w:cs="Arial"/>
+                          <w:lang w:val="en-PH"/>
+                        </w:rPr>
+                        <w:t>fEsign</w:t>
+                      </w:r>
+                      <w:r>
+                        <w:rPr>
+                          <w:rFonts w:ascii="Arial" w:hAnsi="Arial" w:cs="Arial"/>
+                          <w:lang w:val="en-PH"/>
+                        </w:rPr>
+                        <w:t>}</w:t>
+                      </w:r>
+                    </w:p>
+                  </w:txbxContent>
+                </v:textbox>
+              </v:shape>
+            </w:pict>
+          </mc:Fallback>
+        </mc:AlternateContent>
+      </w:r>
+      <w:r>
+        <mc:AlternateContent>
+          <mc:Choice Requires="wps">
+            <w:drawing>
+              <wp:anchor distT="0" distB="0" distL="114300" distR="114300" simplePos="0" relativeHeight="251677696" behindDoc="0" locked="0" layoutInCell="1" allowOverlap="1">
+                <wp:simplePos x="0" y="0"/>
+                <wp:positionH relativeFrom="column">
+                  <wp:posOffset>314325</wp:posOffset>
+                </wp:positionH>
+                <wp:positionV relativeFrom="paragraph">
+                  <wp:posOffset>342900</wp:posOffset>
+                </wp:positionV>
+                <wp:extent cx="1834515" cy="376555"/>
+                <wp:effectExtent l="0" t="0" r="0" b="0"/>
+                <wp:wrapNone/>
+                <wp:docPr id="20" name="Text Box 20"/>
+                <wp:cNvGraphicFramePr/>
+                <a:graphic xmlns:a="http://schemas.openxmlformats.org/drawingml/2006/main">
+                  <a:graphicData uri="http://schemas.microsoft.com/office/word/2010/wordprocessingShape">
+                    <wps:wsp>
+                      <wps:cNvSpPr txBox="1"/>
+                      <wps:spPr>
+                        <a:xfrm>
+                          <a:off x="0" y="0"/>
+                          <a:ext cx="1834515" cy="376555"/>
+                        </a:xfrm>
+                        <a:prstGeom prst="rect">
+                          <a:avLst/>
+                        </a:prstGeom>
+                        <a:noFill/>
+                        <a:ln w="6350">
+                          <a:noFill/>
+                        </a:ln>
+                      </wps:spPr>
+                      <wps:style>
+                        <a:lnRef idx="0">
+                          <a:schemeClr val="accent1"/>
+                        </a:lnRef>
+                        <a:fillRef idx="0">
+                          <a:schemeClr val="accent1"/>
+                        </a:fillRef>
+                        <a:effectRef idx="0">
+                          <a:schemeClr val="accent1"/>
+                        </a:effectRef>
+                        <a:fontRef idx="minor">
+                          <a:schemeClr val="dk1"/>
+                        </a:fontRef>
+                      </wps:style>
+                      <wps:txbx>
+                        <w:txbxContent>
+                          <w:p>
+                            <w:pPr>
+                              <w:jc w:val="center"/>
+                              <w:rPr>
+                                <w:rFonts w:ascii="Arial" w:hAnsi="Arial" w:cs="Arial"/>
+                                <w:lang w:val="en-PH"/>
+                              </w:rPr>
+                            </w:pPr>
+                            <w:r>
+                              <w:rPr>
+                                <w:rFonts w:ascii="Arial" w:hAnsi="Arial" w:cs="Arial"/>
+                                <w:lang w:val="en-PH"/>
+                              </w:rPr>
+                              <w:t>{%</w:t>
+                            </w:r>
+                            <w:r>
+                              <w:rPr>
+                                <w:rFonts w:hint="default" w:ascii="Arial" w:hAnsi="Arial" w:cs="Arial"/>
+                                <w:lang w:val="en-PH"/>
+                              </w:rPr>
+                              <w:t>fEsign</w:t>
+                            </w:r>
+                            <w:r>
+                              <w:rPr>
+                                <w:rFonts w:ascii="Arial" w:hAnsi="Arial" w:cs="Arial"/>
+                                <w:lang w:val="en-PH"/>
+                              </w:rPr>
+                              <w:t>}</w:t>
+                            </w:r>
+                          </w:p>
+                        </w:txbxContent>
+                      </wps:txbx>
+                      <wps:bodyPr rot="0" spcFirstLastPara="0" vertOverflow="overflow" horzOverflow="overflow" vert="horz" wrap="square" lIns="91440" tIns="45720" rIns="91440" bIns="45720" numCol="1" spcCol="0" rtlCol="0" fromWordArt="0" anchor="ctr" anchorCtr="0" forceAA="0" compatLnSpc="1">
+                        <a:noAutofit/>
+                      </wps:bodyPr>
+                    </wps:wsp>
+                  </a:graphicData>
+                </a:graphic>
+              </wp:anchor>
+            </w:drawing>
+          </mc:Choice>
+          <mc:Fallback>
+            <w:pict>
+              <v:shape id="_x0000_s1026" o:spid="_x0000_s1026" o:spt="202" type="#_x0000_t202" style="position:absolute;left:0pt;margin-left:24.75pt;margin-top:27pt;height:29.65pt;width:144.45pt;z-index:251677696;v-text-anchor:middle;mso-width-relative:page;mso-height-relative:page;" filled="f" stroked="f" coordsize="21600,21600" o:gfxdata="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">
+                <v:fill on="f" focussize="0,0"/>
+                <v:stroke on="f" weight="0.5pt"/>
+                <v:imagedata o:title=""/>
+                <o:lock v:ext="edit" aspectratio="f"/>
+                <v:textbox>
+                  <w:txbxContent>
+                    <w:p>
+                      <w:pPr>
+                        <w:jc w:val="center"/>
+                        <w:rPr>
+                          <w:rFonts w:ascii="Arial" w:hAnsi="Arial" w:cs="Arial"/>
+                          <w:lang w:val="en-PH"/>
+                        </w:rPr>
+                      </w:pPr>
+                      <w:r>
+                        <w:rPr>
+                          <w:rFonts w:ascii="Arial" w:hAnsi="Arial" w:cs="Arial"/>
+                          <w:lang w:val="en-PH"/>
+                        </w:rPr>
+                        <w:t>{%</w:t>
+                      </w:r>
+                      <w:r>
+                        <w:rPr>
+                          <w:rFonts w:hint="default" w:ascii="Arial" w:hAnsi="Arial" w:cs="Arial"/>
+                          <w:lang w:val="en-PH"/>
+                        </w:rPr>
+                        <w:t>fEsign</w:t>
+                      </w:r>
+                      <w:r>
+                        <w:rPr>
+                          <w:rFonts w:ascii="Arial" w:hAnsi="Arial" w:cs="Arial"/>
+                          <w:lang w:val="en-PH"/>
+                        </w:rPr>
+                        <w:t>}</w:t>
+                      </w:r>
+                    </w:p>
+                  </w:txbxContent>
+                </v:textbox>
+              </v:shape>
+            </w:pict>
+          </mc:Fallback>
+        </mc:AlternateContent>
+      </w:r>
+      <w:r>
+        <w:rPr>
+          <w:rFonts w:ascii="Arial" w:hAnsi="Arial" w:cs="Arial"/>
+        </w:rPr>
+        <w:t>Given this ____________ day of _______________, ____________ at __________________.</w:t>
+      </w:r>
+    </w:p>
+    <w:p>
+      <w:pPr>
+        <w:jc w:val="both"/>
+        <w:rPr>
+          <w:rFonts w:ascii="Arial" w:hAnsi="Arial" w:cs="Arial"/>
+        </w:rPr>
+      </w:pPr>
+    </w:p>
+    <w:p>
+      <w:pPr>
+        <w:jc w:val="both"/>
+        <w:rPr>
+          <w:rFonts w:ascii="Arial" w:hAnsi="Arial" w:cs="Arial"/>
+        </w:rPr>
+      </w:pPr>
+      <w:r>
+        <mc:AlternateContent>
+          <mc:Choice Requires="wps">
+            <w:drawing>
+              <wp:anchor distT="0" distB="0" distL="114300" distR="114300" simplePos="0" relativeHeight="251675648" behindDoc="0" locked="0" layoutInCell="1" allowOverlap="1">
+                <wp:simplePos x="0" y="0"/>
+                <wp:positionH relativeFrom="column">
+                  <wp:posOffset>3106420</wp:posOffset>
                 </wp:positionH>
                 <wp:positionV relativeFrom="paragraph">
                   <wp:posOffset>76200</wp:posOffset>
                 </wp:positionV>
-                <wp:extent cx="2727049" cy="305435"/>
+                <wp:extent cx="2727325" cy="305435"/>
                 <wp:effectExtent l="0" t="0" r="0" b="0"/>
                 <wp:wrapNone/>
                 <wp:docPr id="18" name="Text Box 18"/>
@@ -2587,25 +2928,7 @@
                                 <w:rFonts w:ascii="Arial" w:hAnsi="Arial" w:cs="Arial"/>
                                 <w:lang w:val="en-PH"/>
                               </w:rPr>
-                              <w:t>{</w:t>
-                            </w:r>
-                            <w:proofErr w:type="spellStart"/>
-                            <w:proofErr w:type="gramStart"/>
-                            <w:r>
-                              <w:rPr>
-                                <w:rFonts w:ascii="Arial" w:hAnsi="Arial" w:cs="Arial"/>
-                                <w:lang w:val="en-PH"/>
-                              </w:rPr>
-                              <w:t>mothersName</w:t>
-                            </w:r>
-                            <w:proofErr w:type="spellEnd"/>
-                            <w:proofErr w:type="gramEnd"/>
-                            <w:r>
-                              <w:rPr>
-                                <w:rFonts w:ascii="Arial" w:hAnsi="Arial" w:cs="Arial"/>
-                                <w:lang w:val="en-PH"/>
-                              </w:rPr>
-                              <w:t>}</w:t>
+                              <w:t>{mothersName}</w:t>
                             </w:r>
                           </w:p>
                         </w:txbxContent>
@@ -2616,15 +2939,16 @@
                     </wps:wsp>
                   </a:graphicData>
                 </a:graphic>
-                <wp14:sizeRelH relativeFrom="margin">
-                  <wp14:pctWidth>0</wp14:pctWidth>
-                </wp14:sizeRelH>
               </wp:anchor>
             </w:drawing>
           </mc:Choice>
           <mc:Fallback>
             <w:pict>
-              <v:shape id="Text Box 18" o:spid="_x0000_s1037" type="#_x0000_t202" style="position:absolute;left:0;text-align:left;margin-left:244.65pt;margin-top:6pt;width:214.75pt;height:24.05pt;z-index:251676672;visibility:visible;mso-wrap-style:square;mso-width-percent:0;mso-wrap-distance-left:9pt;mso-wrap-distance-top:0;mso-wrap-distance-right:9pt;mso-wrap-distance-bottom:0;mso-position-horizontal:absolute;mso-position-horizontal-relative:text;mso-position-vertical:absolute;mso-position-vertical-relative:text;mso-width-percent:0;mso-width-relative:margin;v-text-anchor:middle" o:gfxdata="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" filled="f" stroked="f" strokeweight=".5pt">
+              <v:shape id="_x0000_s1026" o:spid="_x0000_s1026" o:spt="202" type="#_x0000_t202" style="position:absolute;left:0pt;margin-left:244.6pt;margin-top:6pt;height:24.05pt;width:214.75pt;z-index:251675648;v-text-anchor:middle;mso-width-relative:page;mso-height-relative:page;" filled="f" stroked="f" coordsize="21600,21600" o:gfxdata="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">
+                <v:fill on="f" focussize="0,0"/>
+                <v:stroke on="f" weight="0.5pt"/>
+                <v:imagedata o:title=""/>
+                <o:lock v:ext="edit" aspectratio="f"/>
                 <v:textbox>
                   <w:txbxContent>
                     <w:p>
@@ -2640,25 +2964,7 @@
                           <w:rFonts w:ascii="Arial" w:hAnsi="Arial" w:cs="Arial"/>
                           <w:lang w:val="en-PH"/>
                         </w:rPr>
-                        <w:t>{</w:t>
-                      </w:r>
-                      <w:proofErr w:type="spellStart"/>
-                      <w:proofErr w:type="gramStart"/>
-                      <w:r>
-                        <w:rPr>
-                          <w:rFonts w:ascii="Arial" w:hAnsi="Arial" w:cs="Arial"/>
-                          <w:lang w:val="en-PH"/>
-                        </w:rPr>
-                        <w:t>mothersName</w:t>
-                      </w:r>
-                      <w:proofErr w:type="spellEnd"/>
-                      <w:proofErr w:type="gramEnd"/>
-                      <w:r>
-                        <w:rPr>
-                          <w:rFonts w:ascii="Arial" w:hAnsi="Arial" w:cs="Arial"/>
-                          <w:lang w:val="en-PH"/>
-                        </w:rPr>
-                        <w:t>}</w:t>
+                        <w:t>{mothersName}</w:t>
                       </w:r>
                     </w:p>
                   </w:txbxContent>
@@ -2669,21 +2975,18 @@
         </mc:AlternateContent>
       </w:r>
       <w:r>
-        <w:rPr>
-          <w:noProof/>
-        </w:rPr>
         <mc:AlternateContent>
           <mc:Choice Requires="wps">
             <w:drawing>
-              <wp:anchor distT="0" distB="0" distL="114300" distR="114300" simplePos="0" relativeHeight="251674624" behindDoc="0" locked="0" layoutInCell="1" allowOverlap="1" wp14:anchorId="1F993B35" wp14:editId="54811CB8">
+              <wp:anchor distT="0" distB="0" distL="114300" distR="114300" simplePos="0" relativeHeight="251674624" behindDoc="0" locked="0" layoutInCell="1" allowOverlap="1">
                 <wp:simplePos x="0" y="0"/>
                 <wp:positionH relativeFrom="column">
-                  <wp:posOffset>-23854</wp:posOffset>
+                  <wp:posOffset>-23495</wp:posOffset>
                 </wp:positionH>
                 <wp:positionV relativeFrom="paragraph">
-                  <wp:posOffset>69022</wp:posOffset>
+                  <wp:posOffset>68580</wp:posOffset>
                 </wp:positionV>
-                <wp:extent cx="2727049" cy="305435"/>
+                <wp:extent cx="2727325" cy="305435"/>
                 <wp:effectExtent l="0" t="0" r="0" b="0"/>
                 <wp:wrapNone/>
                 <wp:docPr id="17" name="Text Box 17"/>
@@ -2734,19 +3037,240 @@
                                 <w:rFonts w:ascii="Arial" w:hAnsi="Arial" w:cs="Arial"/>
                                 <w:lang w:val="en-PH"/>
                               </w:rPr>
-                              <w:t>{</w:t>
+                              <w:t>{fathersName}</w:t>
                             </w:r>
-                            <w:proofErr w:type="spellStart"/>
-                            <w:proofErr w:type="gramStart"/>
+                          </w:p>
+                        </w:txbxContent>
+                      </wps:txbx>
+                      <wps:bodyPr rot="0" spcFirstLastPara="0" vertOverflow="overflow" horzOverflow="overflow" vert="horz" wrap="square" lIns="91440" tIns="45720" rIns="91440" bIns="45720" numCol="1" spcCol="0" rtlCol="0" fromWordArt="0" anchor="ctr" anchorCtr="0" forceAA="0" compatLnSpc="1">
+                        <a:noAutofit/>
+                      </wps:bodyPr>
+                    </wps:wsp>
+                  </a:graphicData>
+                </a:graphic>
+              </wp:anchor>
+            </w:drawing>
+          </mc:Choice>
+          <mc:Fallback>
+            <w:pict>
+              <v:shape id="_x0000_s1026" o:spid="_x0000_s1026" o:spt="202" type="#_x0000_t202" style="position:absolute;left:0pt;margin-left:-1.85pt;margin-top:5.4pt;height:24.05pt;width:214.75pt;z-index:251674624;v-text-anchor:middle;mso-width-relative:page;mso-height-relative:page;" filled="f" stroked="f" coordsize="21600,21600" o:gfxdata="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">
+                <v:fill on="f" focussize="0,0"/>
+                <v:stroke on="f" weight="0.5pt"/>
+                <v:imagedata o:title=""/>
+                <o:lock v:ext="edit" aspectratio="f"/>
+                <v:textbox>
+                  <w:txbxContent>
+                    <w:p>
+                      <w:pPr>
+                        <w:jc w:val="center"/>
+                        <w:rPr>
+                          <w:rFonts w:ascii="Arial" w:hAnsi="Arial" w:cs="Arial"/>
+                          <w:lang w:val="en-PH"/>
+                        </w:rPr>
+                      </w:pPr>
+                      <w:r>
+                        <w:rPr>
+                          <w:rFonts w:ascii="Arial" w:hAnsi="Arial" w:cs="Arial"/>
+                          <w:lang w:val="en-PH"/>
+                        </w:rPr>
+                        <w:t>{fathersName}</w:t>
+                      </w:r>
+                    </w:p>
+                  </w:txbxContent>
+                </v:textbox>
+              </v:shape>
+            </w:pict>
+          </mc:Fallback>
+        </mc:AlternateContent>
+      </w:r>
+    </w:p>
+    <w:p>
+      <w:pPr>
+        <w:jc w:val="both"/>
+        <w:rPr>
+          <w:rFonts w:ascii="Arial" w:hAnsi="Arial" w:cs="Arial"/>
+          <w:b/>
+        </w:rPr>
+      </w:pPr>
+      <w:r>
+        <w:rPr>
+          <w:rFonts w:ascii="Arial" w:hAnsi="Arial" w:cs="Arial"/>
+          <w:b/>
+        </w:rPr>
+        <w:t>________________________________</w:t>
+      </w:r>
+      <w:r>
+        <w:rPr>
+          <w:rFonts w:ascii="Arial" w:hAnsi="Arial" w:cs="Arial"/>
+          <w:b/>
+        </w:rPr>
+        <w:tab/>
+      </w:r>
+      <w:r>
+        <w:rPr>
+          <w:rFonts w:ascii="Arial" w:hAnsi="Arial" w:cs="Arial"/>
+          <w:b/>
+        </w:rPr>
+        <w:t xml:space="preserve">         _______________________________</w:t>
+      </w:r>
+      <w:r>
+        <w:rPr>
+          <w:rFonts w:ascii="Arial" w:hAnsi="Arial" w:cs="Arial"/>
+          <w:b/>
+        </w:rPr>
+        <w:tab/>
+      </w:r>
+      <w:r>
+        <w:rPr>
+          <w:rFonts w:ascii="Arial" w:hAnsi="Arial" w:cs="Arial"/>
+          <w:b/>
+        </w:rPr>
+        <w:tab/>
+      </w:r>
+      <w:r>
+        <w:rPr>
+          <w:rFonts w:ascii="Arial" w:hAnsi="Arial" w:cs="Arial"/>
+          <w:b/>
+        </w:rPr>
+        <w:tab/>
+      </w:r>
+      <w:r>
+        <w:rPr>
+          <w:rFonts w:ascii="Arial" w:hAnsi="Arial" w:cs="Arial"/>
+          <w:b/>
+        </w:rPr>
+        <w:t xml:space="preserve"> Father</w:t>
+      </w:r>
+      <w:r>
+        <w:rPr>
+          <w:rFonts w:ascii="Arial" w:hAnsi="Arial" w:cs="Arial"/>
+          <w:b/>
+        </w:rPr>
+        <w:tab/>
+      </w:r>
+      <w:r>
+        <w:rPr>
+          <w:rFonts w:ascii="Arial" w:hAnsi="Arial" w:cs="Arial"/>
+          <w:b/>
+        </w:rPr>
+        <w:tab/>
+      </w:r>
+      <w:r>
+        <w:rPr>
+          <w:rFonts w:ascii="Arial" w:hAnsi="Arial" w:cs="Arial"/>
+          <w:b/>
+        </w:rPr>
+        <w:tab/>
+      </w:r>
+      <w:r>
+        <w:rPr>
+          <w:rFonts w:ascii="Arial" w:hAnsi="Arial" w:cs="Arial"/>
+          <w:b/>
+        </w:rPr>
+        <w:tab/>
+      </w:r>
+      <w:r>
+        <w:rPr>
+          <w:rFonts w:ascii="Arial" w:hAnsi="Arial" w:cs="Arial"/>
+          <w:b/>
+        </w:rPr>
+        <w:tab/>
+      </w:r>
+      <w:r>
+        <w:rPr>
+          <w:rFonts w:ascii="Arial" w:hAnsi="Arial" w:cs="Arial"/>
+          <w:b/>
+        </w:rPr>
+        <w:tab/>
+      </w:r>
+      <w:r>
+        <w:rPr>
+          <w:rFonts w:ascii="Arial" w:hAnsi="Arial" w:cs="Arial"/>
+          <w:b/>
+        </w:rPr>
+        <w:t xml:space="preserve">   Mother</w:t>
+      </w:r>
+    </w:p>
+    <w:p>
+      <w:pPr>
+        <w:jc w:val="both"/>
+        <w:rPr>
+          <w:rFonts w:ascii="Arial" w:hAnsi="Arial" w:cs="Arial"/>
+          <w:i/>
+        </w:rPr>
+      </w:pPr>
+      <w:r>
+        <mc:AlternateContent>
+          <mc:Choice Requires="wps">
+            <w:drawing>
+              <wp:anchor distT="0" distB="0" distL="114300" distR="114300" simplePos="0" relativeHeight="251679744" behindDoc="0" locked="0" layoutInCell="1" allowOverlap="1">
+                <wp:simplePos x="0" y="0"/>
+                <wp:positionH relativeFrom="column">
+                  <wp:posOffset>2097405</wp:posOffset>
+                </wp:positionH>
+                <wp:positionV relativeFrom="paragraph">
+                  <wp:posOffset>168275</wp:posOffset>
+                </wp:positionV>
+                <wp:extent cx="1834515" cy="376555"/>
+                <wp:effectExtent l="0" t="0" r="0" b="0"/>
+                <wp:wrapNone/>
+                <wp:docPr id="22" name="Text Box 22"/>
+                <wp:cNvGraphicFramePr/>
+                <a:graphic xmlns:a="http://schemas.openxmlformats.org/drawingml/2006/main">
+                  <a:graphicData uri="http://schemas.microsoft.com/office/word/2010/wordprocessingShape">
+                    <wps:wsp>
+                      <wps:cNvSpPr txBox="1"/>
+                      <wps:spPr>
+                        <a:xfrm>
+                          <a:off x="0" y="0"/>
+                          <a:ext cx="1834515" cy="376555"/>
+                        </a:xfrm>
+                        <a:prstGeom prst="rect">
+                          <a:avLst/>
+                        </a:prstGeom>
+                        <a:noFill/>
+                        <a:ln w="6350">
+                          <a:noFill/>
+                        </a:ln>
+                      </wps:spPr>
+                      <wps:style>
+                        <a:lnRef idx="0">
+                          <a:schemeClr val="accent1"/>
+                        </a:lnRef>
+                        <a:fillRef idx="0">
+                          <a:schemeClr val="accent1"/>
+                        </a:fillRef>
+                        <a:effectRef idx="0">
+                          <a:schemeClr val="accent1"/>
+                        </a:effectRef>
+                        <a:fontRef idx="minor">
+                          <a:schemeClr val="dk1"/>
+                        </a:fontRef>
+                      </wps:style>
+                      <wps:txbx>
+                        <w:txbxContent>
+                          <w:p>
+                            <w:pPr>
+                              <w:jc w:val="center"/>
+                              <w:rPr>
+                                <w:rFonts w:ascii="Arial" w:hAnsi="Arial" w:cs="Arial"/>
+                                <w:lang w:val="en-PH"/>
+                              </w:rPr>
+                            </w:pPr>
                             <w:r>
                               <w:rPr>
                                 <w:rFonts w:ascii="Arial" w:hAnsi="Arial" w:cs="Arial"/>
                                 <w:lang w:val="en-PH"/>
                               </w:rPr>
-                              <w:t>fathersName</w:t>
+                              <w:t>{%</w:t>
                             </w:r>
-                            <w:proofErr w:type="spellEnd"/>
-                            <w:proofErr w:type="gramEnd"/>
+                            <w:r>
+                              <w:rPr>
+                                <w:rFonts w:hint="default" w:ascii="Arial" w:hAnsi="Arial" w:cs="Arial"/>
+                                <w:lang w:val="en-PH"/>
+                              </w:rPr>
+                              <w:t>fEsign</w:t>
+                            </w:r>
                             <w:r>
                               <w:rPr>
                                 <w:rFonts w:ascii="Arial" w:hAnsi="Arial" w:cs="Arial"/>
@@ -2763,15 +3287,16 @@
                     </wps:wsp>
                   </a:graphicData>
                 </a:graphic>
-                <wp14:sizeRelH relativeFrom="margin">
-                  <wp14:pctWidth>0</wp14:pctWidth>
-                </wp14:sizeRelH>
               </wp:anchor>
             </w:drawing>
           </mc:Choice>
           <mc:Fallback>
             <w:pict>
-              <v:shape id="Text Box 17" o:spid="_x0000_s1038" type="#_x0000_t202" style="position:absolute;left:0;text-align:left;margin-left:-1.9pt;margin-top:5.45pt;width:214.75pt;height:24.05pt;z-index:251674624;visibility:visible;mso-wrap-style:square;mso-width-percent:0;mso-wrap-distance-left:9pt;mso-wrap-distance-top:0;mso-wrap-distance-right:9pt;mso-wrap-distance-bottom:0;mso-position-horizontal:absolute;mso-position-horizontal-relative:text;mso-position-vertical:absolute;mso-position-vertical-relative:text;mso-width-percent:0;mso-width-relative:margin;v-text-anchor:middle" o:gfxdata="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" filled="f" stroked="f" strokeweight=".5pt">
+              <v:shape id="_x0000_s1026" o:spid="_x0000_s1026" o:spt="202" type="#_x0000_t202" style="position:absolute;left:0pt;margin-left:165.15pt;margin-top:13.25pt;height:29.65pt;width:144.45pt;z-index:251679744;v-text-anchor:middle;mso-width-relative:page;mso-height-relative:page;" filled="f" stroked="f" coordsize="21600,21600" o:gfxdata="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">
+                <v:fill on="f" focussize="0,0"/>
+                <v:stroke on="f" weight="0.5pt"/>
+                <v:imagedata o:title=""/>
+                <o:lock v:ext="edit" aspectratio="f"/>
                 <v:textbox>
                   <w:txbxContent>
                     <w:p>
@@ -2787,19 +3312,15 @@
                           <w:rFonts w:ascii="Arial" w:hAnsi="Arial" w:cs="Arial"/>
                           <w:lang w:val="en-PH"/>
                         </w:rPr>
-                        <w:t>{</w:t>
+                        <w:t>{%</w:t>
                       </w:r>
-                      <w:proofErr w:type="spellStart"/>
-                      <w:proofErr w:type="gramStart"/>
                       <w:r>
                         <w:rPr>
-                          <w:rFonts w:ascii="Arial" w:hAnsi="Arial" w:cs="Arial"/>
-                          <w:lang w:val="en-PH"/>
-                        </w:rPr>
-                        <w:t>fathersName</w:t>
+                          <w:rFonts w:hint="default" w:ascii="Arial" w:hAnsi="Arial" w:cs="Arial"/>
+                          <w:lang w:val="en-PH"/>
+                        </w:rPr>
+                        <w:t>fEsign</w:t>
                       </w:r>
-                      <w:proofErr w:type="spellEnd"/>
-                      <w:proofErr w:type="gramEnd"/>
                       <w:r>
                         <w:rPr>
                           <w:rFonts w:ascii="Arial" w:hAnsi="Arial" w:cs="Arial"/>
@@ -2815,160 +3336,63 @@
           </mc:Fallback>
         </mc:AlternateContent>
       </w:r>
+      <w:r>
+        <w:rPr>
+          <w:rFonts w:ascii="Arial" w:hAnsi="Arial" w:cs="Arial"/>
+          <w:i/>
+        </w:rPr>
+        <w:t xml:space="preserve">      Signature over Printed Name</w:t>
+      </w:r>
+      <w:r>
+        <w:rPr>
+          <w:rFonts w:ascii="Arial" w:hAnsi="Arial" w:cs="Arial"/>
+          <w:i/>
+        </w:rPr>
+        <w:tab/>
+      </w:r>
+      <w:r>
+        <w:rPr>
+          <w:rFonts w:ascii="Arial" w:hAnsi="Arial" w:cs="Arial"/>
+          <w:i/>
+        </w:rPr>
+        <w:tab/>
+      </w:r>
+      <w:r>
+        <w:rPr>
+          <w:rFonts w:ascii="Arial" w:hAnsi="Arial" w:cs="Arial"/>
+          <w:i/>
+        </w:rPr>
+        <w:t xml:space="preserve">                Signature over Printed Name</w:t>
+      </w:r>
+      <w:r>
+        <w:rPr>
+          <w:rFonts w:ascii="Arial" w:hAnsi="Arial" w:cs="Arial"/>
+          <w:i/>
+        </w:rPr>
+        <w:tab/>
+      </w:r>
     </w:p>
     <w:p>
       <w:pPr>
         <w:jc w:val="both"/>
         <w:rPr>
           <w:rFonts w:ascii="Arial" w:hAnsi="Arial" w:cs="Arial"/>
-          <w:b/>
-        </w:rPr>
-      </w:pPr>
-      <w:bookmarkStart w:id="0" w:name="_GoBack"/>
-      <w:r>
-        <w:rPr>
-          <w:rFonts w:ascii="Arial" w:hAnsi="Arial" w:cs="Arial"/>
-          <w:b/>
-        </w:rPr>
-        <w:t>________________________________</w:t>
-      </w:r>
-      <w:r>
-        <w:rPr>
-          <w:rFonts w:ascii="Arial" w:hAnsi="Arial" w:cs="Arial"/>
-          <w:b/>
-        </w:rPr>
-        <w:tab/>
-        <w:t xml:space="preserve">         _______________________________</w:t>
-      </w:r>
-      <w:r>
-        <w:rPr>
-          <w:rFonts w:ascii="Arial" w:hAnsi="Arial" w:cs="Arial"/>
-          <w:b/>
-        </w:rPr>
-        <w:tab/>
-      </w:r>
-      <w:bookmarkEnd w:id="0"/>
-      <w:r>
-        <w:rPr>
-          <w:rFonts w:ascii="Arial" w:hAnsi="Arial" w:cs="Arial"/>
-          <w:b/>
-        </w:rPr>
-        <w:tab/>
-      </w:r>
-      <w:r>
-        <w:rPr>
-          <w:rFonts w:ascii="Arial" w:hAnsi="Arial" w:cs="Arial"/>
-          <w:b/>
-        </w:rPr>
-        <w:tab/>
-        <w:t xml:space="preserve"> Father</w:t>
-      </w:r>
-      <w:r>
-        <w:rPr>
-          <w:rFonts w:ascii="Arial" w:hAnsi="Arial" w:cs="Arial"/>
-          <w:b/>
-        </w:rPr>
-        <w:tab/>
-      </w:r>
-      <w:r>
-        <w:rPr>
-          <w:rFonts w:ascii="Arial" w:hAnsi="Arial" w:cs="Arial"/>
-          <w:b/>
-        </w:rPr>
-        <w:tab/>
-      </w:r>
-      <w:r>
-        <w:rPr>
-          <w:rFonts w:ascii="Arial" w:hAnsi="Arial" w:cs="Arial"/>
-          <w:b/>
-        </w:rPr>
-        <w:tab/>
-      </w:r>
-      <w:r>
-        <w:rPr>
-          <w:rFonts w:ascii="Arial" w:hAnsi="Arial" w:cs="Arial"/>
-          <w:b/>
-        </w:rPr>
-        <w:tab/>
-      </w:r>
-      <w:r>
-        <w:rPr>
-          <w:rFonts w:ascii="Arial" w:hAnsi="Arial" w:cs="Arial"/>
-          <w:b/>
-        </w:rPr>
-        <w:tab/>
-      </w:r>
-      <w:r>
-        <w:rPr>
-          <w:rFonts w:ascii="Arial" w:hAnsi="Arial" w:cs="Arial"/>
-          <w:b/>
-        </w:rPr>
-        <w:tab/>
-        <w:t xml:space="preserve">   Mother</w:t>
-      </w:r>
-    </w:p>
-    <w:p>
-      <w:pPr>
-        <w:jc w:val="both"/>
-        <w:rPr>
-          <w:rFonts w:ascii="Arial" w:hAnsi="Arial" w:cs="Arial"/>
           <w:i/>
         </w:rPr>
       </w:pPr>
       <w:r>
-        <w:rPr>
-          <w:rFonts w:ascii="Arial" w:hAnsi="Arial" w:cs="Arial"/>
-          <w:i/>
-        </w:rPr>
-        <w:t xml:space="preserve">      Signature over Printed Name</w:t>
-      </w:r>
-      <w:r>
-        <w:rPr>
-          <w:rFonts w:ascii="Arial" w:hAnsi="Arial" w:cs="Arial"/>
-          <w:i/>
-        </w:rPr>
-        <w:tab/>
-      </w:r>
-      <w:r>
-        <w:rPr>
-          <w:rFonts w:ascii="Arial" w:hAnsi="Arial" w:cs="Arial"/>
-          <w:i/>
-        </w:rPr>
-        <w:tab/>
-        <w:t xml:space="preserve">                Signature over Printed Name</w:t>
-      </w:r>
-      <w:r>
-        <w:rPr>
-          <w:rFonts w:ascii="Arial" w:hAnsi="Arial" w:cs="Arial"/>
-          <w:i/>
-        </w:rPr>
-        <w:tab/>
-      </w:r>
-    </w:p>
-    <w:p>
-      <w:pPr>
-        <w:jc w:val="both"/>
-        <w:rPr>
-          <w:rFonts w:ascii="Arial" w:hAnsi="Arial" w:cs="Arial"/>
-          <w:i/>
-        </w:rPr>
-      </w:pPr>
-      <w:r>
-        <w:rPr>
-          <w:noProof/>
-        </w:rPr>
         <mc:AlternateContent>
           <mc:Choice Requires="wps">
             <w:drawing>
-              <wp:anchor distT="0" distB="0" distL="114300" distR="114300" simplePos="0" relativeHeight="251672576" behindDoc="0" locked="0" layoutInCell="1" allowOverlap="1" wp14:anchorId="7837AF15" wp14:editId="0B44BC95">
+              <wp:anchor distT="0" distB="0" distL="114300" distR="114300" simplePos="0" relativeHeight="251673600" behindDoc="0" locked="0" layoutInCell="1" allowOverlap="1">
                 <wp:simplePos x="0" y="0"/>
                 <wp:positionH relativeFrom="column">
-                  <wp:posOffset>-501346</wp:posOffset>
+                  <wp:posOffset>-501015</wp:posOffset>
                 </wp:positionH>
                 <wp:positionV relativeFrom="paragraph">
                   <wp:posOffset>-5715</wp:posOffset>
                 </wp:positionV>
-                <wp:extent cx="1819164" cy="1762125"/>
+                <wp:extent cx="1819275" cy="1762125"/>
                 <wp:effectExtent l="0" t="0" r="0" b="0"/>
                 <wp:wrapNone/>
                 <wp:docPr id="16" name="Text Box 16"/>
@@ -3030,22 +3454,16 @@
                     </wps:wsp>
                   </a:graphicData>
                 </a:graphic>
-                <wp14:sizeRelH relativeFrom="margin">
-                  <wp14:pctWidth>0</wp14:pctWidth>
-                </wp14:sizeRelH>
-                <wp14:sizeRelV relativeFrom="margin">
-                  <wp14:pctHeight>0</wp14:pctHeight>
-                </wp14:sizeRelV>
               </wp:anchor>
             </w:drawing>
           </mc:Choice>
           <mc:Fallback>
             <w:pict>
-              <v:shapetype id="_x0000_t202" coordsize="21600,21600" o:spt="202" path="m,l,21600r21600,l21600,xe">
-                <v:stroke joinstyle="miter"/>
-                <v:path gradientshapeok="t" o:connecttype="rect"/>
-              </v:shapetype>
-              <v:shape id="Text Box 16" o:spid="_x0000_s1039" type="#_x0000_t202" style="position:absolute;left:0;text-align:left;margin-left:-39.5pt;margin-top:-.45pt;width:143.25pt;height:138.75pt;z-index:251672576;visibility:visible;mso-wrap-style:square;mso-width-percent:0;mso-height-percent:0;mso-wrap-distance-left:9pt;mso-wrap-distance-top:0;mso-wrap-distance-right:9pt;mso-wrap-distance-bottom:0;mso-position-horizontal:absolute;mso-position-horizontal-relative:text;mso-position-vertical:absolute;mso-position-vertical-relative:text;mso-width-percent:0;mso-height-percent:0;mso-width-relative:margin;mso-height-relative:margin;v-text-anchor:middle" o:gfxdata="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" filled="f" stroked="f" strokeweight=".5pt">
+              <v:shape id="_x0000_s1026" o:spid="_x0000_s1026" o:spt="202" type="#_x0000_t202" style="position:absolute;left:0pt;margin-left:-39.45pt;margin-top:-0.45pt;height:138.75pt;width:143.25pt;z-index:251673600;v-text-anchor:middle;mso-width-relative:page;mso-height-relative:page;" filled="f" stroked="f" coordsize="21600,21600" o:gfxdata="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">
+                <v:fill on="f" focussize="0,0"/>
+                <v:stroke on="f" weight="0.5pt"/>
+                <v:imagedata o:title=""/>
+                <o:lock v:ext="edit" aspectratio="f"/>
                 <v:textbox>
                   <w:txbxContent>
                     <w:p>
@@ -3075,12 +3493,11 @@
         <w:rPr>
           <w:rFonts w:ascii="Arial" w:hAnsi="Arial" w:cs="Arial"/>
           <w:iCs/>
-          <w:noProof/>
         </w:rPr>
         <mc:AlternateContent>
           <mc:Choice Requires="wps">
             <w:drawing>
-              <wp:anchor distT="0" distB="0" distL="114300" distR="114300" simplePos="0" relativeHeight="251660288" behindDoc="0" locked="0" layoutInCell="1" allowOverlap="1" wp14:anchorId="67034EA8" wp14:editId="04ED7B85">
+              <wp:anchor distT="0" distB="0" distL="114300" distR="114300" simplePos="0" relativeHeight="251662336" behindDoc="0" locked="0" layoutInCell="1" allowOverlap="1">
                 <wp:simplePos x="0" y="0"/>
                 <wp:positionH relativeFrom="column">
                   <wp:posOffset>-429895</wp:posOffset>
@@ -3092,9 +3509,7 @@
                 <wp:effectExtent l="8255" t="10795" r="10795" b="8255"/>
                 <wp:wrapNone/>
                 <wp:docPr id="4" name="Rectangle 10"/>
-                <wp:cNvGraphicFramePr>
-                  <a:graphicFrameLocks xmlns:a="http://schemas.openxmlformats.org/drawingml/2006/main"/>
-                </wp:cNvGraphicFramePr>
+                <wp:cNvGraphicFramePr/>
                 <a:graphic xmlns:a="http://schemas.openxmlformats.org/drawingml/2006/main">
                   <a:graphicData uri="http://schemas.microsoft.com/office/word/2010/wordprocessingShape">
                     <wps:wsp>
@@ -3147,7 +3562,11 @@
           </mc:Choice>
           <mc:Fallback>
             <w:pict>
-              <v:rect id="Rectangle 10" o:spid="_x0000_s1038" style="position:absolute;left:0;text-align:left;margin-left:-33.85pt;margin-top:4.05pt;width:143.25pt;height:138.75pt;z-index:251660288;visibility:visible;mso-wrap-style:square;mso-wrap-distance-left:9pt;mso-wrap-distance-top:0;mso-wrap-distance-right:9pt;mso-wrap-distance-bottom:0;mso-position-horizontal:absolute;mso-position-horizontal-relative:text;mso-position-vertical:absolute;mso-position-vertical-relative:text;v-text-anchor:top" o:gfxdata="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">
+              <v:rect id="Rectangle 10" o:spid="_x0000_s1026" o:spt="1" style="position:absolute;left:0pt;margin-left:-33.85pt;margin-top:4.05pt;height:138.75pt;width:143.25pt;z-index:251662336;mso-width-relative:page;mso-height-relative:page;" fillcolor="#FFFFFF" filled="t" stroked="t" coordsize="21600,21600" o:gfxdata="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">
+                <v:fill on="t" focussize="0,0"/>
+                <v:stroke color="#000000" miterlimit="8" joinstyle="miter"/>
+                <v:imagedata o:title=""/>
+                <o:lock v:ext="edit" aspectratio="f"/>
                 <v:textbox>
                   <w:txbxContent>
                     <w:p/>
@@ -3182,21 +3601,18 @@
         </w:rPr>
       </w:pPr>
       <w:r>
-        <w:rPr>
-          <w:noProof/>
-        </w:rPr>
         <mc:AlternateContent>
           <mc:Choice Requires="wps">
             <w:drawing>
-              <wp:anchor distT="0" distB="0" distL="114300" distR="114300" simplePos="0" relativeHeight="251678720" behindDoc="0" locked="0" layoutInCell="1" allowOverlap="1" wp14:anchorId="45CEE554" wp14:editId="2D40B12A">
+              <wp:anchor distT="0" distB="0" distL="114300" distR="114300" simplePos="0" relativeHeight="251676672" behindDoc="0" locked="0" layoutInCell="1" allowOverlap="1">
                 <wp:simplePos x="0" y="0"/>
                 <wp:positionH relativeFrom="column">
                   <wp:posOffset>1685290</wp:posOffset>
                 </wp:positionH>
                 <wp:positionV relativeFrom="paragraph">
-                  <wp:posOffset>64466</wp:posOffset>
+                  <wp:posOffset>64135</wp:posOffset>
                 </wp:positionV>
-                <wp:extent cx="2647784" cy="305435"/>
+                <wp:extent cx="2647950" cy="305435"/>
                 <wp:effectExtent l="0" t="0" r="0" b="0"/>
                 <wp:wrapNone/>
                 <wp:docPr id="19" name="Text Box 19"/>
@@ -3247,23 +3663,7 @@
                                 <w:rFonts w:ascii="Arial" w:hAnsi="Arial" w:cs="Arial"/>
                                 <w:lang w:val="en-PH"/>
                               </w:rPr>
-                              <w:t>{</w:t>
-                            </w:r>
-                            <w:proofErr w:type="spellStart"/>
-                            <w:r>
-                              <w:rPr>
-                                <w:rFonts w:ascii="Arial" w:hAnsi="Arial" w:cs="Arial"/>
-                                <w:lang w:val="en-PH"/>
-                              </w:rPr>
-                              <w:t>guardiansName</w:t>
-                            </w:r>
-                            <w:proofErr w:type="spellEnd"/>
-                            <w:r>
-                              <w:rPr>
-                                <w:rFonts w:ascii="Arial" w:hAnsi="Arial" w:cs="Arial"/>
-                                <w:lang w:val="en-PH"/>
-                              </w:rPr>
-                              <w:t>}</w:t>
+                              <w:t>{guardiansName}</w:t>
                             </w:r>
                           </w:p>
                         </w:txbxContent>
@@ -3274,15 +3674,16 @@
                     </wps:wsp>
                   </a:graphicData>
                 </a:graphic>
-                <wp14:sizeRelH relativeFrom="margin">
-                  <wp14:pctWidth>0</wp14:pctWidth>
-                </wp14:sizeRelH>
               </wp:anchor>
             </w:drawing>
           </mc:Choice>
           <mc:Fallback>
             <w:pict>
-              <v:shape id="Text Box 19" o:spid="_x0000_s1041" type="#_x0000_t202" style="position:absolute;left:0;text-align:left;margin-left:132.7pt;margin-top:5.1pt;width:208.5pt;height:24.05pt;z-index:251678720;visibility:visible;mso-wrap-style:square;mso-width-percent:0;mso-wrap-distance-left:9pt;mso-wrap-distance-top:0;mso-wrap-distance-right:9pt;mso-wrap-distance-bottom:0;mso-position-horizontal:absolute;mso-position-horizontal-relative:text;mso-position-vertical:absolute;mso-position-vertical-relative:text;mso-width-percent:0;mso-width-relative:margin;v-text-anchor:middle" o:gfxdata="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" filled="f" stroked="f" strokeweight=".5pt">
+              <v:shape id="_x0000_s1026" o:spid="_x0000_s1026" o:spt="202" type="#_x0000_t202" style="position:absolute;left:0pt;margin-left:132.7pt;margin-top:5.05pt;height:24.05pt;width:208.5pt;z-index:251676672;v-text-anchor:middle;mso-width-relative:page;mso-height-relative:page;" filled="f" stroked="f" coordsize="21600,21600" o:gfxdata="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">
+                <v:fill on="f" focussize="0,0"/>
+                <v:stroke on="f" weight="0.5pt"/>
+                <v:imagedata o:title=""/>
+                <o:lock v:ext="edit" aspectratio="f"/>
                 <v:textbox>
                   <w:txbxContent>
                     <w:p>
@@ -3298,32 +3699,7 @@
                           <w:rFonts w:ascii="Arial" w:hAnsi="Arial" w:cs="Arial"/>
                           <w:lang w:val="en-PH"/>
                         </w:rPr>
-                        <w:t>{</w:t>
-                      </w:r>
-                      <w:proofErr w:type="spellStart"/>
-                      <w:r>
-                        <w:rPr>
-                          <w:rFonts w:ascii="Arial" w:hAnsi="Arial" w:cs="Arial"/>
-                          <w:lang w:val="en-PH"/>
-                        </w:rPr>
-                        <w:t>guardians</w:t>
-                      </w:r>
-                      <w:bookmarkStart w:id="1" w:name="_GoBack"/>
-                      <w:bookmarkEnd w:id="1"/>
-                      <w:r>
-                        <w:rPr>
-                          <w:rFonts w:ascii="Arial" w:hAnsi="Arial" w:cs="Arial"/>
-                          <w:lang w:val="en-PH"/>
-                        </w:rPr>
-                        <w:t>Name</w:t>
-                      </w:r>
-                      <w:proofErr w:type="spellEnd"/>
-                      <w:r>
-                        <w:rPr>
-                          <w:rFonts w:ascii="Arial" w:hAnsi="Arial" w:cs="Arial"/>
-                          <w:lang w:val="en-PH"/>
-                        </w:rPr>
-                        <w:t>}</w:t>
+                        <w:t>{guardiansName}</w:t>
                       </w:r>
                     </w:p>
                   </w:txbxContent>
@@ -3409,101 +3785,53 @@
       </w:pPr>
     </w:p>
     <w:sectPr>
-      <w:headerReference w:type="even" r:id="rId8"/>
-      <w:headerReference w:type="default" r:id="rId9"/>
-      <w:footerReference w:type="even" r:id="rId10"/>
-      <w:footerReference w:type="default" r:id="rId11"/>
-      <w:headerReference w:type="first" r:id="rId12"/>
-      <w:footerReference w:type="first" r:id="rId13"/>
+      <w:headerReference r:id="rId5" w:type="first"/>
+      <w:footerReference r:id="rId8" w:type="first"/>
+      <w:headerReference r:id="rId3" w:type="default"/>
+      <w:footerReference r:id="rId6" w:type="default"/>
+      <w:headerReference r:id="rId4" w:type="even"/>
+      <w:footerReference r:id="rId7" w:type="even"/>
       <w:pgSz w:w="12240" w:h="18720"/>
       <w:pgMar w:top="1008" w:right="1440" w:bottom="360" w:left="1440" w:header="720" w:footer="720" w:gutter="0"/>
-      <w:cols w:space="720"/>
-      <w:docGrid w:linePitch="360"/>
+      <w:cols w:space="720" w:num="1"/>
+      <w:docGrid w:linePitch="360" w:charSpace="0"/>
     </w:sectPr>
   </w:body>
 </w:document>
 </file>
 
-<file path=word/endnotes.xml><?xml version="1.0" encoding="utf-8"?>
-<w:endnotes xmlns:wpc="http://schemas.microsoft.com/office/word/2010/wordprocessingCanvas" xmlns:mc="http://schemas.openxmlformats.org/markup-compatibility/2006" xmlns:o="urn:schemas-microsoft-com:office:office" xmlns:r="http://schemas.openxmlformats.org/officeDocument/2006/relationships" xmlns:m="http://schemas.openxmlformats.org/officeDocument/2006/math" xmlns:v="urn:schemas-microsoft-com:vml" xmlns:wp14="http://schemas.microsoft.com/office/word/2010/wordprocessingDrawing" xmlns:wp="http://schemas.openxmlformats.org/drawingml/2006/wordprocessingDrawing" xmlns:w10="urn:schemas-microsoft-com:office:word" xmlns:w="http://schemas.openxmlformats.org/wordprocessingml/2006/main" xmlns:w14="http://schemas.microsoft.com/office/word/2010/wordml" xmlns:wpg="http://schemas.microsoft.com/office/word/2010/wordprocessingGroup" xmlns:wpi="http://schemas.microsoft.com/office/word/2010/wordprocessingInk" xmlns:wne="http://schemas.microsoft.com/office/word/2006/wordml" xmlns:wps="http://schemas.microsoft.com/office/word/2010/wordprocessingShape" mc:Ignorable="w14 wp14">
-  <w:endnote w:type="separator" w:id="-1">
-    <w:p>
-      <w:r>
-        <w:separator/>
-      </w:r>
-    </w:p>
-  </w:endnote>
-  <w:endnote w:type="continuationSeparator" w:id="0">
-    <w:p>
-      <w:r>
-        <w:continuationSeparator/>
-      </w:r>
-    </w:p>
-  </w:endnote>
-</w:endnotes>
-</file>
-
 <file path=word/footer1.xml><?xml version="1.0" encoding="utf-8"?>
-<w:ftr xmlns:wpc="http://schemas.microsoft.com/office/word/2010/wordprocessingCanvas" xmlns:mc="http://schemas.openxmlformats.org/markup-compatibility/2006" xmlns:o="urn:schemas-microsoft-com:office:office" xmlns:r="http://schemas.openxmlformats.org/officeDocument/2006/relationships" xmlns:m="http://schemas.openxmlformats.org/officeDocument/2006/math" xmlns:v="urn:schemas-microsoft-com:vml" xmlns:wp14="http://schemas.microsoft.com/office/word/2010/wordprocessingDrawing" xmlns:wp="http://schemas.openxmlformats.org/drawingml/2006/wordprocessingDrawing" xmlns:w10="urn:schemas-microsoft-com:office:word" xmlns:w="http://schemas.openxmlformats.org/wordprocessingml/2006/main" xmlns:w14="http://schemas.microsoft.com/office/word/2010/wordml" xmlns:wpg="http://schemas.microsoft.com/office/word/2010/wordprocessingGroup" xmlns:wpi="http://schemas.microsoft.com/office/word/2010/wordprocessingInk" xmlns:wne="http://schemas.microsoft.com/office/word/2006/wordml" xmlns:wps="http://schemas.microsoft.com/office/word/2010/wordprocessingShape" mc:Ignorable="w14 wp14">
+<w:ftr xmlns:wpc="http://schemas.microsoft.com/office/word/2010/wordprocessingCanvas" xmlns:mc="http://schemas.openxmlformats.org/markup-compatibility/2006" xmlns:o="urn:schemas-microsoft-com:office:office" xmlns:r="http://schemas.openxmlformats.org/officeDocument/2006/relationships" xmlns:m="http://schemas.openxmlformats.org/officeDocument/2006/math" xmlns:v="urn:schemas-microsoft-com:vml" xmlns:wp14="http://schemas.microsoft.com/office/word/2010/wordprocessingDrawing" xmlns:wp="http://schemas.openxmlformats.org/drawingml/2006/wordprocessingDrawing" xmlns:w10="urn:schemas-microsoft-com:office:word" xmlns:w="http://schemas.openxmlformats.org/wordprocessingml/2006/main" xmlns:w14="http://schemas.microsoft.com/office/word/2010/wordml" xmlns:w15="http://schemas.microsoft.com/office/word/2012/wordml" xmlns:wpg="http://schemas.microsoft.com/office/word/2010/wordprocessingGroup" xmlns:wpi="http://schemas.microsoft.com/office/word/2010/wordprocessingInk" xmlns:wne="http://schemas.microsoft.com/office/word/2006/wordml" xmlns:wps="http://schemas.microsoft.com/office/word/2010/wordprocessingShape" xmlns:wpsCustomData="http://www.wps.cn/officeDocument/2013/wpsCustomData" mc:Ignorable="w14 w15 wp14">
   <w:p>
     <w:pPr>
-      <w:pStyle w:val="Footer"/>
+      <w:pStyle w:val="6"/>
     </w:pPr>
   </w:p>
 </w:ftr>
 </file>
 
 <file path=word/footer2.xml><?xml version="1.0" encoding="utf-8"?>
-<w:ftr xmlns:wpc="http://schemas.microsoft.com/office/word/2010/wordprocessingCanvas" xmlns:mc="http://schemas.openxmlformats.org/markup-compatibility/2006" xmlns:o="urn:schemas-microsoft-com:office:office" xmlns:r="http://schemas.openxmlformats.org/officeDocument/2006/relationships" xmlns:m="http://schemas.openxmlformats.org/officeDocument/2006/math" xmlns:v="urn:schemas-microsoft-com:vml" xmlns:wp14="http://schemas.microsoft.com/office/word/2010/wordprocessingDrawing" xmlns:wp="http://schemas.openxmlformats.org/drawingml/2006/wordprocessingDrawing" xmlns:w10="urn:schemas-microsoft-com:office:word" xmlns:w="http://schemas.openxmlformats.org/wordprocessingml/2006/main" xmlns:w14="http://schemas.microsoft.com/office/word/2010/wordml" xmlns:wpg="http://schemas.microsoft.com/office/word/2010/wordprocessingGroup" xmlns:wpi="http://schemas.microsoft.com/office/word/2010/wordprocessingInk" xmlns:wne="http://schemas.microsoft.com/office/word/2006/wordml" xmlns:wps="http://schemas.microsoft.com/office/word/2010/wordprocessingShape" mc:Ignorable="w14 wp14">
+<w:ftr xmlns:wpc="http://schemas.microsoft.com/office/word/2010/wordprocessingCanvas" xmlns:mc="http://schemas.openxmlformats.org/markup-compatibility/2006" xmlns:o="urn:schemas-microsoft-com:office:office" xmlns:r="http://schemas.openxmlformats.org/officeDocument/2006/relationships" xmlns:m="http://schemas.openxmlformats.org/officeDocument/2006/math" xmlns:v="urn:schemas-microsoft-com:vml" xmlns:wp14="http://schemas.microsoft.com/office/word/2010/wordprocessingDrawing" xmlns:wp="http://schemas.openxmlformats.org/drawingml/2006/wordprocessingDrawing" xmlns:w10="urn:schemas-microsoft-com:office:word" xmlns:w="http://schemas.openxmlformats.org/wordprocessingml/2006/main" xmlns:w14="http://schemas.microsoft.com/office/word/2010/wordml" xmlns:w15="http://schemas.microsoft.com/office/word/2012/wordml" xmlns:wpg="http://schemas.microsoft.com/office/word/2010/wordprocessingGroup" xmlns:wpi="http://schemas.microsoft.com/office/word/2010/wordprocessingInk" xmlns:wne="http://schemas.microsoft.com/office/word/2006/wordml" xmlns:wps="http://schemas.microsoft.com/office/word/2010/wordprocessingShape" xmlns:wpsCustomData="http://www.wps.cn/officeDocument/2013/wpsCustomData" mc:Ignorable="w14 w15 wp14">
   <w:p>
     <w:pPr>
-      <w:pStyle w:val="Footer"/>
+      <w:pStyle w:val="6"/>
     </w:pPr>
   </w:p>
 </w:ftr>
 </file>
 
 <file path=word/footer3.xml><?xml version="1.0" encoding="utf-8"?>
-<w:ftr xmlns:wpc="http://schemas.microsoft.com/office/word/2010/wordprocessingCanvas" xmlns:mc="http://schemas.openxmlformats.org/markup-compatibility/2006" xmlns:o="urn:schemas-microsoft-com:office:office" xmlns:r="http://schemas.openxmlformats.org/officeDocument/2006/relationships" xmlns:m="http://schemas.openxmlformats.org/officeDocument/2006/math" xmlns:v="urn:schemas-microsoft-com:vml" xmlns:wp14="http://schemas.microsoft.com/office/word/2010/wordprocessingDrawing" xmlns:wp="http://schemas.openxmlformats.org/drawingml/2006/wordprocessingDrawing" xmlns:w10="urn:schemas-microsoft-com:office:word" xmlns:w="http://schemas.openxmlformats.org/wordprocessingml/2006/main" xmlns:w14="http://schemas.microsoft.com/office/word/2010/wordml" xmlns:wpg="http://schemas.microsoft.com/office/word/2010/wordprocessingGroup" xmlns:wpi="http://schemas.microsoft.com/office/word/2010/wordprocessingInk" xmlns:wne="http://schemas.microsoft.com/office/word/2006/wordml" xmlns:wps="http://schemas.microsoft.com/office/word/2010/wordprocessingShape" mc:Ignorable="w14 wp14">
+<w:ftr xmlns:wpc="http://schemas.microsoft.com/office/word/2010/wordprocessingCanvas" xmlns:mc="http://schemas.openxmlformats.org/markup-compatibility/2006" xmlns:o="urn:schemas-microsoft-com:office:office" xmlns:r="http://schemas.openxmlformats.org/officeDocument/2006/relationships" xmlns:m="http://schemas.openxmlformats.org/officeDocument/2006/math" xmlns:v="urn:schemas-microsoft-com:vml" xmlns:wp14="http://schemas.microsoft.com/office/word/2010/wordprocessingDrawing" xmlns:wp="http://schemas.openxmlformats.org/drawingml/2006/wordprocessingDrawing" xmlns:w10="urn:schemas-microsoft-com:office:word" xmlns:w="http://schemas.openxmlformats.org/wordprocessingml/2006/main" xmlns:w14="http://schemas.microsoft.com/office/word/2010/wordml" xmlns:w15="http://schemas.microsoft.com/office/word/2012/wordml" xmlns:wpg="http://schemas.microsoft.com/office/word/2010/wordprocessingGroup" xmlns:wpi="http://schemas.microsoft.com/office/word/2010/wordprocessingInk" xmlns:wne="http://schemas.microsoft.com/office/word/2006/wordml" xmlns:wps="http://schemas.microsoft.com/office/word/2010/wordprocessingShape" xmlns:wpsCustomData="http://www.wps.cn/officeDocument/2013/wpsCustomData" mc:Ignorable="w14 w15 wp14">
   <w:p>
     <w:pPr>
-      <w:pStyle w:val="Footer"/>
+      <w:pStyle w:val="6"/>
     </w:pPr>
   </w:p>
 </w:ftr>
 </file>
 
-<file path=word/footnotes.xml><?xml version="1.0" encoding="utf-8"?>
-<w:footnotes xmlns:wpc="http://schemas.microsoft.com/office/word/2010/wordprocessingCanvas" xmlns:mc="http://schemas.openxmlformats.org/markup-compatibility/2006" xmlns:o="urn:schemas-microsoft-com:office:office" xmlns:r="http://schemas.openxmlformats.org/officeDocument/2006/relationships" xmlns:m="http://schemas.openxmlformats.org/officeDocument/2006/math" xmlns:v="urn:schemas-microsoft-com:vml" xmlns:wp14="http://schemas.microsoft.com/office/word/2010/wordprocessingDrawing" xmlns:wp="http://schemas.openxmlformats.org/drawingml/2006/wordprocessingDrawing" xmlns:w10="urn:schemas-microsoft-com:office:word" xmlns:w="http://schemas.openxmlformats.org/wordprocessingml/2006/main" xmlns:w14="http://schemas.microsoft.com/office/word/2010/wordml" xmlns:wpg="http://schemas.microsoft.com/office/word/2010/wordprocessingGroup" xmlns:wpi="http://schemas.microsoft.com/office/word/2010/wordprocessingInk" xmlns:wne="http://schemas.microsoft.com/office/word/2006/wordml" xmlns:wps="http://schemas.microsoft.com/office/word/2010/wordprocessingShape" mc:Ignorable="w14 wp14">
-  <w:footnote w:type="separator" w:id="-1">
-    <w:p>
-      <w:r>
-        <w:separator/>
-      </w:r>
-    </w:p>
-  </w:footnote>
-  <w:footnote w:type="continuationSeparator" w:id="0">
-    <w:p>
-      <w:r>
-        <w:continuationSeparator/>
-      </w:r>
-    </w:p>
-  </w:footnote>
-</w:footnotes>
-</file>
-
 <file path=word/header1.xml><?xml version="1.0" encoding="utf-8"?>
-<w:hdr xmlns:wpc="http://schemas.microsoft.com/office/word/2010/wordprocessingCanvas" xmlns:mc="http://schemas.openxmlformats.org/markup-compatibility/2006" xmlns:o="urn:schemas-microsoft-com:office:office" xmlns:r="http://schemas.openxmlformats.org/officeDocument/2006/relationships" xmlns:m="http://schemas.openxmlformats.org/officeDocument/2006/math" xmlns:v="urn:schemas-microsoft-com:vml" xmlns:wp14="http://schemas.microsoft.com/office/word/2010/wordprocessingDrawing" xmlns:wp="http://schemas.openxmlformats.org/drawingml/2006/wordprocessingDrawing" xmlns:w10="urn:schemas-microsoft-com:office:word" xmlns:w="http://schemas.openxmlformats.org/wordprocessingml/2006/main" xmlns:w14="http://schemas.microsoft.com/office/word/2010/wordml" xmlns:wpg="http://schemas.microsoft.com/office/word/2010/wordprocessingGroup" xmlns:wpi="http://schemas.microsoft.com/office/word/2010/wordprocessingInk" xmlns:wne="http://schemas.microsoft.com/office/word/2006/wordml" xmlns:wps="http://schemas.microsoft.com/office/word/2010/wordprocessingShape" mc:Ignorable="w14 wp14">
-  <w:p>
-    <w:pPr>
-      <w:pStyle w:val="Header"/>
-    </w:pPr>
-  </w:p>
-</w:hdr>
-</file>
-
-<file path=word/header2.xml><?xml version="1.0" encoding="utf-8"?>
-<w:hdr xmlns:wpc="http://schemas.microsoft.com/office/word/2010/wordprocessingCanvas" xmlns:mc="http://schemas.openxmlformats.org/markup-compatibility/2006" xmlns:o="urn:schemas-microsoft-com:office:office" xmlns:r="http://schemas.openxmlformats.org/officeDocument/2006/relationships" xmlns:m="http://schemas.openxmlformats.org/officeDocument/2006/math" xmlns:v="urn:schemas-microsoft-com:vml" xmlns:wp14="http://schemas.microsoft.com/office/word/2010/wordprocessingDrawing" xmlns:wp="http://schemas.openxmlformats.org/drawingml/2006/wordprocessingDrawing" xmlns:w10="urn:schemas-microsoft-com:office:word" xmlns:w="http://schemas.openxmlformats.org/wordprocessingml/2006/main" xmlns:w14="http://schemas.microsoft.com/office/word/2010/wordml" xmlns:wpg="http://schemas.microsoft.com/office/word/2010/wordprocessingGroup" xmlns:wpi="http://schemas.microsoft.com/office/word/2010/wordprocessingInk" xmlns:wne="http://schemas.microsoft.com/office/word/2006/wordml" xmlns:wps="http://schemas.microsoft.com/office/word/2010/wordprocessingShape" mc:Ignorable="w14 wp14">
+<w:hdr xmlns:wpc="http://schemas.microsoft.com/office/word/2010/wordprocessingCanvas" xmlns:mc="http://schemas.openxmlformats.org/markup-compatibility/2006" xmlns:o="urn:schemas-microsoft-com:office:office" xmlns:r="http://schemas.openxmlformats.org/officeDocument/2006/relationships" xmlns:m="http://schemas.openxmlformats.org/officeDocument/2006/math" xmlns:v="urn:schemas-microsoft-com:vml" xmlns:wp14="http://schemas.microsoft.com/office/word/2010/wordprocessingDrawing" xmlns:wp="http://schemas.openxmlformats.org/drawingml/2006/wordprocessingDrawing" xmlns:w10="urn:schemas-microsoft-com:office:word" xmlns:w="http://schemas.openxmlformats.org/wordprocessingml/2006/main" xmlns:w14="http://schemas.microsoft.com/office/word/2010/wordml" xmlns:w15="http://schemas.microsoft.com/office/word/2012/wordml" xmlns:wpg="http://schemas.microsoft.com/office/word/2010/wordprocessingGroup" xmlns:wpi="http://schemas.microsoft.com/office/word/2010/wordprocessingInk" xmlns:wne="http://schemas.microsoft.com/office/word/2006/wordml" xmlns:wps="http://schemas.microsoft.com/office/word/2010/wordprocessingShape" xmlns:wpsCustomData="http://www.wps.cn/officeDocument/2013/wpsCustomData" mc:Ignorable="w14 w15 wp14">
   <w:p>
     <w:pPr>
       <w:rPr>
@@ -3513,13 +3841,12 @@
     <w:r>
       <w:rPr>
         <w:rFonts w:ascii="Arial" w:hAnsi="Arial" w:cs="Arial"/>
-        <w:noProof/>
         <w:sz w:val="20"/>
       </w:rPr>
       <mc:AlternateContent>
         <mc:Choice Requires="wps">
           <w:drawing>
-            <wp:anchor distT="0" distB="0" distL="114300" distR="114300" simplePos="0" relativeHeight="251657728" behindDoc="0" locked="0" layoutInCell="1" allowOverlap="1">
+            <wp:anchor distT="0" distB="0" distL="114300" distR="114300" simplePos="0" relativeHeight="251660288" behindDoc="0" locked="0" layoutInCell="1" allowOverlap="1">
               <wp:simplePos x="0" y="0"/>
               <wp:positionH relativeFrom="column">
                 <wp:posOffset>-25400</wp:posOffset>
@@ -3531,9 +3858,7 @@
               <wp:effectExtent l="12700" t="6350" r="6350" b="12700"/>
               <wp:wrapNone/>
               <wp:docPr id="3" name="Rectangle 3"/>
-              <wp:cNvGraphicFramePr>
-                <a:graphicFrameLocks xmlns:a="http://schemas.openxmlformats.org/drawingml/2006/main"/>
-              </wp:cNvGraphicFramePr>
+              <wp:cNvGraphicFramePr/>
               <a:graphic xmlns:a="http://schemas.openxmlformats.org/drawingml/2006/main">
                 <a:graphicData uri="http://schemas.microsoft.com/office/word/2010/wordprocessingShape">
                   <wps:wsp>
@@ -3586,7 +3911,7 @@
             </wp:anchor>
           </w:drawing>
         </mc:Choice>
-        <mc:Fallback xmlns:w15="http://schemas.microsoft.com/office/word/2012/wordml" xmlns:wpsCustomData="http://www.wps.cn/officeDocument/2013/wpsCustomData">
+        <mc:Fallback>
           <w:pict>
             <v:rect id="Rectangle 3" o:spid="_x0000_s1026" o:spt="1" style="position:absolute;left:0pt;margin-left:-2pt;margin-top:-25pt;height:22.5pt;width:195pt;z-index:251660288;mso-width-relative:page;mso-height-relative:page;" fillcolor="#FFFFFF" filled="t" stroked="t" coordsize="21600,21600" o:gfxdata="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">
               <v:fill on="t" focussize="0,0"/>
@@ -3620,13 +3945,12 @@
     <w:r>
       <w:rPr>
         <w:rFonts w:ascii="Arial" w:hAnsi="Arial" w:cs="Arial"/>
-        <w:noProof/>
         <w:sz w:val="20"/>
       </w:rPr>
       <mc:AlternateContent>
         <mc:Choice Requires="wps">
           <w:drawing>
-            <wp:anchor distT="0" distB="0" distL="114300" distR="114300" simplePos="0" relativeHeight="251656704" behindDoc="0" locked="0" layoutInCell="1" allowOverlap="1">
+            <wp:anchor distT="0" distB="0" distL="114300" distR="114300" simplePos="0" relativeHeight="251659264" behindDoc="0" locked="0" layoutInCell="1" allowOverlap="1">
               <wp:simplePos x="0" y="0"/>
               <wp:positionH relativeFrom="column">
                 <wp:posOffset>342900</wp:posOffset>
@@ -3638,9 +3962,7 @@
               <wp:effectExtent l="0" t="0" r="0" b="0"/>
               <wp:wrapNone/>
               <wp:docPr id="1" name="Text Box 1"/>
-              <wp:cNvGraphicFramePr>
-                <a:graphicFrameLocks xmlns:a="http://schemas.openxmlformats.org/drawingml/2006/main"/>
-              </wp:cNvGraphicFramePr>
+              <wp:cNvGraphicFramePr/>
               <a:graphic xmlns:a="http://schemas.openxmlformats.org/drawingml/2006/main">
                 <a:graphicData uri="http://schemas.microsoft.com/office/word/2010/wordprocessingShape">
                   <wps:wsp>
@@ -3713,7 +4035,7 @@
             </wp:anchor>
           </w:drawing>
         </mc:Choice>
-        <mc:Fallback xmlns:w15="http://schemas.microsoft.com/office/word/2012/wordml" xmlns:wpsCustomData="http://www.wps.cn/officeDocument/2013/wpsCustomData">
+        <mc:Fallback>
           <w:pict>
             <v:shape id="_x0000_s1026" o:spid="_x0000_s1026" o:spt="202" type="#_x0000_t202" style="position:absolute;left:0pt;margin-left:27pt;margin-top:5.15pt;height:76.85pt;width:514pt;z-index:251659264;mso-width-relative:page;mso-height-relative:page;" filled="f" stroked="f" coordsize="21600,21600" o:gfxdata="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">
               <v:fill on="f" focussize="0,0"/>
@@ -3772,11 +4094,10 @@
     <w:r>
       <w:rPr>
         <w:rFonts w:ascii="Arial" w:hAnsi="Arial" w:cs="Arial"/>
-        <w:noProof/>
         <w:sz w:val="20"/>
       </w:rPr>
       <w:drawing>
-        <wp:anchor distT="0" distB="0" distL="114300" distR="114300" simplePos="0" relativeHeight="251658752" behindDoc="0" locked="0" layoutInCell="1" allowOverlap="1">
+        <wp:anchor distT="0" distB="0" distL="114300" distR="114300" simplePos="0" relativeHeight="251660288" behindDoc="0" locked="0" layoutInCell="1" allowOverlap="1">
           <wp:simplePos x="0" y="0"/>
           <wp:positionH relativeFrom="column">
             <wp:posOffset>-25400</wp:posOffset>
@@ -3826,7 +4147,7 @@
   </w:p>
   <w:p>
     <w:pPr>
-      <w:pStyle w:val="Heading2"/>
+      <w:pStyle w:val="2"/>
       <w:rPr>
         <w:rFonts w:ascii="Arial" w:hAnsi="Arial" w:cs="Arial"/>
       </w:rPr>
@@ -3834,7 +4155,7 @@
   </w:p>
   <w:p>
     <w:pPr>
-      <w:pStyle w:val="Heading2"/>
+      <w:pStyle w:val="2"/>
       <w:rPr>
         <w:rFonts w:ascii="Arial" w:hAnsi="Arial" w:cs="Arial"/>
         <w:bCs w:val="0"/>
@@ -3854,182 +4175,309 @@
   </w:p>
   <w:p>
     <w:pPr>
-      <w:pStyle w:val="Header"/>
+      <w:pStyle w:val="7"/>
+    </w:pPr>
+  </w:p>
+</w:hdr>
+</file>
+
+<file path=word/header2.xml><?xml version="1.0" encoding="utf-8"?>
+<w:hdr xmlns:wpc="http://schemas.microsoft.com/office/word/2010/wordprocessingCanvas" xmlns:mc="http://schemas.openxmlformats.org/markup-compatibility/2006" xmlns:o="urn:schemas-microsoft-com:office:office" xmlns:r="http://schemas.openxmlformats.org/officeDocument/2006/relationships" xmlns:m="http://schemas.openxmlformats.org/officeDocument/2006/math" xmlns:v="urn:schemas-microsoft-com:vml" xmlns:wp14="http://schemas.microsoft.com/office/word/2010/wordprocessingDrawing" xmlns:wp="http://schemas.openxmlformats.org/drawingml/2006/wordprocessingDrawing" xmlns:w10="urn:schemas-microsoft-com:office:word" xmlns:w="http://schemas.openxmlformats.org/wordprocessingml/2006/main" xmlns:w14="http://schemas.microsoft.com/office/word/2010/wordml" xmlns:w15="http://schemas.microsoft.com/office/word/2012/wordml" xmlns:wpg="http://schemas.microsoft.com/office/word/2010/wordprocessingGroup" xmlns:wpi="http://schemas.microsoft.com/office/word/2010/wordprocessingInk" xmlns:wne="http://schemas.microsoft.com/office/word/2006/wordml" xmlns:wps="http://schemas.microsoft.com/office/word/2010/wordprocessingShape" xmlns:wpsCustomData="http://www.wps.cn/officeDocument/2013/wpsCustomData" mc:Ignorable="w14 w15 wp14">
+  <w:p>
+    <w:pPr>
+      <w:pStyle w:val="7"/>
     </w:pPr>
   </w:p>
 </w:hdr>
 </file>
 
 <file path=word/header3.xml><?xml version="1.0" encoding="utf-8"?>
-<w:hdr xmlns:wpc="http://schemas.microsoft.com/office/word/2010/wordprocessingCanvas" xmlns:mc="http://schemas.openxmlformats.org/markup-compatibility/2006" xmlns:o="urn:schemas-microsoft-com:office:office" xmlns:r="http://schemas.openxmlformats.org/officeDocument/2006/relationships" xmlns:m="http://schemas.openxmlformats.org/officeDocument/2006/math" xmlns:v="urn:schemas-microsoft-com:vml" xmlns:wp14="http://schemas.microsoft.com/office/word/2010/wordprocessingDrawing" xmlns:wp="http://schemas.openxmlformats.org/drawingml/2006/wordprocessingDrawing" xmlns:w10="urn:schemas-microsoft-com:office:word" xmlns:w="http://schemas.openxmlformats.org/wordprocessingml/2006/main" xmlns:w14="http://schemas.microsoft.com/office/word/2010/wordml" xmlns:wpg="http://schemas.microsoft.com/office/word/2010/wordprocessingGroup" xmlns:wpi="http://schemas.microsoft.com/office/word/2010/wordprocessingInk" xmlns:wne="http://schemas.microsoft.com/office/word/2006/wordml" xmlns:wps="http://schemas.microsoft.com/office/word/2010/wordprocessingShape" mc:Ignorable="w14 wp14">
+<w:hdr xmlns:wpc="http://schemas.microsoft.com/office/word/2010/wordprocessingCanvas" xmlns:mc="http://schemas.openxmlformats.org/markup-compatibility/2006" xmlns:o="urn:schemas-microsoft-com:office:office" xmlns:r="http://schemas.openxmlformats.org/officeDocument/2006/relationships" xmlns:m="http://schemas.openxmlformats.org/officeDocument/2006/math" xmlns:v="urn:schemas-microsoft-com:vml" xmlns:wp14="http://schemas.microsoft.com/office/word/2010/wordprocessingDrawing" xmlns:wp="http://schemas.openxmlformats.org/drawingml/2006/wordprocessingDrawing" xmlns:w10="urn:schemas-microsoft-com:office:word" xmlns:w="http://schemas.openxmlformats.org/wordprocessingml/2006/main" xmlns:w14="http://schemas.microsoft.com/office/word/2010/wordml" xmlns:w15="http://schemas.microsoft.com/office/word/2012/wordml" xmlns:wpg="http://schemas.microsoft.com/office/word/2010/wordprocessingGroup" xmlns:wpi="http://schemas.microsoft.com/office/word/2010/wordprocessingInk" xmlns:wne="http://schemas.microsoft.com/office/word/2006/wordml" xmlns:wps="http://schemas.microsoft.com/office/word/2010/wordprocessingShape" xmlns:wpsCustomData="http://www.wps.cn/officeDocument/2013/wpsCustomData" mc:Ignorable="w14 w15 wp14">
   <w:p>
     <w:pPr>
-      <w:pStyle w:val="Header"/>
+      <w:pStyle w:val="7"/>
     </w:pPr>
   </w:p>
 </w:hdr>
 </file>
 
 <file path=word/styles.xml><?xml version="1.0" encoding="utf-8"?>
-<w:styles xmlns:mc="http://schemas.openxmlformats.org/markup-compatibility/2006" xmlns:r="http://schemas.openxmlformats.org/officeDocument/2006/relationships" xmlns:w="http://schemas.openxmlformats.org/wordprocessingml/2006/main" xmlns:w14="http://schemas.microsoft.com/office/word/2010/wordml" mc:Ignorable="w14">
+<w:styles xmlns:mc="http://schemas.openxmlformats.org/markup-compatibility/2006" xmlns:o="urn:schemas-microsoft-com:office:office" xmlns:r="http://schemas.openxmlformats.org/officeDocument/2006/relationships" xmlns:m="http://schemas.openxmlformats.org/officeDocument/2006/math" xmlns:v="urn:schemas-microsoft-com:vml" xmlns:w="http://schemas.openxmlformats.org/wordprocessingml/2006/main" xmlns:w14="http://schemas.microsoft.com/office/word/2010/wordml" xmlns:w10="urn:schemas-microsoft-com:office:word" xmlns:sl="http://schemas.openxmlformats.org/schemaLibrary/2006/main" xmlns:wpsCustomData="http://www.wps.cn/officeDocument/2013/wpsCustomData" mc:Ignorable="w14">
   <w:docDefaults>
     <w:rPrDefault>
       <w:rPr>
-        <w:rFonts w:ascii="Times New Roman" w:eastAsia="Times New Roman" w:hAnsi="Times New Roman" w:cs="Times New Roman"/>
-        <w:lang w:val="en-US" w:eastAsia="en-US" w:bidi="ar-SA"/>
+        <w:rFonts w:ascii="Times New Roman" w:hAnsi="Times New Roman" w:eastAsia="SimSun" w:cs="Times New Roman"/>
       </w:rPr>
     </w:rPrDefault>
     <w:pPrDefault/>
   </w:docDefaults>
-  <w:latentStyles w:defLockedState="0" w:defUIPriority="99" w:defSemiHidden="1" w:defUnhideWhenUsed="1" w:defQFormat="0" w:count="267">
-    <w:lsdException w:name="Normal" w:semiHidden="0" w:uiPriority="0" w:unhideWhenUsed="0" w:qFormat="1"/>
-    <w:lsdException w:name="heading 1" w:semiHidden="0" w:uiPriority="9" w:unhideWhenUsed="0" w:qFormat="1"/>
-    <w:lsdException w:name="heading 2" w:semiHidden="0" w:uiPriority="0" w:unhideWhenUsed="0" w:qFormat="1"/>
-    <w:lsdException w:name="heading 3" w:uiPriority="9" w:qFormat="1"/>
-    <w:lsdException w:name="heading 4" w:uiPriority="9" w:qFormat="1"/>
-    <w:lsdException w:name="heading 5" w:uiPriority="9" w:qFormat="1"/>
-    <w:lsdException w:name="heading 6" w:uiPriority="9" w:qFormat="1"/>
-    <w:lsdException w:name="heading 7" w:uiPriority="9" w:qFormat="1"/>
-    <w:lsdException w:name="heading 8" w:uiPriority="9" w:qFormat="1"/>
-    <w:lsdException w:name="heading 9" w:uiPriority="9" w:qFormat="1"/>
-    <w:lsdException w:name="toc 1" w:uiPriority="39"/>
-    <w:lsdException w:name="toc 2" w:uiPriority="39"/>
-    <w:lsdException w:name="toc 3" w:uiPriority="39"/>
-    <w:lsdException w:name="toc 4" w:uiPriority="39"/>
-    <w:lsdException w:name="toc 5" w:uiPriority="39"/>
-    <w:lsdException w:name="toc 6" w:uiPriority="39"/>
-    <w:lsdException w:name="toc 7" w:uiPriority="39"/>
-    <w:lsdException w:name="toc 8" w:uiPriority="39"/>
-    <w:lsdException w:name="toc 9" w:uiPriority="39"/>
-    <w:lsdException w:name="header" w:qFormat="1"/>
-    <w:lsdException w:name="footer" w:qFormat="1"/>
-    <w:lsdException w:name="caption" w:uiPriority="35" w:qFormat="1"/>
-    <w:lsdException w:name="Title" w:semiHidden="0" w:uiPriority="10" w:unhideWhenUsed="0" w:qFormat="1"/>
-    <w:lsdException w:name="Default Paragraph Font" w:uiPriority="1"/>
-    <w:lsdException w:name="Body Text Indent" w:uiPriority="0" w:unhideWhenUsed="0" w:qFormat="1"/>
-    <w:lsdException w:name="Subtitle" w:semiHidden="0" w:uiPriority="11" w:unhideWhenUsed="0" w:qFormat="1"/>
-    <w:lsdException w:name="Strong" w:semiHidden="0" w:uiPriority="22" w:unhideWhenUsed="0" w:qFormat="1"/>
-    <w:lsdException w:name="Emphasis" w:semiHidden="0" w:uiPriority="20" w:unhideWhenUsed="0" w:qFormat="1"/>
-    <w:lsdException w:name="Table Grid" w:semiHidden="0" w:uiPriority="59" w:unhideWhenUsed="0"/>
-    <w:lsdException w:name="Light Shading" w:semiHidden="0" w:uiPriority="60" w:unhideWhenUsed="0"/>
-    <w:lsdException w:name="Light List" w:semiHidden="0" w:uiPriority="61" w:unhideWhenUsed="0"/>
-    <w:lsdException w:name="Light Grid" w:semiHidden="0" w:uiPriority="62" w:unhideWhenUsed="0"/>
-    <w:lsdException w:name="Medium Shading 1" w:semiHidden="0" w:uiPriority="63" w:unhideWhenUsed="0"/>
-    <w:lsdException w:name="Medium Shading 2" w:semiHidden="0" w:uiPriority="64" w:unhideWhenUsed="0"/>
-    <w:lsdException w:name="Medium List 1" w:semiHidden="0" w:uiPriority="65" w:unhideWhenUsed="0"/>
-    <w:lsdException w:name="Medium List 2" w:semiHidden="0" w:uiPriority="66" w:unhideWhenUsed="0"/>
-    <w:lsdException w:name="Medium Grid 1" w:semiHidden="0" w:uiPriority="67" w:unhideWhenUsed="0"/>
-    <w:lsdException w:name="Medium Grid 2" w:semiHidden="0" w:uiPriority="68" w:unhideWhenUsed="0"/>
-    <w:lsdException w:name="Medium Grid 3" w:semiHidden="0" w:uiPriority="69" w:unhideWhenUsed="0"/>
-    <w:lsdException w:name="Dark List" w:semiHidden="0" w:uiPriority="70" w:unhideWhenUsed="0"/>
-    <w:lsdException w:name="Colorful Shading" w:semiHidden="0" w:uiPriority="71" w:unhideWhenUsed="0"/>
-    <w:lsdException w:name="Colorful List" w:semiHidden="0" w:uiPriority="72" w:unhideWhenUsed="0"/>
-    <w:lsdException w:name="Colorful Grid" w:semiHidden="0" w:uiPriority="73" w:unhideWhenUsed="0"/>
-    <w:lsdException w:name="Light Shading Accent 1" w:semiHidden="0" w:uiPriority="60" w:unhideWhenUsed="0"/>
-    <w:lsdException w:name="Light List Accent 1" w:semiHidden="0" w:uiPriority="61" w:unhideWhenUsed="0"/>
-    <w:lsdException w:name="Light Grid Accent 1" w:semiHidden="0" w:uiPriority="62" w:unhideWhenUsed="0"/>
-    <w:lsdException w:name="Medium Shading 1 Accent 1" w:semiHidden="0" w:uiPriority="63" w:unhideWhenUsed="0"/>
-    <w:lsdException w:name="Medium Shading 2 Accent 1" w:semiHidden="0" w:uiPriority="64" w:unhideWhenUsed="0"/>
-    <w:lsdException w:name="Medium List 1 Accent 1" w:semiHidden="0" w:uiPriority="65" w:unhideWhenUsed="0"/>
-    <w:lsdException w:name="Medium List 2 Accent 1" w:semiHidden="0" w:uiPriority="66" w:unhideWhenUsed="0"/>
-    <w:lsdException w:name="Medium Grid 1 Accent 1" w:semiHidden="0" w:uiPriority="67" w:unhideWhenUsed="0"/>
-    <w:lsdException w:name="Medium Grid 2 Accent 1" w:semiHidden="0" w:uiPriority="68" w:unhideWhenUsed="0"/>
-    <w:lsdException w:name="Medium Grid 3 Accent 1" w:semiHidden="0" w:uiPriority="69" w:unhideWhenUsed="0"/>
-    <w:lsdException w:name="Dark List Accent 1" w:semiHidden="0" w:uiPriority="70" w:unhideWhenUsed="0"/>
-    <w:lsdException w:name="Colorful Shading Accent 1" w:semiHidden="0" w:uiPriority="71" w:unhideWhenUsed="0"/>
-    <w:lsdException w:name="Colorful List Accent 1" w:semiHidden="0" w:uiPriority="72" w:unhideWhenUsed="0"/>
-    <w:lsdException w:name="Colorful Grid Accent 1" w:semiHidden="0" w:uiPriority="73" w:unhideWhenUsed="0"/>
-    <w:lsdException w:name="Light Shading Accent 2" w:semiHidden="0" w:uiPriority="60" w:unhideWhenUsed="0"/>
-    <w:lsdException w:name="Light List Accent 2" w:semiHidden="0" w:uiPriority="61" w:unhideWhenUsed="0"/>
-    <w:lsdException w:name="Light Grid Accent 2" w:semiHidden="0" w:uiPriority="62" w:unhideWhenUsed="0"/>
-    <w:lsdException w:name="Medium Shading 1 Accent 2" w:semiHidden="0" w:uiPriority="63" w:unhideWhenUsed="0"/>
-    <w:lsdException w:name="Medium Shading 2 Accent 2" w:semiHidden="0" w:uiPriority="64" w:unhideWhenUsed="0"/>
-    <w:lsdException w:name="Medium List 1 Accent 2" w:semiHidden="0" w:uiPriority="65" w:unhideWhenUsed="0"/>
-    <w:lsdException w:name="Medium List 2 Accent 2" w:semiHidden="0" w:uiPriority="66" w:unhideWhenUsed="0"/>
-    <w:lsdException w:name="Medium Grid 1 Accent 2" w:semiHidden="0" w:uiPriority="67" w:unhideWhenUsed="0"/>
-    <w:lsdException w:name="Medium Grid 2 Accent 2" w:semiHidden="0" w:uiPriority="68" w:unhideWhenUsed="0"/>
-    <w:lsdException w:name="Medium Grid 3 Accent 2" w:semiHidden="0" w:uiPriority="69" w:unhideWhenUsed="0"/>
-    <w:lsdException w:name="Dark List Accent 2" w:semiHidden="0" w:uiPriority="70" w:unhideWhenUsed="0"/>
-    <w:lsdException w:name="Colorful Shading Accent 2" w:semiHidden="0" w:uiPriority="71" w:unhideWhenUsed="0"/>
-    <w:lsdException w:name="Colorful List Accent 2" w:semiHidden="0" w:uiPriority="72" w:unhideWhenUsed="0"/>
-    <w:lsdException w:name="Colorful Grid Accent 2" w:semiHidden="0" w:uiPriority="73" w:unhideWhenUsed="0"/>
-    <w:lsdException w:name="Light Shading Accent 3" w:semiHidden="0" w:uiPriority="60" w:unhideWhenUsed="0"/>
-    <w:lsdException w:name="Light List Accent 3" w:semiHidden="0" w:uiPriority="61" w:unhideWhenUsed="0"/>
-    <w:lsdException w:name="Light Grid Accent 3" w:semiHidden="0" w:uiPriority="62" w:unhideWhenUsed="0"/>
-    <w:lsdException w:name="Medium Shading 1 Accent 3" w:semiHidden="0" w:uiPriority="63" w:unhideWhenUsed="0"/>
-    <w:lsdException w:name="Medium Shading 2 Accent 3" w:semiHidden="0" w:uiPriority="64" w:unhideWhenUsed="0"/>
-    <w:lsdException w:name="Medium List 1 Accent 3" w:semiHidden="0" w:uiPriority="65" w:unhideWhenUsed="0"/>
-    <w:lsdException w:name="Medium List 2 Accent 3" w:semiHidden="0" w:uiPriority="66" w:unhideWhenUsed="0"/>
-    <w:lsdException w:name="Medium Grid 1 Accent 3" w:semiHidden="0" w:uiPriority="67" w:unhideWhenUsed="0"/>
-    <w:lsdException w:name="Medium Grid 2 Accent 3" w:semiHidden="0" w:uiPriority="68" w:unhideWhenUsed="0"/>
-    <w:lsdException w:name="Medium Grid 3 Accent 3" w:semiHidden="0" w:uiPriority="69" w:unhideWhenUsed="0"/>
-    <w:lsdException w:name="Dark List Accent 3" w:semiHidden="0" w:uiPriority="70" w:unhideWhenUsed="0"/>
-    <w:lsdException w:name="Colorful Shading Accent 3" w:semiHidden="0" w:uiPriority="71" w:unhideWhenUsed="0"/>
-    <w:lsdException w:name="Colorful List Accent 3" w:semiHidden="0" w:uiPriority="72" w:unhideWhenUsed="0"/>
-    <w:lsdException w:name="Colorful Grid Accent 3" w:semiHidden="0" w:uiPriority="73" w:unhideWhenUsed="0"/>
-    <w:lsdException w:name="Light Shading Accent 4" w:semiHidden="0" w:uiPriority="60" w:unhideWhenUsed="0"/>
-    <w:lsdException w:name="Light List Accent 4" w:semiHidden="0" w:uiPriority="61" w:unhideWhenUsed="0"/>
-    <w:lsdException w:name="Light Grid Accent 4" w:semiHidden="0" w:uiPriority="62" w:unhideWhenUsed="0"/>
-    <w:lsdException w:name="Medium Shading 1 Accent 4" w:semiHidden="0" w:uiPriority="63" w:unhideWhenUsed="0"/>
-    <w:lsdException w:name="Medium Shading 2 Accent 4" w:semiHidden="0" w:uiPriority="64" w:unhideWhenUsed="0"/>
-    <w:lsdException w:name="Medium List 1 Accent 4" w:semiHidden="0" w:uiPriority="65" w:unhideWhenUsed="0"/>
-    <w:lsdException w:name="Medium List 2 Accent 4" w:semiHidden="0" w:uiPriority="66" w:unhideWhenUsed="0"/>
-    <w:lsdException w:name="Medium Grid 1 Accent 4" w:semiHidden="0" w:uiPriority="67" w:unhideWhenUsed="0"/>
-    <w:lsdException w:name="Medium Grid 2 Accent 4" w:semiHidden="0" w:uiPriority="68" w:unhideWhenUsed="0"/>
-    <w:lsdException w:name="Medium Grid 3 Accent 4" w:semiHidden="0" w:uiPriority="69" w:unhideWhenUsed="0"/>
-    <w:lsdException w:name="Dark List Accent 4" w:semiHidden="0" w:uiPriority="70" w:unhideWhenUsed="0"/>
-    <w:lsdException w:name="Colorful Shading Accent 4" w:semiHidden="0" w:uiPriority="71" w:unhideWhenUsed="0"/>
-    <w:lsdException w:name="Colorful List Accent 4" w:semiHidden="0" w:uiPriority="72" w:unhideWhenUsed="0"/>
-    <w:lsdException w:name="Colorful Grid Accent 4" w:semiHidden="0" w:uiPriority="73" w:unhideWhenUsed="0"/>
-    <w:lsdException w:name="Light Shading Accent 5" w:semiHidden="0" w:uiPriority="60" w:unhideWhenUsed="0"/>
-    <w:lsdException w:name="Light List Accent 5" w:semiHidden="0" w:uiPriority="61" w:unhideWhenUsed="0"/>
-    <w:lsdException w:name="Light Grid Accent 5" w:semiHidden="0" w:uiPriority="62" w:unhideWhenUsed="0"/>
-    <w:lsdException w:name="Medium Shading 1 Accent 5" w:semiHidden="0" w:uiPriority="63" w:unhideWhenUsed="0"/>
-    <w:lsdException w:name="Medium Shading 2 Accent 5" w:semiHidden="0" w:uiPriority="64" w:unhideWhenUsed="0"/>
-    <w:lsdException w:name="Medium List 1 Accent 5" w:semiHidden="0" w:uiPriority="65" w:unhideWhenUsed="0"/>
-    <w:lsdException w:name="Medium List 2 Accent 5" w:semiHidden="0" w:uiPriority="66" w:unhideWhenUsed="0"/>
-    <w:lsdException w:name="Medium Grid 1 Accent 5" w:semiHidden="0" w:uiPriority="67" w:unhideWhenUsed="0"/>
-    <w:lsdException w:name="Medium Grid 2 Accent 5" w:semiHidden="0" w:uiPriority="68" w:unhideWhenUsed="0"/>
-    <w:lsdException w:name="Medium Grid 3 Accent 5" w:semiHidden="0" w:uiPriority="69" w:unhideWhenUsed="0"/>
-    <w:lsdException w:name="Dark List Accent 5" w:semiHidden="0" w:uiPriority="70" w:unhideWhenUsed="0"/>
-    <w:lsdException w:name="Colorful Shading Accent 5" w:semiHidden="0" w:uiPriority="71" w:unhideWhenUsed="0"/>
-    <w:lsdException w:name="Colorful List Accent 5" w:semiHidden="0" w:uiPriority="72" w:unhideWhenUsed="0"/>
-    <w:lsdException w:name="Colorful Grid Accent 5" w:semiHidden="0" w:uiPriority="73" w:unhideWhenUsed="0"/>
-    <w:lsdException w:name="Light Shading Accent 6" w:semiHidden="0" w:uiPriority="60" w:unhideWhenUsed="0"/>
-    <w:lsdException w:name="Light List Accent 6" w:semiHidden="0" w:uiPriority="61" w:unhideWhenUsed="0"/>
-    <w:lsdException w:name="Light Grid Accent 6" w:semiHidden="0" w:uiPriority="62" w:unhideWhenUsed="0"/>
-    <w:lsdException w:name="Medium Shading 1 Accent 6" w:semiHidden="0" w:uiPriority="63" w:unhideWhenUsed="0"/>
-    <w:lsdException w:name="Medium Shading 2 Accent 6" w:semiHidden="0" w:uiPriority="64" w:unhideWhenUsed="0"/>
-    <w:lsdException w:name="Medium List 1 Accent 6" w:semiHidden="0" w:uiPriority="65" w:unhideWhenUsed="0"/>
-    <w:lsdException w:name="Medium List 2 Accent 6" w:semiHidden="0" w:uiPriority="66" w:unhideWhenUsed="0"/>
-    <w:lsdException w:name="Medium Grid 1 Accent 6" w:semiHidden="0" w:uiPriority="67" w:unhideWhenUsed="0"/>
-    <w:lsdException w:name="Medium Grid 2 Accent 6" w:semiHidden="0" w:uiPriority="68" w:unhideWhenUsed="0"/>
-    <w:lsdException w:name="Medium Grid 3 Accent 6" w:semiHidden="0" w:uiPriority="69" w:unhideWhenUsed="0"/>
-    <w:lsdException w:name="Dark List Accent 6" w:semiHidden="0" w:uiPriority="70" w:unhideWhenUsed="0"/>
-    <w:lsdException w:name="Colorful Shading Accent 6" w:semiHidden="0" w:uiPriority="71" w:unhideWhenUsed="0"/>
-    <w:lsdException w:name="Colorful List Accent 6" w:semiHidden="0" w:uiPriority="72" w:unhideWhenUsed="0"/>
-    <w:lsdException w:name="Colorful Grid Accent 6" w:semiHidden="0" w:uiPriority="73" w:unhideWhenUsed="0"/>
-    <w:lsdException w:name="Subtle Emphasis" w:semiHidden="0" w:uiPriority="19" w:unhideWhenUsed="0" w:qFormat="1"/>
-    <w:lsdException w:name="Intense Emphasis" w:semiHidden="0" w:uiPriority="21" w:unhideWhenUsed="0" w:qFormat="1"/>
-    <w:lsdException w:name="Subtle Reference" w:semiHidden="0" w:uiPriority="31" w:unhideWhenUsed="0" w:qFormat="1"/>
-    <w:lsdException w:name="Intense Reference" w:semiHidden="0" w:uiPriority="32" w:unhideWhenUsed="0" w:qFormat="1"/>
-    <w:lsdException w:name="Book Title" w:semiHidden="0" w:uiPriority="33" w:unhideWhenUsed="0" w:qFormat="1"/>
-    <w:lsdException w:name="Bibliography" w:uiPriority="37"/>
-    <w:lsdException w:name="TOC Heading" w:uiPriority="39" w:qFormat="1"/>
+  <w:latentStyles w:count="260" w:defQFormat="0" w:defUnhideWhenUsed="1" w:defSemiHidden="1" w:defUIPriority="99" w:defLockedState="0">
+    <w:lsdException w:qFormat="1" w:unhideWhenUsed="0" w:uiPriority="0" w:semiHidden="0" w:name="Normal"/>
+    <w:lsdException w:qFormat="1" w:unhideWhenUsed="0" w:uiPriority="9" w:semiHidden="0" w:name="heading 1"/>
+    <w:lsdException w:qFormat="1" w:unhideWhenUsed="0" w:uiPriority="0" w:semiHidden="0" w:name="heading 2"/>
+    <w:lsdException w:qFormat="1" w:uiPriority="9" w:name="heading 3"/>
+    <w:lsdException w:qFormat="1" w:uiPriority="9" w:name="heading 4"/>
+    <w:lsdException w:qFormat="1" w:uiPriority="9" w:name="heading 5"/>
+    <w:lsdException w:qFormat="1" w:uiPriority="9" w:name="heading 6"/>
+    <w:lsdException w:qFormat="1" w:uiPriority="9" w:name="heading 7"/>
+    <w:lsdException w:qFormat="1" w:uiPriority="9" w:name="heading 8"/>
+    <w:lsdException w:qFormat="1" w:uiPriority="9" w:name="heading 9"/>
+    <w:lsdException w:uiPriority="99" w:name="index 1"/>
+    <w:lsdException w:uiPriority="99" w:name="index 2"/>
+    <w:lsdException w:uiPriority="99" w:name="index 3"/>
+    <w:lsdException w:uiPriority="99" w:name="index 4"/>
+    <w:lsdException w:uiPriority="99" w:name="index 5"/>
+    <w:lsdException w:uiPriority="99" w:name="index 6"/>
+    <w:lsdException w:uiPriority="99" w:name="index 7"/>
+    <w:lsdException w:uiPriority="99" w:name="index 8"/>
+    <w:lsdException w:uiPriority="99" w:name="index 9"/>
+    <w:lsdException w:uiPriority="39" w:name="toc 1"/>
+    <w:lsdException w:uiPriority="39" w:name="toc 2"/>
+    <w:lsdException w:uiPriority="39" w:name="toc 3"/>
+    <w:lsdException w:uiPriority="39" w:name="toc 4"/>
+    <w:lsdException w:uiPriority="39" w:name="toc 5"/>
+    <w:lsdException w:uiPriority="39" w:name="toc 6"/>
+    <w:lsdException w:uiPriority="39" w:name="toc 7"/>
+    <w:lsdException w:uiPriority="39" w:name="toc 8"/>
+    <w:lsdException w:uiPriority="39" w:name="toc 9"/>
+    <w:lsdException w:uiPriority="99" w:name="Normal Indent"/>
+    <w:lsdException w:uiPriority="99" w:name="footnote text"/>
+    <w:lsdException w:uiPriority="99" w:name="annotation text"/>
+    <w:lsdException w:qFormat="1" w:uiPriority="99" w:name="header"/>
+    <w:lsdException w:qFormat="1" w:uiPriority="99" w:name="footer"/>
+    <w:lsdException w:uiPriority="99" w:name="index heading"/>
+    <w:lsdException w:qFormat="1" w:uiPriority="35" w:name="caption"/>
+    <w:lsdException w:uiPriority="99" w:name="table of figures"/>
+    <w:lsdException w:uiPriority="99" w:name="envelope address"/>
+    <w:lsdException w:uiPriority="99" w:name="envelope return"/>
+    <w:lsdException w:uiPriority="99" w:name="footnote reference"/>
+    <w:lsdException w:uiPriority="99" w:name="annotation reference"/>
+    <w:lsdException w:uiPriority="99" w:name="line number"/>
+    <w:lsdException w:uiPriority="99" w:name="page number"/>
+    <w:lsdException w:uiPriority="99" w:name="endnote reference"/>
+    <w:lsdException w:uiPriority="99" w:name="endnote text"/>
+    <w:lsdException w:uiPriority="99" w:name="table of authorities"/>
+    <w:lsdException w:uiPriority="99" w:name="macro"/>
+    <w:lsdException w:uiPriority="99" w:name="toa heading"/>
+    <w:lsdException w:uiPriority="99" w:name="List"/>
+    <w:lsdException w:uiPriority="99" w:name="List Bullet"/>
+    <w:lsdException w:uiPriority="99" w:name="List Number"/>
+    <w:lsdException w:uiPriority="99" w:name="List 2"/>
+    <w:lsdException w:uiPriority="99" w:name="List 3"/>
+    <w:lsdException w:uiPriority="99" w:name="List 4"/>
+    <w:lsdException w:uiPriority="99" w:name="List 5"/>
+    <w:lsdException w:uiPriority="99" w:name="List Bullet 2"/>
+    <w:lsdException w:uiPriority="99" w:name="List Bullet 3"/>
+    <w:lsdException w:uiPriority="99" w:name="List Bullet 4"/>
+    <w:lsdException w:uiPriority="99" w:name="List Bullet 5"/>
+    <w:lsdException w:uiPriority="99" w:name="List Number 2"/>
+    <w:lsdException w:uiPriority="99" w:name="List Number 3"/>
+    <w:lsdException w:uiPriority="99" w:name="List Number 4"/>
+    <w:lsdException w:uiPriority="99" w:name="List Number 5"/>
+    <w:lsdException w:qFormat="1" w:unhideWhenUsed="0" w:uiPriority="10" w:semiHidden="0" w:name="Title"/>
+    <w:lsdException w:uiPriority="99" w:name="Closing"/>
+    <w:lsdException w:uiPriority="99" w:name="Signature"/>
+    <w:lsdException w:uiPriority="1" w:name="Default Paragraph Font"/>
+    <w:lsdException w:uiPriority="99" w:name="Body Text"/>
+    <w:lsdException w:qFormat="1" w:unhideWhenUsed="0" w:uiPriority="0" w:name="Body Text Indent"/>
+    <w:lsdException w:uiPriority="99" w:name="List Continue"/>
+    <w:lsdException w:uiPriority="99" w:name="List Continue 2"/>
+    <w:lsdException w:uiPriority="99" w:name="List Continue 3"/>
+    <w:lsdException w:uiPriority="99" w:name="List Continue 4"/>
+    <w:lsdException w:uiPriority="99" w:name="List Continue 5"/>
+    <w:lsdException w:uiPriority="99" w:name="Message Header"/>
+    <w:lsdException w:qFormat="1" w:unhideWhenUsed="0" w:uiPriority="11" w:semiHidden="0" w:name="Subtitle"/>
+    <w:lsdException w:uiPriority="99" w:name="Salutation"/>
+    <w:lsdException w:uiPriority="99" w:name="Date"/>
+    <w:lsdException w:uiPriority="99" w:name="Body Text First Indent"/>
+    <w:lsdException w:uiPriority="99" w:name="Body Text First Indent 2"/>
+    <w:lsdException w:uiPriority="99" w:name="Note Heading"/>
+    <w:lsdException w:uiPriority="99" w:name="Body Text 2"/>
+    <w:lsdException w:uiPriority="99" w:name="Body Text 3"/>
+    <w:lsdException w:uiPriority="99" w:name="Body Text Indent 2"/>
+    <w:lsdException w:uiPriority="99" w:name="Body Text Indent 3"/>
+    <w:lsdException w:uiPriority="99" w:name="Block Text"/>
+    <w:lsdException w:uiPriority="99" w:name="Hyperlink"/>
+    <w:lsdException w:uiPriority="99" w:name="FollowedHyperlink"/>
+    <w:lsdException w:qFormat="1" w:unhideWhenUsed="0" w:uiPriority="22" w:semiHidden="0" w:name="Strong"/>
+    <w:lsdException w:qFormat="1" w:unhideWhenUsed="0" w:uiPriority="20" w:semiHidden="0" w:name="Emphasis"/>
+    <w:lsdException w:uiPriority="99" w:name="Document Map"/>
+    <w:lsdException w:uiPriority="99" w:name="Plain Text"/>
+    <w:lsdException w:uiPriority="99" w:name="E-mail Signature"/>
+    <w:lsdException w:uiPriority="99" w:name="Normal (Web)"/>
+    <w:lsdException w:uiPriority="99" w:name="HTML Acronym"/>
+    <w:lsdException w:uiPriority="99" w:name="HTML Address"/>
+    <w:lsdException w:uiPriority="99" w:name="HTML Cite"/>
+    <w:lsdException w:uiPriority="99" w:name="HTML Code"/>
+    <w:lsdException w:uiPriority="99" w:name="HTML Definition"/>
+    <w:lsdException w:uiPriority="99" w:name="HTML Keyboard"/>
+    <w:lsdException w:uiPriority="99" w:name="HTML Preformatted"/>
+    <w:lsdException w:uiPriority="99" w:name="HTML Sample"/>
+    <w:lsdException w:uiPriority="99" w:name="HTML Typewriter"/>
+    <w:lsdException w:uiPriority="99" w:name="HTML Variable"/>
+    <w:lsdException w:uiPriority="99" w:name="Normal Table"/>
+    <w:lsdException w:uiPriority="99" w:name="annotation subject"/>
+    <w:lsdException w:uiPriority="99" w:name="Table Simple 1"/>
+    <w:lsdException w:uiPriority="99" w:name="Table Simple 2"/>
+    <w:lsdException w:uiPriority="99" w:name="Table Simple 3"/>
+    <w:lsdException w:uiPriority="99" w:name="Table Classic 1"/>
+    <w:lsdException w:uiPriority="99" w:name="Table Classic 2"/>
+    <w:lsdException w:uiPriority="99" w:name="Table Classic 3"/>
+    <w:lsdException w:uiPriority="99" w:name="Table Classic 4"/>
+    <w:lsdException w:uiPriority="99" w:name="Table Colorful 1"/>
+    <w:lsdException w:uiPriority="99" w:name="Table Colorful 2"/>
+    <w:lsdException w:uiPriority="99" w:name="Table Colorful 3"/>
+    <w:lsdException w:uiPriority="99" w:name="Table Columns 1"/>
+    <w:lsdException w:uiPriority="99" w:name="Table Columns 2"/>
+    <w:lsdException w:uiPriority="99" w:name="Table Columns 3"/>
+    <w:lsdException w:uiPriority="99" w:name="Table Columns 4"/>
+    <w:lsdException w:uiPriority="99" w:name="Table Columns 5"/>
+    <w:lsdException w:uiPriority="99" w:name="Table Grid 1"/>
+    <w:lsdException w:uiPriority="99" w:name="Table Grid 2"/>
+    <w:lsdException w:uiPriority="99" w:name="Table Grid 3"/>
+    <w:lsdException w:uiPriority="99" w:name="Table Grid 4"/>
+    <w:lsdException w:uiPriority="99" w:name="Table Grid 5"/>
+    <w:lsdException w:uiPriority="99" w:name="Table Grid 6"/>
+    <w:lsdException w:uiPriority="99" w:name="Table Grid 7"/>
+    <w:lsdException w:uiPriority="99" w:name="Table Grid 8"/>
+    <w:lsdException w:uiPriority="99" w:name="Table List 1"/>
+    <w:lsdException w:uiPriority="99" w:name="Table List 2"/>
+    <w:lsdException w:uiPriority="99" w:name="Table List 3"/>
+    <w:lsdException w:uiPriority="99" w:name="Table List 4"/>
+    <w:lsdException w:uiPriority="99" w:name="Table List 5"/>
+    <w:lsdException w:uiPriority="99" w:name="Table List 6"/>
+    <w:lsdException w:uiPriority="99" w:name="Table List 7"/>
+    <w:lsdException w:uiPriority="99" w:name="Table List 8"/>
+    <w:lsdException w:uiPriority="99" w:name="Table 3D effects 1"/>
+    <w:lsdException w:uiPriority="99" w:name="Table 3D effects 2"/>
+    <w:lsdException w:uiPriority="99" w:name="Table 3D effects 3"/>
+    <w:lsdException w:uiPriority="99" w:name="Table Contemporary"/>
+    <w:lsdException w:uiPriority="99" w:name="Table Elegant"/>
+    <w:lsdException w:uiPriority="99" w:name="Table Professional"/>
+    <w:lsdException w:uiPriority="99" w:name="Table Subtle 1"/>
+    <w:lsdException w:uiPriority="99" w:name="Table Subtle 2"/>
+    <w:lsdException w:uiPriority="99" w:name="Table Web 1"/>
+    <w:lsdException w:uiPriority="99" w:name="Table Web 2"/>
+    <w:lsdException w:uiPriority="99" w:name="Table Web 3"/>
+    <w:lsdException w:uiPriority="99" w:name="Balloon Text"/>
+    <w:lsdException w:unhideWhenUsed="0" w:uiPriority="59" w:semiHidden="0" w:name="Table Grid"/>
+    <w:lsdException w:uiPriority="99" w:name="Table Theme"/>
+    <w:lsdException w:unhideWhenUsed="0" w:uiPriority="60" w:semiHidden="0" w:name="Light Shading"/>
+    <w:lsdException w:unhideWhenUsed="0" w:uiPriority="61" w:semiHidden="0" w:name="Light List"/>
+    <w:lsdException w:unhideWhenUsed="0" w:uiPriority="62" w:semiHidden="0" w:name="Light Grid"/>
+    <w:lsdException w:unhideWhenUsed="0" w:uiPriority="63" w:semiHidden="0" w:name="Medium Shading 1"/>
+    <w:lsdException w:unhideWhenUsed="0" w:uiPriority="64" w:semiHidden="0" w:name="Medium Shading 2"/>
+    <w:lsdException w:unhideWhenUsed="0" w:uiPriority="65" w:semiHidden="0" w:name="Medium List 1"/>
+    <w:lsdException w:unhideWhenUsed="0" w:uiPriority="66" w:semiHidden="0" w:name="Medium List 2"/>
+    <w:lsdException w:unhideWhenUsed="0" w:uiPriority="67" w:semiHidden="0" w:name="Medium Grid 1"/>
+    <w:lsdException w:unhideWhenUsed="0" w:uiPriority="68" w:semiHidden="0" w:name="Medium Grid 2"/>
+    <w:lsdException w:unhideWhenUsed="0" w:uiPriority="69" w:semiHidden="0" w:name="Medium Grid 3"/>
+    <w:lsdException w:unhideWhenUsed="0" w:uiPriority="70" w:semiHidden="0" w:name="Dark List"/>
+    <w:lsdException w:unhideWhenUsed="0" w:uiPriority="71" w:semiHidden="0" w:name="Colorful Shading"/>
+    <w:lsdException w:unhideWhenUsed="0" w:uiPriority="72" w:semiHidden="0" w:name="Colorful List"/>
+    <w:lsdException w:unhideWhenUsed="0" w:uiPriority="73" w:semiHidden="0" w:name="Colorful Grid"/>
+    <w:lsdException w:unhideWhenUsed="0" w:uiPriority="60" w:semiHidden="0" w:name="Light Shading Accent 1"/>
+    <w:lsdException w:unhideWhenUsed="0" w:uiPriority="61" w:semiHidden="0" w:name="Light List Accent 1"/>
+    <w:lsdException w:unhideWhenUsed="0" w:uiPriority="62" w:semiHidden="0" w:name="Light Grid Accent 1"/>
+    <w:lsdException w:unhideWhenUsed="0" w:uiPriority="63" w:semiHidden="0" w:name="Medium Shading 1 Accent 1"/>
+    <w:lsdException w:unhideWhenUsed="0" w:uiPriority="64" w:semiHidden="0" w:name="Medium Shading 2 Accent 1"/>
+    <w:lsdException w:unhideWhenUsed="0" w:uiPriority="65" w:semiHidden="0" w:name="Medium List 1 Accent 1"/>
+    <w:lsdException w:unhideWhenUsed="0" w:uiPriority="66" w:semiHidden="0" w:name="Medium List 2 Accent 1"/>
+    <w:lsdException w:unhideWhenUsed="0" w:uiPriority="67" w:semiHidden="0" w:name="Medium Grid 1 Accent 1"/>
+    <w:lsdException w:unhideWhenUsed="0" w:uiPriority="68" w:semiHidden="0" w:name="Medium Grid 2 Accent 1"/>
+    <w:lsdException w:unhideWhenUsed="0" w:uiPriority="69" w:semiHidden="0" w:name="Medium Grid 3 Accent 1"/>
+    <w:lsdException w:unhideWhenUsed="0" w:uiPriority="70" w:semiHidden="0" w:name="Dark List Accent 1"/>
+    <w:lsdException w:unhideWhenUsed="0" w:uiPriority="71" w:semiHidden="0" w:name="Colorful Shading Accent 1"/>
+    <w:lsdException w:unhideWhenUsed="0" w:uiPriority="72" w:semiHidden="0" w:name="Colorful List Accent 1"/>
+    <w:lsdException w:unhideWhenUsed="0" w:uiPriority="73" w:semiHidden="0" w:name="Colorful Grid Accent 1"/>
+    <w:lsdException w:unhideWhenUsed="0" w:uiPriority="60" w:semiHidden="0" w:name="Light Shading Accent 2"/>
+    <w:lsdException w:unhideWhenUsed="0" w:uiPriority="61" w:semiHidden="0" w:name="Light List Accent 2"/>
+    <w:lsdException w:unhideWhenUsed="0" w:uiPriority="62" w:semiHidden="0" w:name="Light Grid Accent 2"/>
+    <w:lsdException w:unhideWhenUsed="0" w:uiPriority="63" w:semiHidden="0" w:name="Medium Shading 1 Accent 2"/>
+    <w:lsdException w:unhideWhenUsed="0" w:uiPriority="64" w:semiHidden="0" w:name="Medium Shading 2 Accent 2"/>
+    <w:lsdException w:unhideWhenUsed="0" w:uiPriority="65" w:semiHidden="0" w:name="Medium List 1 Accent 2"/>
+    <w:lsdException w:unhideWhenUsed="0" w:uiPriority="66" w:semiHidden="0" w:name="Medium List 2 Accent 2"/>
+    <w:lsdException w:unhideWhenUsed="0" w:uiPriority="67" w:semiHidden="0" w:name="Medium Grid 1 Accent 2"/>
+    <w:lsdException w:unhideWhenUsed="0" w:uiPriority="68" w:semiHidden="0" w:name="Medium Grid 2 Accent 2"/>
+    <w:lsdException w:unhideWhenUsed="0" w:uiPriority="69" w:semiHidden="0" w:name="Medium Grid 3 Accent 2"/>
+    <w:lsdException w:unhideWhenUsed="0" w:uiPriority="70" w:semiHidden="0" w:name="Dark List Accent 2"/>
+    <w:lsdException w:unhideWhenUsed="0" w:uiPriority="71" w:semiHidden="0" w:name="Colorful Shading Accent 2"/>
+    <w:lsdException w:unhideWhenUsed="0" w:uiPriority="72" w:semiHidden="0" w:name="Colorful List Accent 2"/>
+    <w:lsdException w:unhideWhenUsed="0" w:uiPriority="73" w:semiHidden="0" w:name="Colorful Grid Accent 2"/>
+    <w:lsdException w:unhideWhenUsed="0" w:uiPriority="60" w:semiHidden="0" w:name="Light Shading Accent 3"/>
+    <w:lsdException w:unhideWhenUsed="0" w:uiPriority="61" w:semiHidden="0" w:name="Light List Accent 3"/>
+    <w:lsdException w:unhideWhenUsed="0" w:uiPriority="62" w:semiHidden="0" w:name="Light Grid Accent 3"/>
+    <w:lsdException w:unhideWhenUsed="0" w:uiPriority="63" w:semiHidden="0" w:name="Medium Shading 1 Accent 3"/>
+    <w:lsdException w:unhideWhenUsed="0" w:uiPriority="64" w:semiHidden="0" w:name="Medium Shading 2 Accent 3"/>
+    <w:lsdException w:unhideWhenUsed="0" w:uiPriority="65" w:semiHidden="0" w:name="Medium List 1 Accent 3"/>
+    <w:lsdException w:unhideWhenUsed="0" w:uiPriority="66" w:semiHidden="0" w:name="Medium List 2 Accent 3"/>
+    <w:lsdException w:unhideWhenUsed="0" w:uiPriority="67" w:semiHidden="0" w:name="Medium Grid 1 Accent 3"/>
+    <w:lsdException w:unhideWhenUsed="0" w:uiPriority="68" w:semiHidden="0" w:name="Medium Grid 2 Accent 3"/>
+    <w:lsdException w:unhideWhenUsed="0" w:uiPriority="69" w:semiHidden="0" w:name="Medium Grid 3 Accent 3"/>
+    <w:lsdException w:unhideWhenUsed="0" w:uiPriority="70" w:semiHidden="0" w:name="Dark List Accent 3"/>
+    <w:lsdException w:unhideWhenUsed="0" w:uiPriority="71" w:semiHidden="0" w:name="Colorful Shading Accent 3"/>
+    <w:lsdException w:unhideWhenUsed="0" w:uiPriority="72" w:semiHidden="0" w:name="Colorful List Accent 3"/>
+    <w:lsdException w:unhideWhenUsed="0" w:uiPriority="73" w:semiHidden="0" w:name="Colorful Grid Accent 3"/>
+    <w:lsdException w:unhideWhenUsed="0" w:uiPriority="60" w:semiHidden="0" w:name="Light Shading Accent 4"/>
+    <w:lsdException w:unhideWhenUsed="0" w:uiPriority="61" w:semiHidden="0" w:name="Light List Accent 4"/>
+    <w:lsdException w:unhideWhenUsed="0" w:uiPriority="62" w:semiHidden="0" w:name="Light Grid Accent 4"/>
+    <w:lsdException w:unhideWhenUsed="0" w:uiPriority="63" w:semiHidden="0" w:name="Medium Shading 1 Accent 4"/>
+    <w:lsdException w:unhideWhenUsed="0" w:uiPriority="64" w:semiHidden="0" w:name="Medium Shading 2 Accent 4"/>
+    <w:lsdException w:unhideWhenUsed="0" w:uiPriority="65" w:semiHidden="0" w:name="Medium List 1 Accent 4"/>
+    <w:lsdException w:unhideWhenUsed="0" w:uiPriority="66" w:semiHidden="0" w:name="Medium List 2 Accent 4"/>
+    <w:lsdException w:unhideWhenUsed="0" w:uiPriority="67" w:semiHidden="0" w:name="Medium Grid 1 Accent 4"/>
+    <w:lsdException w:unhideWhenUsed="0" w:uiPriority="68" w:semiHidden="0" w:name="Medium Grid 2 Accent 4"/>
+    <w:lsdException w:unhideWhenUsed="0" w:uiPriority="69" w:semiHidden="0" w:name="Medium Grid 3 Accent 4"/>
+    <w:lsdException w:unhideWhenUsed="0" w:uiPriority="70" w:semiHidden="0" w:name="Dark List Accent 4"/>
+    <w:lsdException w:unhideWhenUsed="0" w:uiPriority="71" w:semiHidden="0" w:name="Colorful Shading Accent 4"/>
+    <w:lsdException w:unhideWhenUsed="0" w:uiPriority="72" w:semiHidden="0" w:name="Colorful List Accent 4"/>
+    <w:lsdException w:unhideWhenUsed="0" w:uiPriority="73" w:semiHidden="0" w:name="Colorful Grid Accent 4"/>
+    <w:lsdException w:unhideWhenUsed="0" w:uiPriority="60" w:semiHidden="0" w:name="Light Shading Accent 5"/>
+    <w:lsdException w:unhideWhenUsed="0" w:uiPriority="61" w:semiHidden="0" w:name="Light List Accent 5"/>
+    <w:lsdException w:unhideWhenUsed="0" w:uiPriority="62" w:semiHidden="0" w:name="Light Grid Accent 5"/>
+    <w:lsdException w:unhideWhenUsed="0" w:uiPriority="63" w:semiHidden="0" w:name="Medium Shading 1 Accent 5"/>
+    <w:lsdException w:unhideWhenUsed="0" w:uiPriority="64" w:semiHidden="0" w:name="Medium Shading 2 Accent 5"/>
+    <w:lsdException w:unhideWhenUsed="0" w:uiPriority="65" w:semiHidden="0" w:name="Medium List 1 Accent 5"/>
+    <w:lsdException w:unhideWhenUsed="0" w:uiPriority="66" w:semiHidden="0" w:name="Medium List 2 Accent 5"/>
+    <w:lsdException w:unhideWhenUsed="0" w:uiPriority="67" w:semiHidden="0" w:name="Medium Grid 1 Accent 5"/>
+    <w:lsdException w:unhideWhenUsed="0" w:uiPriority="68" w:semiHidden="0" w:name="Medium Grid 2 Accent 5"/>
+    <w:lsdException w:unhideWhenUsed="0" w:uiPriority="69" w:semiHidden="0" w:name="Medium Grid 3 Accent 5"/>
+    <w:lsdException w:unhideWhenUsed="0" w:uiPriority="70" w:semiHidden="0" w:name="Dark List Accent 5"/>
+    <w:lsdException w:unhideWhenUsed="0" w:uiPriority="71" w:semiHidden="0" w:name="Colorful Shading Accent 5"/>
+    <w:lsdException w:unhideWhenUsed="0" w:uiPriority="72" w:semiHidden="0" w:name="Colorful List Accent 5"/>
+    <w:lsdException w:unhideWhenUsed="0" w:uiPriority="73" w:semiHidden="0" w:name="Colorful Grid Accent 5"/>
+    <w:lsdException w:unhideWhenUsed="0" w:uiPriority="60" w:semiHidden="0" w:name="Light Shading Accent 6"/>
+    <w:lsdException w:unhideWhenUsed="0" w:uiPriority="61" w:semiHidden="0" w:name="Light List Accent 6"/>
+    <w:lsdException w:unhideWhenUsed="0" w:uiPriority="62" w:semiHidden="0" w:name="Light Grid Accent 6"/>
+    <w:lsdException w:unhideWhenUsed="0" w:uiPriority="63" w:semiHidden="0" w:name="Medium Shading 1 Accent 6"/>
+    <w:lsdException w:unhideWhenUsed="0" w:uiPriority="64" w:semiHidden="0" w:name="Medium Shading 2 Accent 6"/>
+    <w:lsdException w:unhideWhenUsed="0" w:uiPriority="65" w:semiHidden="0" w:name="Medium List 1 Accent 6"/>
+    <w:lsdException w:unhideWhenUsed="0" w:uiPriority="66" w:semiHidden="0" w:name="Medium List 2 Accent 6"/>
+    <w:lsdException w:unhideWhenUsed="0" w:uiPriority="67" w:semiHidden="0" w:name="Medium Grid 1 Accent 6"/>
+    <w:lsdException w:unhideWhenUsed="0" w:uiPriority="68" w:semiHidden="0" w:name="Medium Grid 2 Accent 6"/>
+    <w:lsdException w:unhideWhenUsed="0" w:uiPriority="69" w:semiHidden="0" w:name="Medium Grid 3 Accent 6"/>
+    <w:lsdException w:unhideWhenUsed="0" w:uiPriority="70" w:semiHidden="0" w:name="Dark List Accent 6"/>
+    <w:lsdException w:unhideWhenUsed="0" w:uiPriority="71" w:semiHidden="0" w:name="Colorful Shading Accent 6"/>
+    <w:lsdException w:unhideWhenUsed="0" w:uiPriority="72" w:semiHidden="0" w:name="Colorful List Accent 6"/>
+    <w:lsdException w:unhideWhenUsed="0" w:uiPriority="73" w:semiHidden="0" w:name="Colorful Grid Accent 6"/>
   </w:latentStyles>
-  <w:style w:type="paragraph" w:default="1" w:styleId="Normal">
+  <w:style w:type="paragraph" w:default="1" w:styleId="1">
     <w:name w:val="Normal"/>
     <w:qFormat/>
+    <w:uiPriority w:val="0"/>
     <w:rPr>
+      <w:rFonts w:ascii="Times New Roman" w:hAnsi="Times New Roman" w:eastAsia="Times New Roman" w:cs="Times New Roman"/>
       <w:sz w:val="24"/>
       <w:szCs w:val="24"/>
+      <w:lang w:val="en-US" w:eastAsia="en-US" w:bidi="ar-SA"/>
     </w:rPr>
   </w:style>
-  <w:style w:type="paragraph" w:styleId="Heading2">
+  <w:style w:type="paragraph" w:styleId="2">
     <w:name w:val="heading 2"/>
-    <w:basedOn w:val="Normal"/>
-    <w:next w:val="Normal"/>
+    <w:basedOn w:val="1"/>
+    <w:next w:val="1"/>
     <w:qFormat/>
+    <w:uiPriority w:val="0"/>
     <w:pPr>
       <w:keepNext/>
       <w:jc w:val="center"/>
@@ -4041,19 +4489,18 @@
       <w:sz w:val="32"/>
     </w:rPr>
   </w:style>
-  <w:style w:type="character" w:default="1" w:styleId="DefaultParagraphFont">
+  <w:style w:type="character" w:default="1" w:styleId="3">
     <w:name w:val="Default Paragraph Font"/>
-    <w:uiPriority w:val="1"/>
     <w:semiHidden/>
     <w:unhideWhenUsed/>
+    <w:uiPriority w:val="1"/>
   </w:style>
-  <w:style w:type="table" w:default="1" w:styleId="TableNormal">
+  <w:style w:type="table" w:default="1" w:styleId="4">
     <w:name w:val="Normal Table"/>
-    <w:uiPriority w:val="99"/>
     <w:semiHidden/>
     <w:unhideWhenUsed/>
+    <w:uiPriority w:val="99"/>
     <w:tblPr>
-      <w:tblInd w:w="0" w:type="dxa"/>
       <w:tblCellMar>
         <w:top w:w="0" w:type="dxa"/>
         <w:left w:w="108" w:type="dxa"/>
@@ -4062,17 +4509,12 @@
       </w:tblCellMar>
     </w:tblPr>
   </w:style>
-  <w:style w:type="numbering" w:default="1" w:styleId="NoList">
-    <w:name w:val="No List"/>
-    <w:uiPriority w:val="99"/>
-    <w:semiHidden/>
-    <w:unhideWhenUsed/>
-  </w:style>
-  <w:style w:type="paragraph" w:styleId="BodyTextIndent">
+  <w:style w:type="paragraph" w:styleId="5">
     <w:name w:val="Body Text Indent"/>
-    <w:basedOn w:val="Normal"/>
+    <w:basedOn w:val="1"/>
     <w:semiHidden/>
     <w:qFormat/>
+    <w:uiPriority w:val="0"/>
     <w:pPr>
       <w:ind w:firstLine="720"/>
       <w:jc w:val="both"/>
@@ -4082,14 +4524,14 @@
       <w:sz w:val="22"/>
     </w:rPr>
   </w:style>
-  <w:style w:type="paragraph" w:styleId="Footer">
+  <w:style w:type="paragraph" w:styleId="6">
     <w:name w:val="footer"/>
-    <w:basedOn w:val="Normal"/>
-    <w:link w:val="FooterChar"/>
-    <w:uiPriority w:val="99"/>
+    <w:basedOn w:val="1"/>
+    <w:link w:val="9"/>
     <w:semiHidden/>
     <w:unhideWhenUsed/>
     <w:qFormat/>
+    <w:uiPriority w:val="99"/>
     <w:pPr>
       <w:tabs>
         <w:tab w:val="center" w:pos="4680"/>
@@ -4097,14 +4539,14 @@
       </w:tabs>
     </w:pPr>
   </w:style>
-  <w:style w:type="paragraph" w:styleId="Header">
+  <w:style w:type="paragraph" w:styleId="7">
     <w:name w:val="header"/>
-    <w:basedOn w:val="Normal"/>
-    <w:link w:val="HeaderChar"/>
-    <w:uiPriority w:val="99"/>
+    <w:basedOn w:val="1"/>
+    <w:link w:val="8"/>
     <w:semiHidden/>
     <w:unhideWhenUsed/>
     <w:qFormat/>
+    <w:uiPriority w:val="99"/>
     <w:pPr>
       <w:tabs>
         <w:tab w:val="center" w:pos="4680"/>
@@ -4112,292 +4554,25 @@
       </w:tabs>
     </w:pPr>
   </w:style>
-  <w:style w:type="character" w:customStyle="1" w:styleId="HeaderChar">
+  <w:style w:type="character" w:customStyle="1" w:styleId="8">
     <w:name w:val="Header Char"/>
-    <w:basedOn w:val="DefaultParagraphFont"/>
-    <w:link w:val="Header"/>
+    <w:basedOn w:val="3"/>
+    <w:link w:val="7"/>
+    <w:semiHidden/>
+    <w:qFormat/>
     <w:uiPriority w:val="99"/>
-    <w:semiHidden/>
     <w:rPr>
       <w:sz w:val="24"/>
       <w:szCs w:val="24"/>
     </w:rPr>
   </w:style>
-  <w:style w:type="character" w:customStyle="1" w:styleId="FooterChar">
+  <w:style w:type="character" w:customStyle="1" w:styleId="9">
     <w:name w:val="Footer Char"/>
-    <w:basedOn w:val="DefaultParagraphFont"/>
-    <w:link w:val="Footer"/>
-    <w:uiPriority w:val="99"/>
+    <w:basedOn w:val="3"/>
+    <w:link w:val="6"/>
     <w:semiHidden/>
     <w:qFormat/>
-    <w:rPr>
-      <w:sz w:val="24"/>
-      <w:szCs w:val="24"/>
-    </w:rPr>
-  </w:style>
-</w:styles>
-</file>
-
-<file path=word/stylesWithEffects.xml><?xml version="1.0" encoding="utf-8"?>
-<w:styles xmlns:wpc="http://schemas.microsoft.com/office/word/2010/wordprocessingCanvas" xmlns:mc="http://schemas.openxmlformats.org/markup-compatibility/2006" xmlns:o="urn:schemas-microsoft-com:office:office" xmlns:r="http://schemas.openxmlformats.org/officeDocument/2006/relationships" xmlns:m="http://schemas.openxmlformats.org/officeDocument/2006/math" xmlns:v="urn:schemas-microsoft-com:vml" xmlns:wp14="http://schemas.microsoft.com/office/word/2010/wordprocessingDrawing" xmlns:wp="http://schemas.openxmlformats.org/drawingml/2006/wordprocessingDrawing" xmlns:w10="urn:schemas-microsoft-com:office:word" xmlns:w="http://schemas.openxmlformats.org/wordprocessingml/2006/main" xmlns:w14="http://schemas.microsoft.com/office/word/2010/wordml" xmlns:wpg="http://schemas.microsoft.com/office/word/2010/wordprocessingGroup" xmlns:wpi="http://schemas.microsoft.com/office/word/2010/wordprocessingInk" xmlns:wne="http://schemas.microsoft.com/office/word/2006/wordml" xmlns:wps="http://schemas.microsoft.com/office/word/2010/wordprocessingShape" mc:Ignorable="w14 wp14">
-  <w:docDefaults>
-    <w:rPrDefault>
-      <w:rPr>
-        <w:rFonts w:ascii="Times New Roman" w:eastAsia="Times New Roman" w:hAnsi="Times New Roman" w:cs="Times New Roman"/>
-        <w:lang w:val="en-US" w:eastAsia="en-US" w:bidi="ar-SA"/>
-      </w:rPr>
-    </w:rPrDefault>
-    <w:pPrDefault/>
-  </w:docDefaults>
-  <w:latentStyles w:defLockedState="0" w:defUIPriority="99" w:defSemiHidden="1" w:defUnhideWhenUsed="1" w:defQFormat="0" w:count="267">
-    <w:lsdException w:name="Normal" w:semiHidden="0" w:uiPriority="0" w:unhideWhenUsed="0" w:qFormat="1"/>
-    <w:lsdException w:name="heading 1" w:semiHidden="0" w:uiPriority="9" w:unhideWhenUsed="0" w:qFormat="1"/>
-    <w:lsdException w:name="heading 2" w:semiHidden="0" w:uiPriority="0" w:unhideWhenUsed="0" w:qFormat="1"/>
-    <w:lsdException w:name="heading 3" w:uiPriority="9" w:qFormat="1"/>
-    <w:lsdException w:name="heading 4" w:uiPriority="9" w:qFormat="1"/>
-    <w:lsdException w:name="heading 5" w:uiPriority="9" w:qFormat="1"/>
-    <w:lsdException w:name="heading 6" w:uiPriority="9" w:qFormat="1"/>
-    <w:lsdException w:name="heading 7" w:uiPriority="9" w:qFormat="1"/>
-    <w:lsdException w:name="heading 8" w:uiPriority="9" w:qFormat="1"/>
-    <w:lsdException w:name="heading 9" w:uiPriority="9" w:qFormat="1"/>
-    <w:lsdException w:name="toc 1" w:uiPriority="39"/>
-    <w:lsdException w:name="toc 2" w:uiPriority="39"/>
-    <w:lsdException w:name="toc 3" w:uiPriority="39"/>
-    <w:lsdException w:name="toc 4" w:uiPriority="39"/>
-    <w:lsdException w:name="toc 5" w:uiPriority="39"/>
-    <w:lsdException w:name="toc 6" w:uiPriority="39"/>
-    <w:lsdException w:name="toc 7" w:uiPriority="39"/>
-    <w:lsdException w:name="toc 8" w:uiPriority="39"/>
-    <w:lsdException w:name="toc 9" w:uiPriority="39"/>
-    <w:lsdException w:name="header" w:qFormat="1"/>
-    <w:lsdException w:name="footer" w:qFormat="1"/>
-    <w:lsdException w:name="caption" w:uiPriority="35" w:qFormat="1"/>
-    <w:lsdException w:name="Title" w:semiHidden="0" w:uiPriority="10" w:unhideWhenUsed="0" w:qFormat="1"/>
-    <w:lsdException w:name="Default Paragraph Font" w:uiPriority="1"/>
-    <w:lsdException w:name="Body Text Indent" w:uiPriority="0" w:unhideWhenUsed="0" w:qFormat="1"/>
-    <w:lsdException w:name="Subtitle" w:semiHidden="0" w:uiPriority="11" w:unhideWhenUsed="0" w:qFormat="1"/>
-    <w:lsdException w:name="Strong" w:semiHidden="0" w:uiPriority="22" w:unhideWhenUsed="0" w:qFormat="1"/>
-    <w:lsdException w:name="Emphasis" w:semiHidden="0" w:uiPriority="20" w:unhideWhenUsed="0" w:qFormat="1"/>
-    <w:lsdException w:name="Table Grid" w:semiHidden="0" w:uiPriority="59" w:unhideWhenUsed="0"/>
-    <w:lsdException w:name="Light Shading" w:semiHidden="0" w:uiPriority="60" w:unhideWhenUsed="0"/>
-    <w:lsdException w:name="Light List" w:semiHidden="0" w:uiPriority="61" w:unhideWhenUsed="0"/>
-    <w:lsdException w:name="Light Grid" w:semiHidden="0" w:uiPriority="62" w:unhideWhenUsed="0"/>
-    <w:lsdException w:name="Medium Shading 1" w:semiHidden="0" w:uiPriority="63" w:unhideWhenUsed="0"/>
-    <w:lsdException w:name="Medium Shading 2" w:semiHidden="0" w:uiPriority="64" w:unhideWhenUsed="0"/>
-    <w:lsdException w:name="Medium List 1" w:semiHidden="0" w:uiPriority="65" w:unhideWhenUsed="0"/>
-    <w:lsdException w:name="Medium List 2" w:semiHidden="0" w:uiPriority="66" w:unhideWhenUsed="0"/>
-    <w:lsdException w:name="Medium Grid 1" w:semiHidden="0" w:uiPriority="67" w:unhideWhenUsed="0"/>
-    <w:lsdException w:name="Medium Grid 2" w:semiHidden="0" w:uiPriority="68" w:unhideWhenUsed="0"/>
-    <w:lsdException w:name="Medium Grid 3" w:semiHidden="0" w:uiPriority="69" w:unhideWhenUsed="0"/>
-    <w:lsdException w:name="Dark List" w:semiHidden="0" w:uiPriority="70" w:unhideWhenUsed="0"/>
-    <w:lsdException w:name="Colorful Shading" w:semiHidden="0" w:uiPriority="71" w:unhideWhenUsed="0"/>
-    <w:lsdException w:name="Colorful List" w:semiHidden="0" w:uiPriority="72" w:unhideWhenUsed="0"/>
-    <w:lsdException w:name="Colorful Grid" w:semiHidden="0" w:uiPriority="73" w:unhideWhenUsed="0"/>
-    <w:lsdException w:name="Light Shading Accent 1" w:semiHidden="0" w:uiPriority="60" w:unhideWhenUsed="0"/>
-    <w:lsdException w:name="Light List Accent 1" w:semiHidden="0" w:uiPriority="61" w:unhideWhenUsed="0"/>
-    <w:lsdException w:name="Light Grid Accent 1" w:semiHidden="0" w:uiPriority="62" w:unhideWhenUsed="0"/>
-    <w:lsdException w:name="Medium Shading 1 Accent 1" w:semiHidden="0" w:uiPriority="63" w:unhideWhenUsed="0"/>
-    <w:lsdException w:name="Medium Shading 2 Accent 1" w:semiHidden="0" w:uiPriority="64" w:unhideWhenUsed="0"/>
-    <w:lsdException w:name="Medium List 1 Accent 1" w:semiHidden="0" w:uiPriority="65" w:unhideWhenUsed="0"/>
-    <w:lsdException w:name="Medium List 2 Accent 1" w:semiHidden="0" w:uiPriority="66" w:unhideWhenUsed="0"/>
-    <w:lsdException w:name="Medium Grid 1 Accent 1" w:semiHidden="0" w:uiPriority="67" w:unhideWhenUsed="0"/>
-    <w:lsdException w:name="Medium Grid 2 Accent 1" w:semiHidden="0" w:uiPriority="68" w:unhideWhenUsed="0"/>
-    <w:lsdException w:name="Medium Grid 3 Accent 1" w:semiHidden="0" w:uiPriority="69" w:unhideWhenUsed="0"/>
-    <w:lsdException w:name="Dark List Accent 1" w:semiHidden="0" w:uiPriority="70" w:unhideWhenUsed="0"/>
-    <w:lsdException w:name="Colorful Shading Accent 1" w:semiHidden="0" w:uiPriority="71" w:unhideWhenUsed="0"/>
-    <w:lsdException w:name="Colorful List Accent 1" w:semiHidden="0" w:uiPriority="72" w:unhideWhenUsed="0"/>
-    <w:lsdException w:name="Colorful Grid Accent 1" w:semiHidden="0" w:uiPriority="73" w:unhideWhenUsed="0"/>
-    <w:lsdException w:name="Light Shading Accent 2" w:semiHidden="0" w:uiPriority="60" w:unhideWhenUsed="0"/>
-    <w:lsdException w:name="Light List Accent 2" w:semiHidden="0" w:uiPriority="61" w:unhideWhenUsed="0"/>
-    <w:lsdException w:name="Light Grid Accent 2" w:semiHidden="0" w:uiPriority="62" w:unhideWhenUsed="0"/>
-    <w:lsdException w:name="Medium Shading 1 Accent 2" w:semiHidden="0" w:uiPriority="63" w:unhideWhenUsed="0"/>
-    <w:lsdException w:name="Medium Shading 2 Accent 2" w:semiHidden="0" w:uiPriority="64" w:unhideWhenUsed="0"/>
-    <w:lsdException w:name="Medium List 1 Accent 2" w:semiHidden="0" w:uiPriority="65" w:unhideWhenUsed="0"/>
-    <w:lsdException w:name="Medium List 2 Accent 2" w:semiHidden="0" w:uiPriority="66" w:unhideWhenUsed="0"/>
-    <w:lsdException w:name="Medium Grid 1 Accent 2" w:semiHidden="0" w:uiPriority="67" w:unhideWhenUsed="0"/>
-    <w:lsdException w:name="Medium Grid 2 Accent 2" w:semiHidden="0" w:uiPriority="68" w:unhideWhenUsed="0"/>
-    <w:lsdException w:name="Medium Grid 3 Accent 2" w:semiHidden="0" w:uiPriority="69" w:unhideWhenUsed="0"/>
-    <w:lsdException w:name="Dark List Accent 2" w:semiHidden="0" w:uiPriority="70" w:unhideWhenUsed="0"/>
-    <w:lsdException w:name="Colorful Shading Accent 2" w:semiHidden="0" w:uiPriority="71" w:unhideWhenUsed="0"/>
-    <w:lsdException w:name="Colorful List Accent 2" w:semiHidden="0" w:uiPriority="72" w:unhideWhenUsed="0"/>
-    <w:lsdException w:name="Colorful Grid Accent 2" w:semiHidden="0" w:uiPriority="73" w:unhideWhenUsed="0"/>
-    <w:lsdException w:name="Light Shading Accent 3" w:semiHidden="0" w:uiPriority="60" w:unhideWhenUsed="0"/>
-    <w:lsdException w:name="Light List Accent 3" w:semiHidden="0" w:uiPriority="61" w:unhideWhenUsed="0"/>
-    <w:lsdException w:name="Light Grid Accent 3" w:semiHidden="0" w:uiPriority="62" w:unhideWhenUsed="0"/>
-    <w:lsdException w:name="Medium Shading 1 Accent 3" w:semiHidden="0" w:uiPriority="63" w:unhideWhenUsed="0"/>
-    <w:lsdException w:name="Medium Shading 2 Accent 3" w:semiHidden="0" w:uiPriority="64" w:unhideWhenUsed="0"/>
-    <w:lsdException w:name="Medium List 1 Accent 3" w:semiHidden="0" w:uiPriority="65" w:unhideWhenUsed="0"/>
-    <w:lsdException w:name="Medium List 2 Accent 3" w:semiHidden="0" w:uiPriority="66" w:unhideWhenUsed="0"/>
-    <w:lsdException w:name="Medium Grid 1 Accent 3" w:semiHidden="0" w:uiPriority="67" w:unhideWhenUsed="0"/>
-    <w:lsdException w:name="Medium Grid 2 Accent 3" w:semiHidden="0" w:uiPriority="68" w:unhideWhenUsed="0"/>
-    <w:lsdException w:name="Medium Grid 3 Accent 3" w:semiHidden="0" w:uiPriority="69" w:unhideWhenUsed="0"/>
-    <w:lsdException w:name="Dark List Accent 3" w:semiHidden="0" w:uiPriority="70" w:unhideWhenUsed="0"/>
-    <w:lsdException w:name="Colorful Shading Accent 3" w:semiHidden="0" w:uiPriority="71" w:unhideWhenUsed="0"/>
-    <w:lsdException w:name="Colorful List Accent 3" w:semiHidden="0" w:uiPriority="72" w:unhideWhenUsed="0"/>
-    <w:lsdException w:name="Colorful Grid Accent 3" w:semiHidden="0" w:uiPriority="73" w:unhideWhenUsed="0"/>
-    <w:lsdException w:name="Light Shading Accent 4" w:semiHidden="0" w:uiPriority="60" w:unhideWhenUsed="0"/>
-    <w:lsdException w:name="Light List Accent 4" w:semiHidden="0" w:uiPriority="61" w:unhideWhenUsed="0"/>
-    <w:lsdException w:name="Light Grid Accent 4" w:semiHidden="0" w:uiPriority="62" w:unhideWhenUsed="0"/>
-    <w:lsdException w:name="Medium Shading 1 Accent 4" w:semiHidden="0" w:uiPriority="63" w:unhideWhenUsed="0"/>
-    <w:lsdException w:name="Medium Shading 2 Accent 4" w:semiHidden="0" w:uiPriority="64" w:unhideWhenUsed="0"/>
-    <w:lsdException w:name="Medium List 1 Accent 4" w:semiHidden="0" w:uiPriority="65" w:unhideWhenUsed="0"/>
-    <w:lsdException w:name="Medium List 2 Accent 4" w:semiHidden="0" w:uiPriority="66" w:unhideWhenUsed="0"/>
-    <w:lsdException w:name="Medium Grid 1 Accent 4" w:semiHidden="0" w:uiPriority="67" w:unhideWhenUsed="0"/>
-    <w:lsdException w:name="Medium Grid 2 Accent 4" w:semiHidden="0" w:uiPriority="68" w:unhideWhenUsed="0"/>
-    <w:lsdException w:name="Medium Grid 3 Accent 4" w:semiHidden="0" w:uiPriority="69" w:unhideWhenUsed="0"/>
-    <w:lsdException w:name="Dark List Accent 4" w:semiHidden="0" w:uiPriority="70" w:unhideWhenUsed="0"/>
-    <w:lsdException w:name="Colorful Shading Accent 4" w:semiHidden="0" w:uiPriority="71" w:unhideWhenUsed="0"/>
-    <w:lsdException w:name="Colorful List Accent 4" w:semiHidden="0" w:uiPriority="72" w:unhideWhenUsed="0"/>
-    <w:lsdException w:name="Colorful Grid Accent 4" w:semiHidden="0" w:uiPriority="73" w:unhideWhenUsed="0"/>
-    <w:lsdException w:name="Light Shading Accent 5" w:semiHidden="0" w:uiPriority="60" w:unhideWhenUsed="0"/>
-    <w:lsdException w:name="Light List Accent 5" w:semiHidden="0" w:uiPriority="61" w:unhideWhenUsed="0"/>
-    <w:lsdException w:name="Light Grid Accent 5" w:semiHidden="0" w:uiPriority="62" w:unhideWhenUsed="0"/>
-    <w:lsdException w:name="Medium Shading 1 Accent 5" w:semiHidden="0" w:uiPriority="63" w:unhideWhenUsed="0"/>
-    <w:lsdException w:name="Medium Shading 2 Accent 5" w:semiHidden="0" w:uiPriority="64" w:unhideWhenUsed="0"/>
-    <w:lsdException w:name="Medium List 1 Accent 5" w:semiHidden="0" w:uiPriority="65" w:unhideWhenUsed="0"/>
-    <w:lsdException w:name="Medium List 2 Accent 5" w:semiHidden="0" w:uiPriority="66" w:unhideWhenUsed="0"/>
-    <w:lsdException w:name="Medium Grid 1 Accent 5" w:semiHidden="0" w:uiPriority="67" w:unhideWhenUsed="0"/>
-    <w:lsdException w:name="Medium Grid 2 Accent 5" w:semiHidden="0" w:uiPriority="68" w:unhideWhenUsed="0"/>
-    <w:lsdException w:name="Medium Grid 3 Accent 5" w:semiHidden="0" w:uiPriority="69" w:unhideWhenUsed="0"/>
-    <w:lsdException w:name="Dark List Accent 5" w:semiHidden="0" w:uiPriority="70" w:unhideWhenUsed="0"/>
-    <w:lsdException w:name="Colorful Shading Accent 5" w:semiHidden="0" w:uiPriority="71" w:unhideWhenUsed="0"/>
-    <w:lsdException w:name="Colorful List Accent 5" w:semiHidden="0" w:uiPriority="72" w:unhideWhenUsed="0"/>
-    <w:lsdException w:name="Colorful Grid Accent 5" w:semiHidden="0" w:uiPriority="73" w:unhideWhenUsed="0"/>
-    <w:lsdException w:name="Light Shading Accent 6" w:semiHidden="0" w:uiPriority="60" w:unhideWhenUsed="0"/>
-    <w:lsdException w:name="Light List Accent 6" w:semiHidden="0" w:uiPriority="61" w:unhideWhenUsed="0"/>
-    <w:lsdException w:name="Light Grid Accent 6" w:semiHidden="0" w:uiPriority="62" w:unhideWhenUsed="0"/>
-    <w:lsdException w:name="Medium Shading 1 Accent 6" w:semiHidden="0" w:uiPriority="63" w:unhideWhenUsed="0"/>
-    <w:lsdException w:name="Medium Shading 2 Accent 6" w:semiHidden="0" w:uiPriority="64" w:unhideWhenUsed="0"/>
-    <w:lsdException w:name="Medium List 1 Accent 6" w:semiHidden="0" w:uiPriority="65" w:unhideWhenUsed="0"/>
-    <w:lsdException w:name="Medium List 2 Accent 6" w:semiHidden="0" w:uiPriority="66" w:unhideWhenUsed="0"/>
-    <w:lsdException w:name="Medium Grid 1 Accent 6" w:semiHidden="0" w:uiPriority="67" w:unhideWhenUsed="0"/>
-    <w:lsdException w:name="Medium Grid 2 Accent 6" w:semiHidden="0" w:uiPriority="68" w:unhideWhenUsed="0"/>
-    <w:lsdException w:name="Medium Grid 3 Accent 6" w:semiHidden="0" w:uiPriority="69" w:unhideWhenUsed="0"/>
-    <w:lsdException w:name="Dark List Accent 6" w:semiHidden="0" w:uiPriority="70" w:unhideWhenUsed="0"/>
-    <w:lsdException w:name="Colorful Shading Accent 6" w:semiHidden="0" w:uiPriority="71" w:unhideWhenUsed="0"/>
-    <w:lsdException w:name="Colorful List Accent 6" w:semiHidden="0" w:uiPriority="72" w:unhideWhenUsed="0"/>
-    <w:lsdException w:name="Colorful Grid Accent 6" w:semiHidden="0" w:uiPriority="73" w:unhideWhenUsed="0"/>
-    <w:lsdException w:name="Subtle Emphasis" w:semiHidden="0" w:uiPriority="19" w:unhideWhenUsed="0" w:qFormat="1"/>
-    <w:lsdException w:name="Intense Emphasis" w:semiHidden="0" w:uiPriority="21" w:unhideWhenUsed="0" w:qFormat="1"/>
-    <w:lsdException w:name="Subtle Reference" w:semiHidden="0" w:uiPriority="31" w:unhideWhenUsed="0" w:qFormat="1"/>
-    <w:lsdException w:name="Intense Reference" w:semiHidden="0" w:uiPriority="32" w:unhideWhenUsed="0" w:qFormat="1"/>
-    <w:lsdException w:name="Book Title" w:semiHidden="0" w:uiPriority="33" w:unhideWhenUsed="0" w:qFormat="1"/>
-    <w:lsdException w:name="Bibliography" w:uiPriority="37"/>
-    <w:lsdException w:name="TOC Heading" w:uiPriority="39" w:qFormat="1"/>
-  </w:latentStyles>
-  <w:style w:type="paragraph" w:default="1" w:styleId="Normal">
-    <w:name w:val="Normal"/>
-    <w:qFormat/>
-    <w:rPr>
-      <w:sz w:val="24"/>
-      <w:szCs w:val="24"/>
-    </w:rPr>
-  </w:style>
-  <w:style w:type="paragraph" w:styleId="Heading2">
-    <w:name w:val="heading 2"/>
-    <w:basedOn w:val="Normal"/>
-    <w:next w:val="Normal"/>
-    <w:qFormat/>
-    <w:pPr>
-      <w:keepNext/>
-      <w:jc w:val="center"/>
-      <w:outlineLvl w:val="1"/>
-    </w:pPr>
-    <w:rPr>
-      <w:b/>
-      <w:bCs/>
-      <w:sz w:val="32"/>
-    </w:rPr>
-  </w:style>
-  <w:style w:type="character" w:default="1" w:styleId="DefaultParagraphFont">
-    <w:name w:val="Default Paragraph Font"/>
-    <w:uiPriority w:val="1"/>
-    <w:semiHidden/>
-    <w:unhideWhenUsed/>
-  </w:style>
-  <w:style w:type="table" w:default="1" w:styleId="TableNormal">
-    <w:name w:val="Normal Table"/>
     <w:uiPriority w:val="99"/>
-    <w:semiHidden/>
-    <w:unhideWhenUsed/>
-    <w:tblPr>
-      <w:tblInd w:w="0" w:type="dxa"/>
-      <w:tblCellMar>
-        <w:top w:w="0" w:type="dxa"/>
-        <w:left w:w="108" w:type="dxa"/>
-        <w:bottom w:w="0" w:type="dxa"/>
-        <w:right w:w="108" w:type="dxa"/>
-      </w:tblCellMar>
-    </w:tblPr>
-  </w:style>
-  <w:style w:type="numbering" w:default="1" w:styleId="NoList">
-    <w:name w:val="No List"/>
-    <w:uiPriority w:val="99"/>
-    <w:semiHidden/>
-    <w:unhideWhenUsed/>
-  </w:style>
-  <w:style w:type="paragraph" w:styleId="BodyTextIndent">
-    <w:name w:val="Body Text Indent"/>
-    <w:basedOn w:val="Normal"/>
-    <w:semiHidden/>
-    <w:qFormat/>
-    <w:pPr>
-      <w:ind w:firstLine="720"/>
-      <w:jc w:val="both"/>
-    </w:pPr>
-    <w:rPr>
-      <w:rFonts w:ascii="Arial" w:hAnsi="Arial" w:cs="Arial"/>
-      <w:sz w:val="22"/>
-    </w:rPr>
-  </w:style>
-  <w:style w:type="paragraph" w:styleId="Footer">
-    <w:name w:val="footer"/>
-    <w:basedOn w:val="Normal"/>
-    <w:link w:val="FooterChar"/>
-    <w:uiPriority w:val="99"/>
-    <w:semiHidden/>
-    <w:unhideWhenUsed/>
-    <w:qFormat/>
-    <w:pPr>
-      <w:tabs>
-        <w:tab w:val="center" w:pos="4680"/>
-        <w:tab w:val="right" w:pos="9360"/>
-      </w:tabs>
-    </w:pPr>
-  </w:style>
-  <w:style w:type="paragraph" w:styleId="Header">
-    <w:name w:val="header"/>
-    <w:basedOn w:val="Normal"/>
-    <w:link w:val="HeaderChar"/>
-    <w:uiPriority w:val="99"/>
-    <w:semiHidden/>
-    <w:unhideWhenUsed/>
-    <w:qFormat/>
-    <w:pPr>
-      <w:tabs>
-        <w:tab w:val="center" w:pos="4680"/>
-        <w:tab w:val="right" w:pos="9360"/>
-      </w:tabs>
-    </w:pPr>
-  </w:style>
-  <w:style w:type="character" w:customStyle="1" w:styleId="HeaderChar">
-    <w:name w:val="Header Char"/>
-    <w:basedOn w:val="DefaultParagraphFont"/>
-    <w:link w:val="Header"/>
-    <w:uiPriority w:val="99"/>
-    <w:semiHidden/>
-    <w:rPr>
-      <w:sz w:val="24"/>
-      <w:szCs w:val="24"/>
-    </w:rPr>
-  </w:style>
-  <w:style w:type="character" w:customStyle="1" w:styleId="FooterChar">
-    <w:name w:val="Footer Char"/>
-    <w:basedOn w:val="DefaultParagraphFont"/>
-    <w:link w:val="Footer"/>
-    <w:uiPriority w:val="99"/>
-    <w:semiHidden/>
-    <w:qFormat/>
     <w:rPr>
       <w:sz w:val="24"/>
       <w:szCs w:val="24"/>
@@ -4685,15 +4860,12 @@
     </a:fmtScheme>
   </a:themeElements>
   <a:objectDefaults/>
-  <a:extraClrSchemeLst/>
 </a:theme>
 </file>
 
 <file path=customXml/item1.xml><?xml version="1.0" encoding="utf-8"?>
 <s:customData xmlns="http://www.wps.cn/officeDocument/2013/wpsCustomData" xmlns:s="http://www.wps.cn/officeDocument/2013/wpsCustomData">
-  <customSectProps>
-    <customSectPr/>
-  </customSectProps>
+  <customSectProps/>
   <customShpExts>
     <customShpInfo spid="_x0000_s1026" textRotate="1"/>
   </customShpExts>
